--- a/Documentatie/Functioneel Ontwerp.docx
+++ b/Documentatie/Functioneel Ontwerp.docx
@@ -39,7 +39,16 @@
         <w:t>C</w:t>
       </w:r>
       <w:r>
-        <w:t>1 Profielpagina</w:t>
+        <w:t>2</w:t>
+      </w:r>
+      <w:r>
+        <w:t xml:space="preserve"> </w:t>
+      </w:r>
+      <w:r>
+        <w:t>Contact</w:t>
+      </w:r>
+      <w:r>
+        <w:t>pagina</w:t>
       </w:r>
     </w:p>
     <w:p/>
@@ -94,7 +103,7 @@
         </w:numPr>
         <w:ind w:left="432" w:hanging="432"/>
       </w:pPr>
-      <w:bookmarkStart w:id="0" w:name="_Toc175136860"/>
+      <w:bookmarkStart w:id="0" w:name="_Toc189765596"/>
       <w:r>
         <w:lastRenderedPageBreak/>
         <w:t>Distributie</w:t>
@@ -160,6 +169,13 @@
         <w:tc>
           <w:tcPr>
             <w:tcW w:w="1129" w:type="dxa"/>
+            <w:tcBorders>
+              <w:top w:val="single" w:sz="4" w:space="0" w:color="auto"/>
+              <w:left w:val="single" w:sz="4" w:space="0" w:color="auto"/>
+              <w:bottom w:val="single" w:sz="4" w:space="0" w:color="auto"/>
+              <w:right w:val="single" w:sz="4" w:space="0" w:color="auto"/>
+            </w:tcBorders>
+            <w:hideMark/>
           </w:tcPr>
           <w:p>
             <w:r>
@@ -170,22 +186,30 @@
         <w:tc>
           <w:tcPr>
             <w:tcW w:w="1418" w:type="dxa"/>
-          </w:tcPr>
-          <w:p>
-            <w:r>
-              <w:t>1-</w:t>
-            </w:r>
-            <w:r>
-              <w:t>6</w:t>
-            </w:r>
-            <w:r>
-              <w:t>-2023</w:t>
+            <w:tcBorders>
+              <w:top w:val="single" w:sz="4" w:space="0" w:color="auto"/>
+              <w:left w:val="single" w:sz="4" w:space="0" w:color="auto"/>
+              <w:bottom w:val="single" w:sz="4" w:space="0" w:color="auto"/>
+              <w:right w:val="single" w:sz="4" w:space="0" w:color="auto"/>
+            </w:tcBorders>
+            <w:hideMark/>
+          </w:tcPr>
+          <w:p>
+            <w:r>
+              <w:t>1-6-2023</w:t>
             </w:r>
           </w:p>
         </w:tc>
         <w:tc>
           <w:tcPr>
             <w:tcW w:w="4249" w:type="dxa"/>
+            <w:tcBorders>
+              <w:top w:val="single" w:sz="4" w:space="0" w:color="auto"/>
+              <w:left w:val="single" w:sz="4" w:space="0" w:color="auto"/>
+              <w:bottom w:val="single" w:sz="4" w:space="0" w:color="auto"/>
+              <w:right w:val="single" w:sz="4" w:space="0" w:color="auto"/>
+            </w:tcBorders>
+            <w:hideMark/>
           </w:tcPr>
           <w:p>
             <w:r>
@@ -196,6 +220,13 @@
         <w:tc>
           <w:tcPr>
             <w:tcW w:w="2266" w:type="dxa"/>
+            <w:tcBorders>
+              <w:top w:val="single" w:sz="4" w:space="0" w:color="auto"/>
+              <w:left w:val="single" w:sz="4" w:space="0" w:color="auto"/>
+              <w:bottom w:val="single" w:sz="4" w:space="0" w:color="auto"/>
+              <w:right w:val="single" w:sz="4" w:space="0" w:color="auto"/>
+            </w:tcBorders>
+            <w:hideMark/>
           </w:tcPr>
           <w:p>
             <w:r>
@@ -208,6 +239,13 @@
         <w:tc>
           <w:tcPr>
             <w:tcW w:w="1129" w:type="dxa"/>
+            <w:tcBorders>
+              <w:top w:val="single" w:sz="4" w:space="0" w:color="auto"/>
+              <w:left w:val="single" w:sz="4" w:space="0" w:color="auto"/>
+              <w:bottom w:val="single" w:sz="4" w:space="0" w:color="auto"/>
+              <w:right w:val="single" w:sz="4" w:space="0" w:color="auto"/>
+            </w:tcBorders>
+            <w:hideMark/>
           </w:tcPr>
           <w:p>
             <w:r>
@@ -218,6 +256,13 @@
         <w:tc>
           <w:tcPr>
             <w:tcW w:w="1418" w:type="dxa"/>
+            <w:tcBorders>
+              <w:top w:val="single" w:sz="4" w:space="0" w:color="auto"/>
+              <w:left w:val="single" w:sz="4" w:space="0" w:color="auto"/>
+              <w:bottom w:val="single" w:sz="4" w:space="0" w:color="auto"/>
+              <w:right w:val="single" w:sz="4" w:space="0" w:color="auto"/>
+            </w:tcBorders>
+            <w:hideMark/>
           </w:tcPr>
           <w:p>
             <w:r>
@@ -228,6 +273,13 @@
         <w:tc>
           <w:tcPr>
             <w:tcW w:w="4249" w:type="dxa"/>
+            <w:tcBorders>
+              <w:top w:val="single" w:sz="4" w:space="0" w:color="auto"/>
+              <w:left w:val="single" w:sz="4" w:space="0" w:color="auto"/>
+              <w:bottom w:val="single" w:sz="4" w:space="0" w:color="auto"/>
+              <w:right w:val="single" w:sz="4" w:space="0" w:color="auto"/>
+            </w:tcBorders>
+            <w:hideMark/>
           </w:tcPr>
           <w:p>
             <w:r>
@@ -238,6 +290,13 @@
         <w:tc>
           <w:tcPr>
             <w:tcW w:w="2266" w:type="dxa"/>
+            <w:tcBorders>
+              <w:top w:val="single" w:sz="4" w:space="0" w:color="auto"/>
+              <w:left w:val="single" w:sz="4" w:space="0" w:color="auto"/>
+              <w:bottom w:val="single" w:sz="4" w:space="0" w:color="auto"/>
+              <w:right w:val="single" w:sz="4" w:space="0" w:color="auto"/>
+            </w:tcBorders>
+            <w:hideMark/>
           </w:tcPr>
           <w:p>
             <w:r>
@@ -250,6 +309,13 @@
         <w:tc>
           <w:tcPr>
             <w:tcW w:w="1129" w:type="dxa"/>
+            <w:tcBorders>
+              <w:top w:val="single" w:sz="4" w:space="0" w:color="auto"/>
+              <w:left w:val="single" w:sz="4" w:space="0" w:color="auto"/>
+              <w:bottom w:val="single" w:sz="4" w:space="0" w:color="auto"/>
+              <w:right w:val="single" w:sz="4" w:space="0" w:color="auto"/>
+            </w:tcBorders>
+            <w:hideMark/>
           </w:tcPr>
           <w:p>
             <w:r>
@@ -260,6 +326,13 @@
         <w:tc>
           <w:tcPr>
             <w:tcW w:w="1418" w:type="dxa"/>
+            <w:tcBorders>
+              <w:top w:val="single" w:sz="4" w:space="0" w:color="auto"/>
+              <w:left w:val="single" w:sz="4" w:space="0" w:color="auto"/>
+              <w:bottom w:val="single" w:sz="4" w:space="0" w:color="auto"/>
+              <w:right w:val="single" w:sz="4" w:space="0" w:color="auto"/>
+            </w:tcBorders>
+            <w:hideMark/>
           </w:tcPr>
           <w:p>
             <w:r>
@@ -270,13 +343,162 @@
         <w:tc>
           <w:tcPr>
             <w:tcW w:w="4249" w:type="dxa"/>
-          </w:tcPr>
-          <w:p>
-            <w:r>
-              <w:t xml:space="preserve">Laatste </w:t>
-            </w:r>
-            <w:r>
-              <w:t>verbeteringen doorvoeren</w:t>
+            <w:tcBorders>
+              <w:top w:val="single" w:sz="4" w:space="0" w:color="auto"/>
+              <w:left w:val="single" w:sz="4" w:space="0" w:color="auto"/>
+              <w:bottom w:val="single" w:sz="4" w:space="0" w:color="auto"/>
+              <w:right w:val="single" w:sz="4" w:space="0" w:color="auto"/>
+            </w:tcBorders>
+            <w:hideMark/>
+          </w:tcPr>
+          <w:p>
+            <w:r>
+              <w:t>Laatste verbeteringen doorvoeren</w:t>
+            </w:r>
+          </w:p>
+        </w:tc>
+        <w:tc>
+          <w:tcPr>
+            <w:tcW w:w="2266" w:type="dxa"/>
+            <w:tcBorders>
+              <w:top w:val="single" w:sz="4" w:space="0" w:color="auto"/>
+              <w:left w:val="single" w:sz="4" w:space="0" w:color="auto"/>
+              <w:bottom w:val="single" w:sz="4" w:space="0" w:color="auto"/>
+              <w:right w:val="single" w:sz="4" w:space="0" w:color="auto"/>
+            </w:tcBorders>
+            <w:hideMark/>
+          </w:tcPr>
+          <w:p>
+            <w:r>
+              <w:t>Ernst</w:t>
+            </w:r>
+          </w:p>
+        </w:tc>
+      </w:tr>
+      <w:tr>
+        <w:tc>
+          <w:tcPr>
+            <w:tcW w:w="1129" w:type="dxa"/>
+          </w:tcPr>
+          <w:p>
+            <w:r>
+              <w:t>1.1</w:t>
+            </w:r>
+          </w:p>
+        </w:tc>
+        <w:tc>
+          <w:tcPr>
+            <w:tcW w:w="1418" w:type="dxa"/>
+          </w:tcPr>
+          <w:p>
+            <w:r>
+              <w:t>1-</w:t>
+            </w:r>
+            <w:r>
+              <w:t>6</w:t>
+            </w:r>
+            <w:r>
+              <w:t>-2023</w:t>
+            </w:r>
+          </w:p>
+        </w:tc>
+        <w:tc>
+          <w:tcPr>
+            <w:tcW w:w="4249" w:type="dxa"/>
+          </w:tcPr>
+          <w:p>
+            <w:r>
+              <w:t>Setup</w:t>
+            </w:r>
+          </w:p>
+        </w:tc>
+        <w:tc>
+          <w:tcPr>
+            <w:tcW w:w="2266" w:type="dxa"/>
+          </w:tcPr>
+          <w:p>
+            <w:r>
+              <w:t>Karen</w:t>
+            </w:r>
+          </w:p>
+        </w:tc>
+      </w:tr>
+      <w:tr>
+        <w:tc>
+          <w:tcPr>
+            <w:tcW w:w="1129" w:type="dxa"/>
+          </w:tcPr>
+          <w:p>
+            <w:r>
+              <w:t>1.</w:t>
+            </w:r>
+            <w:r>
+              <w:t>2</w:t>
+            </w:r>
+          </w:p>
+        </w:tc>
+        <w:tc>
+          <w:tcPr>
+            <w:tcW w:w="1418" w:type="dxa"/>
+          </w:tcPr>
+          <w:p>
+            <w:r>
+              <w:t>28-8-2024</w:t>
+            </w:r>
+          </w:p>
+        </w:tc>
+        <w:tc>
+          <w:tcPr>
+            <w:tcW w:w="4249" w:type="dxa"/>
+          </w:tcPr>
+          <w:p>
+            <w:r>
+              <w:t xml:space="preserve">Laatste inconsistenties eruit halen </w:t>
+            </w:r>
+          </w:p>
+        </w:tc>
+        <w:tc>
+          <w:tcPr>
+            <w:tcW w:w="2266" w:type="dxa"/>
+          </w:tcPr>
+          <w:p>
+            <w:r>
+              <w:t>Ernst</w:t>
+            </w:r>
+          </w:p>
+        </w:tc>
+      </w:tr>
+      <w:tr>
+        <w:tc>
+          <w:tcPr>
+            <w:tcW w:w="1129" w:type="dxa"/>
+          </w:tcPr>
+          <w:p>
+            <w:r>
+              <w:t>2.0</w:t>
+            </w:r>
+          </w:p>
+        </w:tc>
+        <w:tc>
+          <w:tcPr>
+            <w:tcW w:w="1418" w:type="dxa"/>
+          </w:tcPr>
+          <w:p>
+            <w:r>
+              <w:t>30-8-2024</w:t>
+            </w:r>
+          </w:p>
+        </w:tc>
+        <w:tc>
+          <w:tcPr>
+            <w:tcW w:w="4249" w:type="dxa"/>
+          </w:tcPr>
+          <w:p>
+            <w:r>
+              <w:t xml:space="preserve">Zorgen dat dit FO </w:t>
+            </w:r>
+            <w:r>
+              <w:t>dezelfde opbouw heeft als die van UC1</w:t>
             </w:r>
           </w:p>
         </w:tc>
@@ -293,15 +515,7 @@
       </w:tr>
     </w:tbl>
     <w:p>
-      <w:pPr>
-        <w:rPr>
-          <w:lang w:val="en-US"/>
-        </w:rPr>
-      </w:pPr>
-      <w:r>
-        <w:rPr>
-          <w:lang w:val="en-US"/>
-        </w:rPr>
+      <w:r>
         <w:br w:type="page"/>
       </w:r>
     </w:p>
@@ -365,7 +579,7 @@
           <w:r>
             <w:fldChar w:fldCharType="separate"/>
           </w:r>
-          <w:hyperlink w:anchor="_Toc175136860" w:history="1">
+          <w:hyperlink w:anchor="_Toc189765596" w:history="1">
             <w:r>
               <w:rPr>
                 <w:rStyle w:val="Hyperlink"/>
@@ -392,7 +606,7 @@
                 <w:noProof/>
                 <w:webHidden/>
               </w:rPr>
-              <w:instrText xml:space="preserve"> PAGEREF _Toc175136860 \h </w:instrText>
+              <w:instrText xml:space="preserve"> PAGEREF _Toc189765596 \h </w:instrText>
             </w:r>
             <w:r>
               <w:rPr>
@@ -437,7 +651,7 @@
               <w:lang w:eastAsia="nl-NL"/>
             </w:rPr>
           </w:pPr>
-          <w:hyperlink w:anchor="_Toc175136861" w:history="1">
+          <w:hyperlink w:anchor="_Toc189765597" w:history="1">
             <w:r>
               <w:rPr>
                 <w:rStyle w:val="Hyperlink"/>
@@ -464,7 +678,7 @@
                 <w:noProof/>
                 <w:webHidden/>
               </w:rPr>
-              <w:instrText xml:space="preserve"> PAGEREF _Toc175136861 \h </w:instrText>
+              <w:instrText xml:space="preserve"> PAGEREF _Toc189765597 \h </w:instrText>
             </w:r>
             <w:r>
               <w:rPr>
@@ -510,7 +724,7 @@
               <w:lang w:eastAsia="nl-NL"/>
             </w:rPr>
           </w:pPr>
-          <w:hyperlink w:anchor="_Toc175136862" w:history="1">
+          <w:hyperlink w:anchor="_Toc189765598" w:history="1">
             <w:r>
               <w:rPr>
                 <w:rStyle w:val="Hyperlink"/>
@@ -554,7 +768,7 @@
                 <w:noProof/>
                 <w:webHidden/>
               </w:rPr>
-              <w:instrText xml:space="preserve"> PAGEREF _Toc175136862 \h </w:instrText>
+              <w:instrText xml:space="preserve"> PAGEREF _Toc189765598 \h </w:instrText>
             </w:r>
             <w:r>
               <w:rPr>
@@ -600,7 +814,7 @@
               <w:lang w:eastAsia="nl-NL"/>
             </w:rPr>
           </w:pPr>
-          <w:hyperlink w:anchor="_Toc175136863" w:history="1">
+          <w:hyperlink w:anchor="_Toc189765599" w:history="1">
             <w:r>
               <w:rPr>
                 <w:rStyle w:val="Hyperlink"/>
@@ -644,7 +858,7 @@
                 <w:noProof/>
                 <w:webHidden/>
               </w:rPr>
-              <w:instrText xml:space="preserve"> PAGEREF _Toc175136863 \h </w:instrText>
+              <w:instrText xml:space="preserve"> PAGEREF _Toc189765599 \h </w:instrText>
             </w:r>
             <w:r>
               <w:rPr>
@@ -690,7 +904,7 @@
               <w:lang w:eastAsia="nl-NL"/>
             </w:rPr>
           </w:pPr>
-          <w:hyperlink w:anchor="_Toc175136864" w:history="1">
+          <w:hyperlink w:anchor="_Toc189765600" w:history="1">
             <w:r>
               <w:rPr>
                 <w:rStyle w:val="Hyperlink"/>
@@ -734,7 +948,7 @@
                 <w:noProof/>
                 <w:webHidden/>
               </w:rPr>
-              <w:instrText xml:space="preserve"> PAGEREF _Toc175136864 \h </w:instrText>
+              <w:instrText xml:space="preserve"> PAGEREF _Toc189765600 \h </w:instrText>
             </w:r>
             <w:r>
               <w:rPr>
@@ -780,7 +994,7 @@
               <w:lang w:eastAsia="nl-NL"/>
             </w:rPr>
           </w:pPr>
-          <w:hyperlink w:anchor="_Toc175136865" w:history="1">
+          <w:hyperlink w:anchor="_Toc189765601" w:history="1">
             <w:r>
               <w:rPr>
                 <w:rStyle w:val="Hyperlink"/>
@@ -824,7 +1038,7 @@
                 <w:noProof/>
                 <w:webHidden/>
               </w:rPr>
-              <w:instrText xml:space="preserve"> PAGEREF _Toc175136865 \h </w:instrText>
+              <w:instrText xml:space="preserve"> PAGEREF _Toc189765601 \h </w:instrText>
             </w:r>
             <w:r>
               <w:rPr>
@@ -870,7 +1084,7 @@
               <w:lang w:eastAsia="nl-NL"/>
             </w:rPr>
           </w:pPr>
-          <w:hyperlink w:anchor="_Toc175136866" w:history="1">
+          <w:hyperlink w:anchor="_Toc189765602" w:history="1">
             <w:r>
               <w:rPr>
                 <w:rStyle w:val="Hyperlink"/>
@@ -914,7 +1128,7 @@
                 <w:noProof/>
                 <w:webHidden/>
               </w:rPr>
-              <w:instrText xml:space="preserve"> PAGEREF _Toc175136866 \h </w:instrText>
+              <w:instrText xml:space="preserve"> PAGEREF _Toc189765602 \h </w:instrText>
             </w:r>
             <w:r>
               <w:rPr>
@@ -960,7 +1174,7 @@
               <w:lang w:eastAsia="nl-NL"/>
             </w:rPr>
           </w:pPr>
-          <w:hyperlink w:anchor="_Toc175136867" w:history="1">
+          <w:hyperlink w:anchor="_Toc189765603" w:history="1">
             <w:r>
               <w:rPr>
                 <w:rStyle w:val="Hyperlink"/>
@@ -983,7 +1197,7 @@
                 <w:rStyle w:val="Hyperlink"/>
                 <w:noProof/>
               </w:rPr>
-              <w:t>UC1 Bekijken CV</w:t>
+              <w:t>UC2 Versturen Contactverzoek</w:t>
             </w:r>
             <w:r>
               <w:rPr>
@@ -1004,7 +1218,7 @@
                 <w:noProof/>
                 <w:webHidden/>
               </w:rPr>
-              <w:instrText xml:space="preserve"> PAGEREF _Toc175136867 \h </w:instrText>
+              <w:instrText xml:space="preserve"> PAGEREF _Toc189765603 \h </w:instrText>
             </w:r>
             <w:r>
               <w:rPr>
@@ -1050,7 +1264,7 @@
               <w:lang w:eastAsia="nl-NL"/>
             </w:rPr>
           </w:pPr>
-          <w:hyperlink w:anchor="_Toc175136868" w:history="1">
+          <w:hyperlink w:anchor="_Toc189765604" w:history="1">
             <w:r>
               <w:rPr>
                 <w:rStyle w:val="Hyperlink"/>
@@ -1094,7 +1308,7 @@
                 <w:noProof/>
                 <w:webHidden/>
               </w:rPr>
-              <w:instrText xml:space="preserve"> PAGEREF _Toc175136868 \h </w:instrText>
+              <w:instrText xml:space="preserve"> PAGEREF _Toc189765604 \h </w:instrText>
             </w:r>
             <w:r>
               <w:rPr>
@@ -1140,7 +1354,7 @@
               <w:lang w:eastAsia="nl-NL"/>
             </w:rPr>
           </w:pPr>
-          <w:hyperlink w:anchor="_Toc175136869" w:history="1">
+          <w:hyperlink w:anchor="_Toc189765605" w:history="1">
             <w:r>
               <w:rPr>
                 <w:rStyle w:val="Hyperlink"/>
@@ -1184,7 +1398,7 @@
                 <w:noProof/>
                 <w:webHidden/>
               </w:rPr>
-              <w:instrText xml:space="preserve"> PAGEREF _Toc175136869 \h </w:instrText>
+              <w:instrText xml:space="preserve"> PAGEREF _Toc189765605 \h </w:instrText>
             </w:r>
             <w:r>
               <w:rPr>
@@ -1204,7 +1418,277 @@
                 <w:noProof/>
                 <w:webHidden/>
               </w:rPr>
-              <w:t>7</w:t>
+              <w:t>8</w:t>
+            </w:r>
+            <w:r>
+              <w:rPr>
+                <w:noProof/>
+                <w:webHidden/>
+              </w:rPr>
+              <w:fldChar w:fldCharType="end"/>
+            </w:r>
+          </w:hyperlink>
+        </w:p>
+        <w:p>
+          <w:pPr>
+            <w:pStyle w:val="Inhopg3"/>
+            <w:tabs>
+              <w:tab w:val="left" w:pos="1200"/>
+              <w:tab w:val="right" w:leader="dot" w:pos="9062"/>
+            </w:tabs>
+            <w:rPr>
+              <w:rFonts w:eastAsiaTheme="minorEastAsia"/>
+              <w:noProof/>
+              <w:sz w:val="24"/>
+              <w:szCs w:val="24"/>
+              <w:lang w:eastAsia="nl-NL"/>
+            </w:rPr>
+          </w:pPr>
+          <w:hyperlink w:anchor="_Toc189765606" w:history="1">
+            <w:r>
+              <w:rPr>
+                <w:rStyle w:val="Hyperlink"/>
+                <w:noProof/>
+              </w:rPr>
+              <w:t>2.1.3</w:t>
+            </w:r>
+            <w:r>
+              <w:rPr>
+                <w:rFonts w:eastAsiaTheme="minorEastAsia"/>
+                <w:noProof/>
+                <w:sz w:val="24"/>
+                <w:szCs w:val="24"/>
+                <w:lang w:eastAsia="nl-NL"/>
+              </w:rPr>
+              <w:tab/>
+            </w:r>
+            <w:r>
+              <w:rPr>
+                <w:rStyle w:val="Hyperlink"/>
+                <w:noProof/>
+              </w:rPr>
+              <w:t>Invoer Contactverzoek</w:t>
+            </w:r>
+            <w:r>
+              <w:rPr>
+                <w:noProof/>
+                <w:webHidden/>
+              </w:rPr>
+              <w:tab/>
+            </w:r>
+            <w:r>
+              <w:rPr>
+                <w:noProof/>
+                <w:webHidden/>
+              </w:rPr>
+              <w:fldChar w:fldCharType="begin"/>
+            </w:r>
+            <w:r>
+              <w:rPr>
+                <w:noProof/>
+                <w:webHidden/>
+              </w:rPr>
+              <w:instrText xml:space="preserve"> PAGEREF _Toc189765606 \h </w:instrText>
+            </w:r>
+            <w:r>
+              <w:rPr>
+                <w:noProof/>
+                <w:webHidden/>
+              </w:rPr>
+            </w:r>
+            <w:r>
+              <w:rPr>
+                <w:noProof/>
+                <w:webHidden/>
+              </w:rPr>
+              <w:fldChar w:fldCharType="separate"/>
+            </w:r>
+            <w:r>
+              <w:rPr>
+                <w:noProof/>
+                <w:webHidden/>
+              </w:rPr>
+              <w:t>8</w:t>
+            </w:r>
+            <w:r>
+              <w:rPr>
+                <w:noProof/>
+                <w:webHidden/>
+              </w:rPr>
+              <w:fldChar w:fldCharType="end"/>
+            </w:r>
+          </w:hyperlink>
+        </w:p>
+        <w:p>
+          <w:pPr>
+            <w:pStyle w:val="Inhopg3"/>
+            <w:tabs>
+              <w:tab w:val="left" w:pos="1200"/>
+              <w:tab w:val="right" w:leader="dot" w:pos="9062"/>
+            </w:tabs>
+            <w:rPr>
+              <w:rFonts w:eastAsiaTheme="minorEastAsia"/>
+              <w:noProof/>
+              <w:sz w:val="24"/>
+              <w:szCs w:val="24"/>
+              <w:lang w:eastAsia="nl-NL"/>
+            </w:rPr>
+          </w:pPr>
+          <w:hyperlink w:anchor="_Toc189765607" w:history="1">
+            <w:r>
+              <w:rPr>
+                <w:rStyle w:val="Hyperlink"/>
+                <w:noProof/>
+              </w:rPr>
+              <w:t>2.1.4</w:t>
+            </w:r>
+            <w:r>
+              <w:rPr>
+                <w:rFonts w:eastAsiaTheme="minorEastAsia"/>
+                <w:noProof/>
+                <w:sz w:val="24"/>
+                <w:szCs w:val="24"/>
+                <w:lang w:eastAsia="nl-NL"/>
+              </w:rPr>
+              <w:tab/>
+            </w:r>
+            <w:r>
+              <w:rPr>
+                <w:rStyle w:val="Hyperlink"/>
+                <w:noProof/>
+              </w:rPr>
+              <w:t>Versturen Contactverzoek</w:t>
+            </w:r>
+            <w:r>
+              <w:rPr>
+                <w:noProof/>
+                <w:webHidden/>
+              </w:rPr>
+              <w:tab/>
+            </w:r>
+            <w:r>
+              <w:rPr>
+                <w:noProof/>
+                <w:webHidden/>
+              </w:rPr>
+              <w:fldChar w:fldCharType="begin"/>
+            </w:r>
+            <w:r>
+              <w:rPr>
+                <w:noProof/>
+                <w:webHidden/>
+              </w:rPr>
+              <w:instrText xml:space="preserve"> PAGEREF _Toc189765607 \h </w:instrText>
+            </w:r>
+            <w:r>
+              <w:rPr>
+                <w:noProof/>
+                <w:webHidden/>
+              </w:rPr>
+            </w:r>
+            <w:r>
+              <w:rPr>
+                <w:noProof/>
+                <w:webHidden/>
+              </w:rPr>
+              <w:fldChar w:fldCharType="separate"/>
+            </w:r>
+            <w:r>
+              <w:rPr>
+                <w:noProof/>
+                <w:webHidden/>
+              </w:rPr>
+              <w:t>11</w:t>
+            </w:r>
+            <w:r>
+              <w:rPr>
+                <w:noProof/>
+                <w:webHidden/>
+              </w:rPr>
+              <w:fldChar w:fldCharType="end"/>
+            </w:r>
+          </w:hyperlink>
+        </w:p>
+        <w:p>
+          <w:pPr>
+            <w:pStyle w:val="Inhopg3"/>
+            <w:tabs>
+              <w:tab w:val="left" w:pos="1200"/>
+              <w:tab w:val="right" w:leader="dot" w:pos="9062"/>
+            </w:tabs>
+            <w:rPr>
+              <w:rFonts w:eastAsiaTheme="minorEastAsia"/>
+              <w:noProof/>
+              <w:sz w:val="24"/>
+              <w:szCs w:val="24"/>
+              <w:lang w:eastAsia="nl-NL"/>
+            </w:rPr>
+          </w:pPr>
+          <w:hyperlink w:anchor="_Toc189765608" w:history="1">
+            <w:r>
+              <w:rPr>
+                <w:rStyle w:val="Hyperlink"/>
+                <w:noProof/>
+              </w:rPr>
+              <w:t>2.1.5</w:t>
+            </w:r>
+            <w:r>
+              <w:rPr>
+                <w:rFonts w:eastAsiaTheme="minorEastAsia"/>
+                <w:noProof/>
+                <w:sz w:val="24"/>
+                <w:szCs w:val="24"/>
+                <w:lang w:eastAsia="nl-NL"/>
+              </w:rPr>
+              <w:tab/>
+            </w:r>
+            <w:r>
+              <w:rPr>
+                <w:rStyle w:val="Hyperlink"/>
+                <w:noProof/>
+              </w:rPr>
+              <w:t>Status verwerken</w:t>
+            </w:r>
+            <w:r>
+              <w:rPr>
+                <w:noProof/>
+                <w:webHidden/>
+              </w:rPr>
+              <w:tab/>
+            </w:r>
+            <w:r>
+              <w:rPr>
+                <w:noProof/>
+                <w:webHidden/>
+              </w:rPr>
+              <w:fldChar w:fldCharType="begin"/>
+            </w:r>
+            <w:r>
+              <w:rPr>
+                <w:noProof/>
+                <w:webHidden/>
+              </w:rPr>
+              <w:instrText xml:space="preserve"> PAGEREF _Toc189765608 \h </w:instrText>
+            </w:r>
+            <w:r>
+              <w:rPr>
+                <w:noProof/>
+                <w:webHidden/>
+              </w:rPr>
+            </w:r>
+            <w:r>
+              <w:rPr>
+                <w:noProof/>
+                <w:webHidden/>
+              </w:rPr>
+              <w:fldChar w:fldCharType="separate"/>
+            </w:r>
+            <w:r>
+              <w:rPr>
+                <w:noProof/>
+                <w:webHidden/>
+              </w:rPr>
+              <w:t>12</w:t>
             </w:r>
             <w:r>
               <w:rPr>
@@ -1229,7 +1713,7 @@
               <w:lang w:eastAsia="nl-NL"/>
             </w:rPr>
           </w:pPr>
-          <w:hyperlink w:anchor="_Toc175136870" w:history="1">
+          <w:hyperlink w:anchor="_Toc189765609" w:history="1">
             <w:r>
               <w:rPr>
                 <w:rStyle w:val="Hyperlink"/>
@@ -1256,7 +1740,7 @@
                 <w:noProof/>
                 <w:webHidden/>
               </w:rPr>
-              <w:instrText xml:space="preserve"> PAGEREF _Toc175136870 \h </w:instrText>
+              <w:instrText xml:space="preserve"> PAGEREF _Toc189765609 \h </w:instrText>
             </w:r>
             <w:r>
               <w:rPr>
@@ -1276,7 +1760,7 @@
                 <w:noProof/>
                 <w:webHidden/>
               </w:rPr>
-              <w:t>8</w:t>
+              <w:t>15</w:t>
             </w:r>
             <w:r>
               <w:rPr>
@@ -1302,7 +1786,7 @@
               <w:lang w:eastAsia="nl-NL"/>
             </w:rPr>
           </w:pPr>
-          <w:hyperlink w:anchor="_Toc175136871" w:history="1">
+          <w:hyperlink w:anchor="_Toc189765610" w:history="1">
             <w:r>
               <w:rPr>
                 <w:rStyle w:val="Hyperlink"/>
@@ -1346,7 +1830,7 @@
                 <w:noProof/>
                 <w:webHidden/>
               </w:rPr>
-              <w:instrText xml:space="preserve"> PAGEREF _Toc175136871 \h </w:instrText>
+              <w:instrText xml:space="preserve"> PAGEREF _Toc189765610 \h </w:instrText>
             </w:r>
             <w:r>
               <w:rPr>
@@ -1366,7 +1850,7 @@
                 <w:noProof/>
                 <w:webHidden/>
               </w:rPr>
-              <w:t>8</w:t>
+              <w:t>15</w:t>
             </w:r>
             <w:r>
               <w:rPr>
@@ -1392,7 +1876,7 @@
               <w:lang w:eastAsia="nl-NL"/>
             </w:rPr>
           </w:pPr>
-          <w:hyperlink w:anchor="_Toc175136872" w:history="1">
+          <w:hyperlink w:anchor="_Toc189765611" w:history="1">
             <w:r>
               <w:rPr>
                 <w:rStyle w:val="Hyperlink"/>
@@ -1436,7 +1920,7 @@
                 <w:noProof/>
                 <w:webHidden/>
               </w:rPr>
-              <w:instrText xml:space="preserve"> PAGEREF _Toc175136872 \h </w:instrText>
+              <w:instrText xml:space="preserve"> PAGEREF _Toc189765611 \h </w:instrText>
             </w:r>
             <w:r>
               <w:rPr>
@@ -1456,7 +1940,7 @@
                 <w:noProof/>
                 <w:webHidden/>
               </w:rPr>
-              <w:t>9</w:t>
+              <w:t>16</w:t>
             </w:r>
             <w:r>
               <w:rPr>
@@ -1482,7 +1966,7 @@
               <w:lang w:eastAsia="nl-NL"/>
             </w:rPr>
           </w:pPr>
-          <w:hyperlink w:anchor="_Toc175136873" w:history="1">
+          <w:hyperlink w:anchor="_Toc189765612" w:history="1">
             <w:r>
               <w:rPr>
                 <w:rStyle w:val="Hyperlink"/>
@@ -1505,7 +1989,7 @@
                 <w:rStyle w:val="Hyperlink"/>
                 <w:noProof/>
               </w:rPr>
-              <w:t>User stories</w:t>
+              <w:t>Use cases</w:t>
             </w:r>
             <w:r>
               <w:rPr>
@@ -1526,7 +2010,7 @@
                 <w:noProof/>
                 <w:webHidden/>
               </w:rPr>
-              <w:instrText xml:space="preserve"> PAGEREF _Toc175136873 \h </w:instrText>
+              <w:instrText xml:space="preserve"> PAGEREF _Toc189765612 \h </w:instrText>
             </w:r>
             <w:r>
               <w:rPr>
@@ -1546,7 +2030,7 @@
                 <w:noProof/>
                 <w:webHidden/>
               </w:rPr>
-              <w:t>9</w:t>
+              <w:t>16</w:t>
             </w:r>
             <w:r>
               <w:rPr>
@@ -1572,7 +2056,7 @@
               <w:lang w:eastAsia="nl-NL"/>
             </w:rPr>
           </w:pPr>
-          <w:hyperlink w:anchor="_Toc175136874" w:history="1">
+          <w:hyperlink w:anchor="_Toc189765613" w:history="1">
             <w:r>
               <w:rPr>
                 <w:rStyle w:val="Hyperlink"/>
@@ -1616,7 +2100,7 @@
                 <w:noProof/>
                 <w:webHidden/>
               </w:rPr>
-              <w:instrText xml:space="preserve"> PAGEREF _Toc175136874 \h </w:instrText>
+              <w:instrText xml:space="preserve"> PAGEREF _Toc189765613 \h </w:instrText>
             </w:r>
             <w:r>
               <w:rPr>
@@ -1636,7 +2120,7 @@
                 <w:noProof/>
                 <w:webHidden/>
               </w:rPr>
-              <w:t>9</w:t>
+              <w:t>16</w:t>
             </w:r>
             <w:r>
               <w:rPr>
@@ -1662,7 +2146,7 @@
               <w:lang w:eastAsia="nl-NL"/>
             </w:rPr>
           </w:pPr>
-          <w:hyperlink w:anchor="_Toc175136875" w:history="1">
+          <w:hyperlink w:anchor="_Toc189765614" w:history="1">
             <w:r>
               <w:rPr>
                 <w:rStyle w:val="Hyperlink"/>
@@ -1706,7 +2190,7 @@
                 <w:noProof/>
                 <w:webHidden/>
               </w:rPr>
-              <w:instrText xml:space="preserve"> PAGEREF _Toc175136875 \h </w:instrText>
+              <w:instrText xml:space="preserve"> PAGEREF _Toc189765614 \h </w:instrText>
             </w:r>
             <w:r>
               <w:rPr>
@@ -1726,7 +2210,7 @@
                 <w:noProof/>
                 <w:webHidden/>
               </w:rPr>
-              <w:t>9</w:t>
+              <w:t>16</w:t>
             </w:r>
             <w:r>
               <w:rPr>
@@ -1752,7 +2236,7 @@
               <w:lang w:eastAsia="nl-NL"/>
             </w:rPr>
           </w:pPr>
-          <w:hyperlink w:anchor="_Toc175136876" w:history="1">
+          <w:hyperlink w:anchor="_Toc189765615" w:history="1">
             <w:r>
               <w:rPr>
                 <w:rStyle w:val="Hyperlink"/>
@@ -1796,7 +2280,7 @@
                 <w:noProof/>
                 <w:webHidden/>
               </w:rPr>
-              <w:instrText xml:space="preserve"> PAGEREF _Toc175136876 \h </w:instrText>
+              <w:instrText xml:space="preserve"> PAGEREF _Toc189765615 \h </w:instrText>
             </w:r>
             <w:r>
               <w:rPr>
@@ -1816,7 +2300,7 @@
                 <w:noProof/>
                 <w:webHidden/>
               </w:rPr>
-              <w:t>10</w:t>
+              <w:t>17</w:t>
             </w:r>
             <w:r>
               <w:rPr>
@@ -1842,7 +2326,7 @@
               <w:lang w:eastAsia="nl-NL"/>
             </w:rPr>
           </w:pPr>
-          <w:hyperlink w:anchor="_Toc175136877" w:history="1">
+          <w:hyperlink w:anchor="_Toc189765616" w:history="1">
             <w:r>
               <w:rPr>
                 <w:rStyle w:val="Hyperlink"/>
@@ -1886,7 +2370,7 @@
                 <w:noProof/>
                 <w:webHidden/>
               </w:rPr>
-              <w:instrText xml:space="preserve"> PAGEREF _Toc175136877 \h </w:instrText>
+              <w:instrText xml:space="preserve"> PAGEREF _Toc189765616 \h </w:instrText>
             </w:r>
             <w:r>
               <w:rPr>
@@ -1906,7 +2390,7 @@
                 <w:noProof/>
                 <w:webHidden/>
               </w:rPr>
-              <w:t>10</w:t>
+              <w:t>17</w:t>
             </w:r>
             <w:r>
               <w:rPr>
@@ -1932,7 +2416,7 @@
               <w:lang w:eastAsia="nl-NL"/>
             </w:rPr>
           </w:pPr>
-          <w:hyperlink w:anchor="_Toc175136878" w:history="1">
+          <w:hyperlink w:anchor="_Toc189765617" w:history="1">
             <w:r>
               <w:rPr>
                 <w:rStyle w:val="Hyperlink"/>
@@ -1976,7 +2460,7 @@
                 <w:noProof/>
                 <w:webHidden/>
               </w:rPr>
-              <w:instrText xml:space="preserve"> PAGEREF _Toc175136878 \h </w:instrText>
+              <w:instrText xml:space="preserve"> PAGEREF _Toc189765617 \h </w:instrText>
             </w:r>
             <w:r>
               <w:rPr>
@@ -1996,7 +2480,7 @@
                 <w:noProof/>
                 <w:webHidden/>
               </w:rPr>
-              <w:t>10</w:t>
+              <w:t>17</w:t>
             </w:r>
             <w:r>
               <w:rPr>
@@ -2032,7 +2516,7 @@
         </w:numPr>
         <w:ind w:left="432" w:hanging="432"/>
       </w:pPr>
-      <w:bookmarkStart w:id="1" w:name="_Toc175136861"/>
+      <w:bookmarkStart w:id="1" w:name="_Toc189765597"/>
       <w:r>
         <w:lastRenderedPageBreak/>
         <w:t>Inleiding</w:t>
@@ -2041,20 +2525,11 @@
     </w:p>
     <w:p>
       <w:r>
-        <w:t xml:space="preserve">Dit document bevat het functionele ontwerp en is gebaseerd op </w:t>
-      </w:r>
-      <w:r>
-        <w:t>de</w:t>
-      </w:r>
-      <w:r>
-        <w:t xml:space="preserve"> </w:t>
+        <w:t xml:space="preserve">Dit document bevat het functionele ontwerp en is gebaseerd op de </w:t>
       </w:r>
       <w:proofErr w:type="spellStart"/>
       <w:r>
-        <w:t>requirement</w:t>
-      </w:r>
-      <w:r>
-        <w:t>sanalyse</w:t>
+        <w:t>requirementsanalyse</w:t>
       </w:r>
       <w:proofErr w:type="spellEnd"/>
       <w:r>
@@ -2094,14 +2569,7 @@
           <w:b/>
           <w:bCs/>
         </w:rPr>
-        <w:t xml:space="preserve"> </w:t>
-      </w:r>
-      <w:r>
-        <w:rPr>
-          <w:b/>
-          <w:bCs/>
-        </w:rPr>
-        <w:t>geïnteresseerde</w:t>
+        <w:t xml:space="preserve"> geïnteresseerde</w:t>
       </w:r>
       <w:r>
         <w:rPr>
@@ -2115,14 +2583,7 @@
           <w:b/>
           <w:bCs/>
         </w:rPr>
-        <w:t>student-webde</w:t>
-      </w:r>
-      <w:r>
-        <w:rPr>
-          <w:b/>
-          <w:bCs/>
-        </w:rPr>
-        <w:t>veloper</w:t>
+        <w:t>student-webdeveloper</w:t>
       </w:r>
       <w:r>
         <w:rPr>
@@ -2138,11 +2599,6 @@
           <w:b/>
           <w:bCs/>
         </w:rPr>
-      </w:pPr>
-    </w:p>
-    <w:p>
-      <w:pPr>
-        <w:keepNext/>
       </w:pPr>
       <w:r>
         <w:rPr>
@@ -2151,16 +2607,16 @@
           <w:noProof/>
         </w:rPr>
         <w:drawing>
-          <wp:anchor distT="0" distB="0" distL="114300" distR="114300" simplePos="0" relativeHeight="251658240" behindDoc="0" locked="0" layoutInCell="1" allowOverlap="1" wp14:anchorId="682E3BF2" wp14:editId="02ECDC5F">
+          <wp:anchor distT="0" distB="0" distL="114300" distR="114300" simplePos="0" relativeHeight="251658240" behindDoc="0" locked="0" layoutInCell="1" allowOverlap="1" wp14:anchorId="682E3BF2" wp14:editId="027DAFA6">
             <wp:simplePos x="0" y="0"/>
             <wp:positionH relativeFrom="column">
-              <wp:posOffset>1697990</wp:posOffset>
+              <wp:posOffset>288010</wp:posOffset>
             </wp:positionH>
             <wp:positionV relativeFrom="paragraph">
-              <wp:posOffset>8890</wp:posOffset>
+              <wp:posOffset>287401</wp:posOffset>
             </wp:positionV>
-            <wp:extent cx="1397635" cy="1914525"/>
-            <wp:effectExtent l="0" t="0" r="0" b="9525"/>
+            <wp:extent cx="1480185" cy="2004695"/>
+            <wp:effectExtent l="0" t="0" r="5715" b="0"/>
             <wp:wrapSquare wrapText="bothSides"/>
             <wp:docPr id="1801330179" name="Afbeelding 1"/>
             <wp:cNvGraphicFramePr>
@@ -2177,6 +2633,79 @@
                   </pic:nvPicPr>
                   <pic:blipFill>
                     <a:blip r:embed="rId11">
+                      <a:extLst>
+                        <a:ext uri="{28A0092B-C50C-407E-A947-70E740481C1C}">
+                          <a14:useLocalDpi xmlns:a14="http://schemas.microsoft.com/office/drawing/2010/main" val="0"/>
+                        </a:ext>
+                      </a:extLst>
+                    </a:blip>
+                    <a:stretch>
+                      <a:fillRect/>
+                    </a:stretch>
+                  </pic:blipFill>
+                  <pic:spPr bwMode="auto">
+                    <a:xfrm>
+                      <a:off x="0" y="0"/>
+                      <a:ext cx="1480185" cy="2004695"/>
+                    </a:xfrm>
+                    <a:prstGeom prst="rect">
+                      <a:avLst/>
+                    </a:prstGeom>
+                    <a:noFill/>
+                    <a:ln>
+                      <a:noFill/>
+                    </a:ln>
+                  </pic:spPr>
+                </pic:pic>
+              </a:graphicData>
+            </a:graphic>
+            <wp14:sizeRelH relativeFrom="margin">
+              <wp14:pctWidth>0</wp14:pctWidth>
+            </wp14:sizeRelH>
+            <wp14:sizeRelV relativeFrom="margin">
+              <wp14:pctHeight>0</wp14:pctHeight>
+            </wp14:sizeRelV>
+          </wp:anchor>
+        </w:drawing>
+      </w:r>
+    </w:p>
+    <w:p>
+      <w:pPr>
+        <w:keepNext/>
+      </w:pPr>
+      <w:r>
+        <w:rPr>
+          <w:b/>
+          <w:bCs/>
+          <w:noProof/>
+        </w:rPr>
+        <w:drawing>
+          <wp:anchor distT="0" distB="0" distL="114300" distR="114300" simplePos="0" relativeHeight="251660288" behindDoc="0" locked="0" layoutInCell="1" allowOverlap="1" wp14:anchorId="6AA1C104" wp14:editId="7A14A196">
+            <wp:simplePos x="0" y="0"/>
+            <wp:positionH relativeFrom="column">
+              <wp:posOffset>3628009</wp:posOffset>
+            </wp:positionH>
+            <wp:positionV relativeFrom="paragraph">
+              <wp:posOffset>91440</wp:posOffset>
+            </wp:positionV>
+            <wp:extent cx="1397635" cy="1914525"/>
+            <wp:effectExtent l="0" t="0" r="0" b="9525"/>
+            <wp:wrapSquare wrapText="bothSides"/>
+            <wp:docPr id="798419429" name="Afbeelding 1" descr="Afbeelding met tekst, Lettertype, schermopname, lijn&#10;&#10;Automatisch gegenereerde beschrijving"/>
+            <wp:cNvGraphicFramePr>
+              <a:graphicFrameLocks xmlns:a="http://schemas.openxmlformats.org/drawingml/2006/main" noChangeAspect="1"/>
+            </wp:cNvGraphicFramePr>
+            <a:graphic xmlns:a="http://schemas.openxmlformats.org/drawingml/2006/main">
+              <a:graphicData uri="http://schemas.openxmlformats.org/drawingml/2006/picture">
+                <pic:pic xmlns:pic="http://schemas.openxmlformats.org/drawingml/2006/picture">
+                  <pic:nvPicPr>
+                    <pic:cNvPr id="798419429" name="Afbeelding 1" descr="Afbeelding met tekst, Lettertype, schermopname, lijn&#10;&#10;Automatisch gegenereerde beschrijving"/>
+                    <pic:cNvPicPr>
+                      <a:picLocks noChangeAspect="1" noChangeArrowheads="1"/>
+                    </pic:cNvPicPr>
+                  </pic:nvPicPr>
+                  <pic:blipFill>
+                    <a:blip r:embed="rId12">
                       <a:extLst>
                         <a:ext uri="{28A0092B-C50C-407E-A947-70E740481C1C}">
                           <a14:useLocalDpi xmlns:a14="http://schemas.microsoft.com/office/drawing/2010/main" val="0"/>
@@ -2244,11 +2773,123 @@
       <w:pPr>
         <w:pStyle w:val="Bijschrift"/>
       </w:pPr>
+      <w:r>
+        <w:rPr>
+          <w:noProof/>
+        </w:rPr>
+        <mc:AlternateContent>
+          <mc:Choice Requires="wps">
+            <w:drawing>
+              <wp:anchor distT="0" distB="0" distL="114300" distR="114300" simplePos="0" relativeHeight="251662336" behindDoc="0" locked="0" layoutInCell="1" allowOverlap="1" wp14:anchorId="20001D9A" wp14:editId="15D6A88A">
+                <wp:simplePos x="0" y="0"/>
+                <wp:positionH relativeFrom="column">
+                  <wp:posOffset>3298825</wp:posOffset>
+                </wp:positionH>
+                <wp:positionV relativeFrom="paragraph">
+                  <wp:posOffset>178435</wp:posOffset>
+                </wp:positionV>
+                <wp:extent cx="2494280" cy="635"/>
+                <wp:effectExtent l="0" t="0" r="1270" b="0"/>
+                <wp:wrapSquare wrapText="bothSides"/>
+                <wp:docPr id="2101361118" name="Tekstvak 1"/>
+                <wp:cNvGraphicFramePr/>
+                <a:graphic xmlns:a="http://schemas.openxmlformats.org/drawingml/2006/main">
+                  <a:graphicData uri="http://schemas.microsoft.com/office/word/2010/wordprocessingShape">
+                    <wps:wsp>
+                      <wps:cNvSpPr txBox="1"/>
+                      <wps:spPr>
+                        <a:xfrm>
+                          <a:off x="0" y="0"/>
+                          <a:ext cx="2494280" cy="635"/>
+                        </a:xfrm>
+                        <a:prstGeom prst="rect">
+                          <a:avLst/>
+                        </a:prstGeom>
+                        <a:noFill/>
+                        <a:ln>
+                          <a:noFill/>
+                        </a:ln>
+                      </wps:spPr>
+                      <wps:txbx>
+                        <w:txbxContent>
+                          <w:p>
+                            <w:pPr>
+                              <w:pStyle w:val="Bijschrift"/>
+                              <w:rPr>
+                                <w:b/>
+                                <w:bCs/>
+                                <w:noProof/>
+                                <w:sz w:val="22"/>
+                                <w:szCs w:val="22"/>
+                              </w:rPr>
+                            </w:pPr>
+                            <w:proofErr w:type="spellStart"/>
+                            <w:r>
+                              <w:t>Figure</w:t>
+                            </w:r>
+                            <w:proofErr w:type="spellEnd"/>
+                            <w:r>
+                              <w:t xml:space="preserve"> 2 decompositie van productdoel in subdoel</w:t>
+                            </w:r>
+                          </w:p>
+                        </w:txbxContent>
+                      </wps:txbx>
+                      <wps:bodyPr rot="0" spcFirstLastPara="0" vertOverflow="overflow" horzOverflow="overflow" vert="horz" wrap="square" lIns="0" tIns="0" rIns="0" bIns="0" numCol="1" spcCol="0" rtlCol="0" fromWordArt="0" anchor="t" anchorCtr="0" forceAA="0" compatLnSpc="1">
+                        <a:prstTxWarp prst="textNoShape">
+                          <a:avLst/>
+                        </a:prstTxWarp>
+                        <a:spAutoFit/>
+                      </wps:bodyPr>
+                    </wps:wsp>
+                  </a:graphicData>
+                </a:graphic>
+                <wp14:sizeRelH relativeFrom="margin">
+                  <wp14:pctWidth>0</wp14:pctWidth>
+                </wp14:sizeRelH>
+              </wp:anchor>
+            </w:drawing>
+          </mc:Choice>
+          <mc:Fallback>
+            <w:pict>
+              <v:shapetype w14:anchorId="20001D9A" id="_x0000_t202" coordsize="21600,21600" o:spt="202" path="m,l,21600r21600,l21600,xe">
+                <v:stroke joinstyle="miter"/>
+                <v:path gradientshapeok="t" o:connecttype="rect"/>
+              </v:shapetype>
+              <v:shape id="Tekstvak 1" o:spid="_x0000_s1026" type="#_x0000_t202" style="position:absolute;margin-left:259.75pt;margin-top:14.05pt;width:196.4pt;height:.05pt;z-index:251662336;visibility:visible;mso-wrap-style:square;mso-width-percent:0;mso-wrap-distance-left:9pt;mso-wrap-distance-top:0;mso-wrap-distance-right:9pt;mso-wrap-distance-bottom:0;mso-position-horizontal:absolute;mso-position-horizontal-relative:text;mso-position-vertical:absolute;mso-position-vertical-relative:text;mso-width-percent:0;mso-width-relative:margin;v-text-anchor:top" o:gfxdata="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" filled="f" stroked="f">
+                <v:textbox style="mso-fit-shape-to-text:t" inset="0,0,0,0">
+                  <w:txbxContent>
+                    <w:p>
+                      <w:pPr>
+                        <w:pStyle w:val="Bijschrift"/>
+                        <w:rPr>
+                          <w:b/>
+                          <w:bCs/>
+                          <w:noProof/>
+                          <w:sz w:val="22"/>
+                          <w:szCs w:val="22"/>
+                        </w:rPr>
+                      </w:pPr>
+                      <w:proofErr w:type="spellStart"/>
+                      <w:r>
+                        <w:t>Figure</w:t>
+                      </w:r>
+                      <w:proofErr w:type="spellEnd"/>
+                      <w:r>
+                        <w:t xml:space="preserve"> 2 decompositie van productdoel in subdoel</w:t>
+                      </w:r>
+                    </w:p>
+                  </w:txbxContent>
+                </v:textbox>
+                <w10:wrap type="square"/>
+              </v:shape>
+            </w:pict>
+          </mc:Fallback>
+        </mc:AlternateContent>
+      </w:r>
     </w:p>
     <w:p>
       <w:pPr>
         <w:pStyle w:val="Bijschrift"/>
-        <w:ind w:left="1416" w:firstLine="708"/>
       </w:pPr>
       <w:r>
         <w:t xml:space="preserve">Figuur </w:t>
@@ -2281,13 +2922,23 @@
     <w:p/>
     <w:p>
       <w:r>
-        <w:t>Tijdens het ontwerpen zijn nieuwe requirements naar voren gekomen</w:t>
-      </w:r>
-      <w:r>
-        <w:t xml:space="preserve"> of bestaande requirements moesten worden aangescherpt</w:t>
-      </w:r>
-      <w:r>
-        <w:t xml:space="preserve">. Deze zijn </w:t>
+        <w:t xml:space="preserve">Tijdens het ontwerpen zijn nieuwe </w:t>
+      </w:r>
+      <w:proofErr w:type="spellStart"/>
+      <w:r>
+        <w:t>requirements</w:t>
+      </w:r>
+      <w:proofErr w:type="spellEnd"/>
+      <w:r>
+        <w:t xml:space="preserve"> naar voren gekomen of bestaande </w:t>
+      </w:r>
+      <w:proofErr w:type="spellStart"/>
+      <w:r>
+        <w:t>requirements</w:t>
+      </w:r>
+      <w:proofErr w:type="spellEnd"/>
+      <w:r>
+        <w:t xml:space="preserve"> moesten worden aangescherpt. Deze zijn </w:t>
       </w:r>
       <w:r>
         <w:rPr>
@@ -2304,13 +2955,7 @@
       </w:r>
       <w:proofErr w:type="spellEnd"/>
       <w:r>
-        <w:t xml:space="preserve"> document</w:t>
-      </w:r>
-      <w:r>
-        <w:t>, om het verschil duidelijk te kunnen laten zien. Normaal gesproken wordt dit natuurlijk wel gedaan en ontvangen de stakeholders een nieuwe versie van de documenten.</w:t>
-      </w:r>
-      <w:r>
-        <w:t xml:space="preserve"> </w:t>
+        <w:t xml:space="preserve"> document, om het verschil duidelijk te kunnen laten zien. Normaal gesproken wordt dit natuurlijk wel gedaan en ontvangen de stakeholders een nieuwe versie van de documenten. </w:t>
       </w:r>
     </w:p>
     <w:p>
@@ -2323,10 +2968,7 @@
       </w:r>
       <w:proofErr w:type="spellEnd"/>
       <w:r>
-        <w:t xml:space="preserve"> diagram. In hoofdstuk 2 is </w:t>
-      </w:r>
-      <w:r>
-        <w:t xml:space="preserve">een uitwerking van de </w:t>
+        <w:t xml:space="preserve"> diagram. In hoofdstuk 2 is een uitwerking van de </w:t>
       </w:r>
       <w:proofErr w:type="spellStart"/>
       <w:r>
@@ -2334,16 +2976,7 @@
       </w:r>
       <w:proofErr w:type="spellEnd"/>
       <w:r>
-        <w:t xml:space="preserve"> case</w:t>
-      </w:r>
-      <w:r>
-        <w:t xml:space="preserve"> gemaakt </w:t>
-      </w:r>
-      <w:r>
-        <w:t>met</w:t>
-      </w:r>
-      <w:r>
-        <w:t xml:space="preserve"> een </w:t>
+        <w:t xml:space="preserve"> case gemaakt met een </w:t>
       </w:r>
       <w:proofErr w:type="spellStart"/>
       <w:r>
@@ -2351,13 +2984,7 @@
       </w:r>
       <w:proofErr w:type="spellEnd"/>
       <w:r>
-        <w:t xml:space="preserve"> aangevuld met aantekeningen</w:t>
-      </w:r>
-      <w:r>
-        <w:t>. Indien nodig zijn ondersteunende diagrammen toegevoegd.</w:t>
-      </w:r>
-      <w:r>
-        <w:t xml:space="preserve"> In </w:t>
+        <w:t xml:space="preserve"> aangevuld met aantekeningen. Indien nodig zijn ondersteunende diagrammen toegevoegd. In </w:t>
       </w:r>
       <w:r>
         <w:fldChar w:fldCharType="begin"/>
@@ -2404,10 +3031,7 @@
       </w:r>
       <w:proofErr w:type="spellEnd"/>
       <w:r>
-        <w:t xml:space="preserve"> beschikbaar.</w:t>
-      </w:r>
-      <w:r>
-        <w:t xml:space="preserve"> Heb je andere inzichten of voorkeuren, dan mag je het ontwerp aanpassen.</w:t>
+        <w:t xml:space="preserve"> beschikbaar. Heb je andere inzichten of voorkeuren, dan mag je het ontwerp aanpassen.</w:t>
       </w:r>
     </w:p>
     <w:p>
@@ -2416,17 +3040,11 @@
       </w:r>
       <w:proofErr w:type="spellStart"/>
       <w:r>
-        <w:t>u</w:t>
-      </w:r>
-      <w:r>
-        <w:t>se</w:t>
+        <w:t>use</w:t>
       </w:r>
       <w:proofErr w:type="spellEnd"/>
       <w:r>
-        <w:t xml:space="preserve"> case</w:t>
-      </w:r>
-      <w:r>
-        <w:t>!</w:t>
+        <w:t xml:space="preserve"> case!</w:t>
       </w:r>
     </w:p>
     <w:p>
@@ -2443,7 +3061,7 @@
       <w:pPr>
         <w:pStyle w:val="Kop1"/>
       </w:pPr>
-      <w:bookmarkStart w:id="2" w:name="_Toc175136862"/>
+      <w:bookmarkStart w:id="2" w:name="_Toc189765598"/>
       <w:r>
         <w:lastRenderedPageBreak/>
         <w:t>Domeinanalyse</w:t>
@@ -2452,28 +3070,18 @@
     </w:p>
     <w:p>
       <w:r>
-        <w:t xml:space="preserve">In dit hoofdstuk </w:t>
-      </w:r>
-      <w:r>
-        <w:t xml:space="preserve">staat </w:t>
-      </w:r>
-      <w:r>
-        <w:t xml:space="preserve">een beschrijving van het </w:t>
-      </w:r>
-      <w:r>
-        <w:t xml:space="preserve">domein </w:t>
-      </w:r>
-      <w:r>
-        <w:t>dat</w:t>
-      </w:r>
-      <w:r>
-        <w:t xml:space="preserve"> is voortgekomen uit een gesprek met de opdrachtgever</w:t>
-      </w:r>
-      <w:r>
-        <w:t xml:space="preserve">. Het domein valt samen met de opgestelde requirements. Om het domein inzichtelijk te maken is gebruik gemaakt van een domeinmodel en een </w:t>
+        <w:t xml:space="preserve">In dit hoofdstuk staat een beschrijving van het domein dat is voortgekomen uit een gesprek met de opdrachtgever. Het domein valt samen met de opgestelde </w:t>
       </w:r>
       <w:proofErr w:type="spellStart"/>
       <w:r>
+        <w:t>requirements</w:t>
+      </w:r>
+      <w:proofErr w:type="spellEnd"/>
+      <w:r>
+        <w:t xml:space="preserve">. Om het domein inzichtelijk te maken is gebruik gemaakt van een domeinmodel en een </w:t>
+      </w:r>
+      <w:proofErr w:type="spellStart"/>
+      <w:r>
         <w:t>use</w:t>
       </w:r>
       <w:proofErr w:type="spellEnd"/>
@@ -2482,13 +3090,7 @@
       </w:r>
       <w:r>
         <w:br/>
-        <w:t>Het hoofdstuk begint met de huidige situatie, gevolgd door een beschrijving van de gewenste situatie. Daar</w:t>
-      </w:r>
-      <w:r>
-        <w:t>na</w:t>
-      </w:r>
-      <w:r>
-        <w:t xml:space="preserve"> volgen de diagrammen met beschrijvingen van het domein.</w:t>
+        <w:t>Het hoofdstuk begint met de huidige situatie, gevolgd door een beschrijving van de gewenste situatie. Daarna volgen de diagrammen met beschrijvingen van het domein.</w:t>
       </w:r>
       <w:r>
         <w:br/>
@@ -2498,7 +3100,7 @@
       <w:pPr>
         <w:pStyle w:val="Kop2"/>
       </w:pPr>
-      <w:bookmarkStart w:id="3" w:name="_Toc175136863"/>
+      <w:bookmarkStart w:id="3" w:name="_Toc189765599"/>
       <w:r>
         <w:t>Huidige situatie</w:t>
       </w:r>
@@ -2506,19 +3108,7 @@
     </w:p>
     <w:p>
       <w:r>
-        <w:t xml:space="preserve">In de huidige situatie </w:t>
-      </w:r>
-      <w:r>
-        <w:t>kunnen geïnteresseerden zich geen beeld vormen van de technische vaardigheden van de student-webdeveloper</w:t>
-      </w:r>
-      <w:r>
-        <w:t>.</w:t>
-      </w:r>
-      <w:r>
-        <w:t xml:space="preserve"> Er wordt namelijk v</w:t>
-      </w:r>
-      <w:r>
-        <w:t xml:space="preserve">anuit gegaan dat de student-webdeveloper geen online CV heeft, zoals bijvoorbeeld een website of een </w:t>
+        <w:t xml:space="preserve">In de huidige situatie kunnen geïnteresseerden zich geen beeld vormen van de technische vaardigheden van de student-webdeveloper. Er wordt namelijk vanuit gegaan dat de student-webdeveloper geen online CV heeft, zoals bijvoorbeeld een website of een </w:t>
       </w:r>
       <w:proofErr w:type="spellStart"/>
       <w:r>
@@ -2526,93 +3116,58 @@
       </w:r>
       <w:proofErr w:type="spellEnd"/>
       <w:r>
-        <w:t>-profiel.</w:t>
+        <w:t xml:space="preserve">-profiel. </w:t>
+      </w:r>
+      <w:r>
+        <w:t>In de tweede periode van het semester Web Development moet de student een web development opdracht doen voor een bedrijf</w:t>
+      </w:r>
+      <w:r>
+        <w:t xml:space="preserve"> (geïnteresseerde)</w:t>
+      </w:r>
+      <w:r>
+        <w:t>, en het is belangrijk dat de student kan laten zien wat die aan technische vaardigheden in huis heeft.</w:t>
+      </w:r>
+      <w:r>
+        <w:t xml:space="preserve"> Zie IV1 in de </w:t>
+      </w:r>
+      <w:proofErr w:type="spellStart"/>
+      <w:r>
+        <w:t>requirementsanalyse</w:t>
+      </w:r>
+      <w:proofErr w:type="spellEnd"/>
+      <w:r>
+        <w:t xml:space="preserve"> voor meer informatie. </w:t>
+      </w:r>
+    </w:p>
+    <w:p/>
+    <w:p>
+      <w:pPr>
+        <w:pStyle w:val="Kop2"/>
+      </w:pPr>
+      <w:bookmarkStart w:id="4" w:name="_Toc189765600"/>
+      <w:r>
+        <w:t>Gewenste situatie</w:t>
+      </w:r>
+      <w:bookmarkEnd w:id="4"/>
+    </w:p>
+    <w:p>
+      <w:r>
+        <w:t>In de gewenste situatie kan een geïnteresseerde (bijvoorbeeld een bedrijf)</w:t>
+      </w:r>
+      <w:r>
+        <w:t>,</w:t>
       </w:r>
       <w:r>
         <w:t xml:space="preserve"> </w:t>
       </w:r>
       <w:r>
-        <w:t>In de tweede periode van het semester Web Development moet de student een web development opdracht doen voor een bedrijf</w:t>
-      </w:r>
-      <w:r>
-        <w:t xml:space="preserve"> (geïnteresseerde)</w:t>
-      </w:r>
-      <w:r>
-        <w:t>, en het is belangrijk dat de student kan laten zien wat die aan technische vaardigheden in huis heeft.</w:t>
-      </w:r>
-      <w:r>
-        <w:t xml:space="preserve"> Zie </w:t>
-      </w:r>
-      <w:r>
-        <w:t>IV1</w:t>
-      </w:r>
-      <w:r>
-        <w:t xml:space="preserve"> in de </w:t>
-      </w:r>
-      <w:proofErr w:type="spellStart"/>
-      <w:r>
-        <w:t>requirementsanalyse</w:t>
-      </w:r>
-      <w:proofErr w:type="spellEnd"/>
-      <w:r>
-        <w:t xml:space="preserve"> voor meer informatie.</w:t>
-      </w:r>
-      <w:r>
-        <w:br/>
-      </w:r>
-    </w:p>
-    <w:p>
-      <w:pPr>
-        <w:pStyle w:val="Kop2"/>
-      </w:pPr>
-      <w:bookmarkStart w:id="4" w:name="_Toc175136864"/>
-      <w:r>
-        <w:t>Gewenste situatie</w:t>
-      </w:r>
-      <w:bookmarkEnd w:id="4"/>
-    </w:p>
-    <w:p>
-      <w:r>
-        <w:t xml:space="preserve">In de </w:t>
-      </w:r>
-      <w:r>
-        <w:t>gewenste</w:t>
-      </w:r>
-      <w:r>
-        <w:t xml:space="preserve"> situatie kan een geïnteresseerde</w:t>
-      </w:r>
-      <w:r>
-        <w:t xml:space="preserve"> (</w:t>
-      </w:r>
-      <w:r>
-        <w:t>bijvoorbeeld een bedrijf)</w:t>
-      </w:r>
-      <w:r>
-        <w:t xml:space="preserve"> </w:t>
-      </w:r>
-      <w:r>
-        <w:t>online zien wie de student-webdeveloper is en wat deze aan technische vaardigheden in huis heeft</w:t>
-      </w:r>
-      <w:r>
-        <w:t>, zodat deze kan bepalen of de student een match is om een web development</w:t>
-      </w:r>
-      <w:r>
-        <w:t xml:space="preserve"> opdracht</w:t>
-      </w:r>
-      <w:r>
-        <w:t xml:space="preserve"> </w:t>
-      </w:r>
-      <w:r>
-        <w:t xml:space="preserve">voor hen </w:t>
-      </w:r>
-      <w:r>
-        <w:t xml:space="preserve">uit te voeren. </w:t>
-      </w:r>
-      <w:r>
-        <w:t>Het nieuwe systeem</w:t>
-      </w:r>
-      <w:r>
-        <w:t xml:space="preserve"> zou kunnen lijken op een CV</w:t>
+        <w:t xml:space="preserve">na het </w:t>
+      </w:r>
+      <w:r>
+        <w:t xml:space="preserve">inzien van het </w:t>
+      </w:r>
+      <w:r>
+        <w:t>online CV</w:t>
       </w:r>
       <w:r>
         <w:rPr>
@@ -2621,67 +3176,49 @@
         <w:footnoteReference w:id="2"/>
       </w:r>
       <w:r>
-        <w:t>, maar dan in de vorm van een webapplicatie.</w:t>
+        <w:t xml:space="preserve"> van de student-webdeveloper</w:t>
+      </w:r>
+      <w:r>
+        <w:t xml:space="preserve">, </w:t>
+      </w:r>
+      <w:r>
+        <w:t>via de website contact leggen</w:t>
+      </w:r>
+      <w:r>
+        <w:t xml:space="preserve"> met de student-webdeveloper. </w:t>
+      </w:r>
+      <w:r>
+        <w:t>Het leggen van contact zal plaatsvinden via een contactformulier</w:t>
+      </w:r>
+      <w:r>
+        <w:t xml:space="preserve"> die de geïnteresseerde invult. Vervolgens wordt er </w:t>
+      </w:r>
+      <w:r>
+        <w:t>een mail verstuurd naar de student-webdeveloper met de ingevulde gegevens</w:t>
+      </w:r>
+      <w:r>
+        <w:t>.</w:t>
       </w:r>
       <w:r>
         <w:t xml:space="preserve"> </w:t>
       </w:r>
       <w:r>
-        <w:t xml:space="preserve">Omdat de gegevens niet vaak </w:t>
-      </w:r>
-      <w:r>
-        <w:t>veranderen</w:t>
-      </w:r>
-      <w:r>
-        <w:t xml:space="preserve"> hoeft er </w:t>
-      </w:r>
-      <w:r>
-        <w:t xml:space="preserve">geen webpagina </w:t>
-      </w:r>
-      <w:r>
-        <w:t>te komen om gegevens te wijzigen. Wel is het van belang dat de site snel is. Daarmee bedoelt de opdrachtgever dat de maximale laadtijd één seconde is.</w:t>
-      </w:r>
-    </w:p>
-    <w:p>
-      <w:pPr>
-        <w:rPr>
-          <w:noProof/>
-        </w:rPr>
-      </w:pPr>
-      <w:r>
-        <w:t xml:space="preserve">Hieronder </w:t>
-      </w:r>
-      <w:r>
-        <w:t xml:space="preserve">staat </w:t>
-      </w:r>
-      <w:r>
-        <w:t>het domeinmodel van de applicatie</w:t>
-      </w:r>
-      <w:r>
-        <w:t xml:space="preserve"> in de gewenste situatie.</w:t>
-      </w:r>
-      <w:r>
-        <w:t xml:space="preserve"> Een geïnteresseerde oriënteert zich op de vaardigheden van een student-webdeveloper. Als de vaardigheden gegroepeerd moeten worden of bestaan uit categorieën dan zal hiervoor een nieuwe functionele </w:t>
-      </w:r>
-      <w:proofErr w:type="spellStart"/>
-      <w:r>
-        <w:t>requirement</w:t>
-      </w:r>
-      <w:proofErr w:type="spellEnd"/>
-      <w:r>
-        <w:t xml:space="preserve"> moeten worden opgenomen. Op dit moment is nog niet duidelijk of dit noodzakelijk is.</w:t>
-      </w:r>
-    </w:p>
-    <w:p>
+        <w:t xml:space="preserve">Hieronder staat het domeinmodel van de applicatie in de gewenste situatie. </w:t>
+      </w:r>
+    </w:p>
+    <w:p>
+      <w:pPr>
+        <w:keepNext/>
+      </w:pPr>
       <w:r>
         <w:rPr>
           <w:noProof/>
         </w:rPr>
         <w:drawing>
-          <wp:inline distT="0" distB="0" distL="0" distR="0" wp14:anchorId="7E0EFEBC" wp14:editId="78C46A7C">
-            <wp:extent cx="4277322" cy="1924319"/>
-            <wp:effectExtent l="0" t="0" r="0" b="0"/>
-            <wp:docPr id="808667700" name="Afbeelding 1" descr="Afbeelding met tekst, schermopname, lijn, Lettertype"/>
+          <wp:inline distT="0" distB="0" distL="0" distR="0" wp14:anchorId="2F1B0855" wp14:editId="244FDEC4">
+            <wp:extent cx="5658640" cy="3305636"/>
+            <wp:effectExtent l="0" t="0" r="0" b="9525"/>
+            <wp:docPr id="1991033956" name="Afbeelding 1" descr="Afbeelding met tekst, diagram, schermopname, lijn&#10;&#10;Automatisch gegenereerde beschrijving"/>
             <wp:cNvGraphicFramePr>
               <a:graphicFrameLocks xmlns:a="http://schemas.openxmlformats.org/drawingml/2006/main" noChangeAspect="1"/>
             </wp:cNvGraphicFramePr>
@@ -2689,11 +3226,11 @@
               <a:graphicData uri="http://schemas.openxmlformats.org/drawingml/2006/picture">
                 <pic:pic xmlns:pic="http://schemas.openxmlformats.org/drawingml/2006/picture">
                   <pic:nvPicPr>
-                    <pic:cNvPr id="808667700" name="Afbeelding 1" descr="Afbeelding met tekst, schermopname, lijn, Lettertype"/>
+                    <pic:cNvPr id="1991033956" name="Afbeelding 1" descr="Afbeelding met tekst, diagram, schermopname, lijn&#10;&#10;Automatisch gegenereerde beschrijving"/>
                     <pic:cNvPicPr/>
                   </pic:nvPicPr>
                   <pic:blipFill>
-                    <a:blip r:embed="rId12"/>
+                    <a:blip r:embed="rId13"/>
                     <a:stretch>
                       <a:fillRect/>
                     </a:stretch>
@@ -2701,7 +3238,7 @@
                   <pic:spPr>
                     <a:xfrm>
                       <a:off x="0" y="0"/>
-                      <a:ext cx="4277322" cy="1924319"/>
+                      <a:ext cx="5658640" cy="3305636"/>
                     </a:xfrm>
                     <a:prstGeom prst="rect">
                       <a:avLst/>
@@ -2722,25 +3259,7 @@
         <w:t xml:space="preserve">Figuur </w:t>
       </w:r>
       <w:r>
-        <w:fldChar w:fldCharType="begin"/>
-      </w:r>
-      <w:r>
-        <w:instrText xml:space="preserve"> SEQ Figuur \* ARABIC </w:instrText>
-      </w:r>
-      <w:r>
-        <w:fldChar w:fldCharType="separate"/>
-      </w:r>
-      <w:r>
-        <w:rPr>
-          <w:noProof/>
-        </w:rPr>
-        <w:t>2</w:t>
-      </w:r>
-      <w:r>
-        <w:rPr>
-          <w:noProof/>
-        </w:rPr>
-        <w:fldChar w:fldCharType="end"/>
+        <w:t>3</w:t>
       </w:r>
       <w:r>
         <w:t xml:space="preserve"> Domeinmodel</w:t>
@@ -2749,14 +3268,14 @@
         <w:t xml:space="preserve"> van de gewenste situatie</w:t>
       </w:r>
     </w:p>
+    <w:p/>
     <w:p>
       <w:pPr>
         <w:pStyle w:val="Kop2"/>
       </w:pPr>
-      <w:bookmarkStart w:id="5" w:name="_Toc175136865"/>
+      <w:bookmarkStart w:id="5" w:name="_Toc189765601"/>
       <w:proofErr w:type="spellStart"/>
       <w:r>
-        <w:lastRenderedPageBreak/>
         <w:t>Use</w:t>
       </w:r>
       <w:proofErr w:type="spellEnd"/>
@@ -2778,10 +3297,18 @@
         <w:t xml:space="preserve"> case diagram. </w:t>
       </w:r>
       <w:r>
-        <w:t>Momenteel is deze nog eenvoudig</w:t>
-      </w:r>
-      <w:r>
-        <w:t xml:space="preserve"> en hebben we te maken met slechts één actor. </w:t>
+        <w:t xml:space="preserve">In het </w:t>
+      </w:r>
+      <w:proofErr w:type="spellStart"/>
+      <w:r>
+        <w:t>use</w:t>
+      </w:r>
+      <w:proofErr w:type="spellEnd"/>
+      <w:r>
+        <w:t xml:space="preserve"> case diagram is uit</w:t>
+      </w:r>
+      <w:r>
+        <w:t>gegaan van een extern systeem dat de e-mails verstuurd. Deze aanname moet worden geverifieerd bij de ontwikkeling van het Technisch Ontwerp. Als dit zo zal worden geïmplementeerd zal een NFR moeten worden opgenomen.</w:t>
       </w:r>
     </w:p>
     <w:p>
@@ -2789,14 +3316,11 @@
         <w:keepNext/>
       </w:pPr>
       <w:r>
-        <w:rPr>
-          <w:noProof/>
-        </w:rPr>
         <w:drawing>
-          <wp:inline distT="0" distB="0" distL="0" distR="0" wp14:anchorId="2B2595DB" wp14:editId="5EADE139">
-            <wp:extent cx="4572522" cy="2116425"/>
+          <wp:inline distT="0" distB="0" distL="0" distR="0" wp14:anchorId="3B2856C4" wp14:editId="56914C6E">
+            <wp:extent cx="5760720" cy="2743200"/>
             <wp:effectExtent l="0" t="0" r="0" b="0"/>
-            <wp:docPr id="2143751609" name="Afbeelding 1"/>
+            <wp:docPr id="2144203517" name="Afbeelding 1" descr="Afbeelding met tekst, diagram, schermopname, lijn&#10;&#10;Automatisch gegenereerde beschrijving"/>
             <wp:cNvGraphicFramePr>
               <a:graphicFrameLocks xmlns:a="http://schemas.openxmlformats.org/drawingml/2006/main" noChangeAspect="1"/>
             </wp:cNvGraphicFramePr>
@@ -2804,35 +3328,23 @@
               <a:graphicData uri="http://schemas.openxmlformats.org/drawingml/2006/picture">
                 <pic:pic xmlns:pic="http://schemas.openxmlformats.org/drawingml/2006/picture">
                   <pic:nvPicPr>
-                    <pic:cNvPr id="2143751609" name="Afbeelding 1"/>
-                    <pic:cNvPicPr>
-                      <a:picLocks noChangeAspect="1" noChangeArrowheads="1"/>
-                    </pic:cNvPicPr>
+                    <pic:cNvPr id="2144203517" name="Afbeelding 1" descr="Afbeelding met tekst, diagram, schermopname, lijn&#10;&#10;Automatisch gegenereerde beschrijving"/>
+                    <pic:cNvPicPr/>
                   </pic:nvPicPr>
                   <pic:blipFill>
-                    <a:blip r:embed="rId13">
-                      <a:extLst>
-                        <a:ext uri="{28A0092B-C50C-407E-A947-70E740481C1C}">
-                          <a14:useLocalDpi xmlns:a14="http://schemas.microsoft.com/office/drawing/2010/main" val="0"/>
-                        </a:ext>
-                      </a:extLst>
-                    </a:blip>
+                    <a:blip r:embed="rId14"/>
                     <a:stretch>
                       <a:fillRect/>
                     </a:stretch>
                   </pic:blipFill>
-                  <pic:spPr bwMode="auto">
+                  <pic:spPr>
                     <a:xfrm>
                       <a:off x="0" y="0"/>
-                      <a:ext cx="4572522" cy="2116425"/>
+                      <a:ext cx="5760720" cy="2743200"/>
                     </a:xfrm>
                     <a:prstGeom prst="rect">
                       <a:avLst/>
                     </a:prstGeom>
-                    <a:noFill/>
-                    <a:ln>
-                      <a:noFill/>
-                    </a:ln>
                   </pic:spPr>
                 </pic:pic>
               </a:graphicData>
@@ -2893,7 +3405,7 @@
       <w:pPr>
         <w:pStyle w:val="Kop1"/>
       </w:pPr>
-      <w:bookmarkStart w:id="6" w:name="_Toc175136866"/>
+      <w:bookmarkStart w:id="6" w:name="_Toc189765602"/>
       <w:proofErr w:type="spellStart"/>
       <w:r>
         <w:lastRenderedPageBreak/>
@@ -2907,13 +3419,7 @@
     </w:p>
     <w:p>
       <w:r>
-        <w:t>Dit hoof</w:t>
-      </w:r>
-      <w:r>
-        <w:t>d</w:t>
-      </w:r>
-      <w:r>
-        <w:t xml:space="preserve">stuk beschrijft de </w:t>
+        <w:t xml:space="preserve">Dit hoofdstuk beschrijft de </w:t>
       </w:r>
       <w:proofErr w:type="spellStart"/>
       <w:r>
@@ -2921,28 +3427,691 @@
       </w:r>
       <w:proofErr w:type="spellEnd"/>
       <w:r>
-        <w:t xml:space="preserve"> cases </w:t>
-      </w:r>
-      <w:r>
-        <w:t xml:space="preserve">vanuit functioneel perspectief. </w:t>
-      </w:r>
-      <w:r>
-        <w:t>Op dit moment is dit er slechts één.</w:t>
+        <w:t xml:space="preserve"> cases vanuit functioneel perspectief. Op dit moment </w:t>
+      </w:r>
+      <w:r>
+        <w:t>zijn</w:t>
+      </w:r>
+      <w:r>
+        <w:t xml:space="preserve"> dit er slechts </w:t>
+      </w:r>
+      <w:r>
+        <w:t>twee.</w:t>
       </w:r>
     </w:p>
     <w:p>
       <w:pPr>
         <w:pStyle w:val="Kop2"/>
       </w:pPr>
+      <w:r>
+        <w:t xml:space="preserve">Toelichting </w:t>
+      </w:r>
+      <w:r>
+        <w:t xml:space="preserve">Betrokken </w:t>
+      </w:r>
+      <w:proofErr w:type="spellStart"/>
+      <w:r>
+        <w:t>requirements</w:t>
+      </w:r>
+      <w:proofErr w:type="spellEnd"/>
+      <w:r>
+        <w:t xml:space="preserve"> </w:t>
+      </w:r>
+      <w:r>
+        <w:t>Asset/Type</w:t>
+      </w:r>
+    </w:p>
+    <w:tbl>
+      <w:tblPr>
+        <w:tblStyle w:val="Rastertabel4-Accent1"/>
+        <w:tblW w:w="9400" w:type="dxa"/>
+        <w:tblBorders>
+          <w:top w:val="single" w:sz="4" w:space="0" w:color="4472C4" w:themeColor="accent1"/>
+          <w:left w:val="single" w:sz="4" w:space="0" w:color="4472C4" w:themeColor="accent1"/>
+          <w:bottom w:val="single" w:sz="4" w:space="0" w:color="4472C4" w:themeColor="accent1"/>
+          <w:right w:val="single" w:sz="4" w:space="0" w:color="4472C4" w:themeColor="accent1"/>
+          <w:insideH w:val="single" w:sz="4" w:space="0" w:color="4472C4" w:themeColor="accent1"/>
+          <w:insideV w:val="single" w:sz="4" w:space="0" w:color="4472C4" w:themeColor="accent1"/>
+        </w:tblBorders>
+        <w:tblLook w:val="0620" w:firstRow="1" w:lastRow="0" w:firstColumn="0" w:lastColumn="0" w:noHBand="1" w:noVBand="1"/>
+      </w:tblPr>
+      <w:tblGrid>
+        <w:gridCol w:w="1975"/>
+        <w:gridCol w:w="7425"/>
+      </w:tblGrid>
+      <w:tr>
+        <w:trPr>
+          <w:cnfStyle w:val="100000000000" w:firstRow="1" w:lastRow="0" w:firstColumn="0" w:lastColumn="0" w:oddVBand="0" w:evenVBand="0" w:oddHBand="0" w:evenHBand="0" w:firstRowFirstColumn="0" w:firstRowLastColumn="0" w:lastRowFirstColumn="0" w:lastRowLastColumn="0"/>
+          <w:trHeight w:val="290"/>
+        </w:trPr>
+        <w:tc>
+          <w:tcPr>
+            <w:tcW w:w="1975" w:type="dxa"/>
+          </w:tcPr>
+          <w:p>
+            <w:r>
+              <w:t>Asset/Type</w:t>
+            </w:r>
+          </w:p>
+        </w:tc>
+        <w:tc>
+          <w:tcPr>
+            <w:tcW w:w="7425" w:type="dxa"/>
+          </w:tcPr>
+          <w:p>
+            <w:r>
+              <w:t>Toelichting</w:t>
+            </w:r>
+          </w:p>
+        </w:tc>
+      </w:tr>
+      <w:tr>
+        <w:trPr>
+          <w:trHeight w:val="589"/>
+        </w:trPr>
+        <w:tc>
+          <w:tcPr>
+            <w:tcW w:w="1975" w:type="dxa"/>
+          </w:tcPr>
+          <w:p>
+            <w:pPr>
+              <w:rPr>
+                <w:b/>
+                <w:bCs/>
+              </w:rPr>
+            </w:pPr>
+            <w:r>
+              <w:rPr>
+                <w:b/>
+                <w:bCs/>
+              </w:rPr>
+              <w:t>beperking</w:t>
+            </w:r>
+          </w:p>
+        </w:tc>
+        <w:tc>
+          <w:tcPr>
+            <w:tcW w:w="7425" w:type="dxa"/>
+          </w:tcPr>
+          <w:p>
+            <w:pPr>
+              <w:rPr>
+                <w:b/>
+                <w:bCs/>
+              </w:rPr>
+            </w:pPr>
+            <w:r>
+              <w:rPr>
+                <w:b/>
+                <w:bCs/>
+              </w:rPr>
+              <w:t>Een technische of wettelijke limiet die moet worden gerespecteerd bij de uitvoering van het project. Bijvoorbeeld regelgeving of systeemeisen.</w:t>
+            </w:r>
+          </w:p>
+        </w:tc>
+      </w:tr>
+      <w:tr>
+        <w:trPr>
+          <w:trHeight w:val="589"/>
+        </w:trPr>
+        <w:tc>
+          <w:tcPr>
+            <w:tcW w:w="1975" w:type="dxa"/>
+          </w:tcPr>
+          <w:p>
+            <w:pPr>
+              <w:rPr>
+                <w:b/>
+                <w:bCs/>
+              </w:rPr>
+            </w:pPr>
+            <w:r>
+              <w:rPr>
+                <w:b/>
+                <w:bCs/>
+              </w:rPr>
+              <w:t>Kwaliteit</w:t>
+            </w:r>
+          </w:p>
+        </w:tc>
+        <w:tc>
+          <w:tcPr>
+            <w:tcW w:w="7425" w:type="dxa"/>
+          </w:tcPr>
+          <w:p>
+            <w:pPr>
+              <w:rPr>
+                <w:b/>
+                <w:bCs/>
+              </w:rPr>
+            </w:pPr>
+            <w:r>
+              <w:rPr>
+                <w:b/>
+                <w:bCs/>
+              </w:rPr>
+              <w:t>Minimale standaarden waaraan het product moet voldoen om acceptabel te zijn voor gebruik. Denk aan performance, betrouwbaarheid en stabiliteit.</w:t>
+            </w:r>
+          </w:p>
+        </w:tc>
+      </w:tr>
+      <w:tr>
+        <w:trPr>
+          <w:trHeight w:val="589"/>
+        </w:trPr>
+        <w:tc>
+          <w:tcPr>
+            <w:tcW w:w="1975" w:type="dxa"/>
+          </w:tcPr>
+          <w:p>
+            <w:pPr>
+              <w:rPr>
+                <w:b/>
+                <w:bCs/>
+              </w:rPr>
+            </w:pPr>
+            <w:r>
+              <w:rPr>
+                <w:b/>
+                <w:bCs/>
+              </w:rPr>
+              <w:t>Proces</w:t>
+            </w:r>
+          </w:p>
+        </w:tc>
+        <w:tc>
+          <w:tcPr>
+            <w:tcW w:w="7425" w:type="dxa"/>
+          </w:tcPr>
+          <w:p>
+            <w:pPr>
+              <w:rPr>
+                <w:b/>
+                <w:bCs/>
+              </w:rPr>
+            </w:pPr>
+            <w:r>
+              <w:rPr>
+                <w:b/>
+                <w:bCs/>
+              </w:rPr>
+              <w:t>Activiteiten en methodologieën die nodig zijn om het project efficiënt uit te voeren, zoals documentatie en werkstromen.</w:t>
+            </w:r>
+          </w:p>
+        </w:tc>
+      </w:tr>
+      <w:tr>
+        <w:trPr>
+          <w:trHeight w:val="589"/>
+        </w:trPr>
+        <w:tc>
+          <w:tcPr>
+            <w:tcW w:w="1975" w:type="dxa"/>
+          </w:tcPr>
+          <w:p>
+            <w:pPr>
+              <w:rPr>
+                <w:b/>
+                <w:bCs/>
+              </w:rPr>
+            </w:pPr>
+            <w:r>
+              <w:rPr>
+                <w:b/>
+                <w:bCs/>
+              </w:rPr>
+              <w:t>Veiligheid</w:t>
+            </w:r>
+          </w:p>
+        </w:tc>
+        <w:tc>
+          <w:tcPr>
+            <w:tcW w:w="7425" w:type="dxa"/>
+          </w:tcPr>
+          <w:p>
+            <w:pPr>
+              <w:rPr>
+                <w:b/>
+                <w:bCs/>
+              </w:rPr>
+            </w:pPr>
+            <w:r>
+              <w:rPr>
+                <w:b/>
+                <w:bCs/>
+              </w:rPr>
+              <w:t>Bescherming tegen ongeoorloofde toegang, datalekken of andere beveiligingsrisico's.</w:t>
+            </w:r>
+          </w:p>
+        </w:tc>
+      </w:tr>
+      <w:tr>
+        <w:trPr>
+          <w:trHeight w:val="589"/>
+        </w:trPr>
+        <w:tc>
+          <w:tcPr>
+            <w:tcW w:w="1975" w:type="dxa"/>
+          </w:tcPr>
+          <w:p>
+            <w:pPr>
+              <w:rPr>
+                <w:b/>
+                <w:bCs/>
+              </w:rPr>
+            </w:pPr>
+            <w:r>
+              <w:rPr>
+                <w:b/>
+                <w:bCs/>
+              </w:rPr>
+              <w:t>Prestatie</w:t>
+            </w:r>
+          </w:p>
+        </w:tc>
+        <w:tc>
+          <w:tcPr>
+            <w:tcW w:w="7425" w:type="dxa"/>
+          </w:tcPr>
+          <w:p>
+            <w:pPr>
+              <w:rPr>
+                <w:b/>
+                <w:bCs/>
+              </w:rPr>
+            </w:pPr>
+            <w:r>
+              <w:rPr>
+                <w:b/>
+                <w:bCs/>
+              </w:rPr>
+              <w:t>Het vermogen van het systeem om binnen vastgestelde tijd en met de juiste snelheid te functioneren.</w:t>
+            </w:r>
+          </w:p>
+        </w:tc>
+      </w:tr>
+      <w:tr>
+        <w:trPr>
+          <w:trHeight w:val="589"/>
+        </w:trPr>
+        <w:tc>
+          <w:tcPr>
+            <w:tcW w:w="1975" w:type="dxa"/>
+          </w:tcPr>
+          <w:p>
+            <w:pPr>
+              <w:rPr>
+                <w:b/>
+                <w:bCs/>
+              </w:rPr>
+            </w:pPr>
+            <w:r>
+              <w:rPr>
+                <w:b/>
+                <w:bCs/>
+              </w:rPr>
+              <w:t>gebruikersgemak</w:t>
+            </w:r>
+          </w:p>
+        </w:tc>
+        <w:tc>
+          <w:tcPr>
+            <w:tcW w:w="7425" w:type="dxa"/>
+          </w:tcPr>
+          <w:p>
+            <w:pPr>
+              <w:rPr>
+                <w:b/>
+                <w:bCs/>
+              </w:rPr>
+            </w:pPr>
+            <w:r>
+              <w:rPr>
+                <w:b/>
+                <w:bCs/>
+              </w:rPr>
+              <w:t>De mate waarin het systeem eenvoudig en intuïtief te gebruiken is voor eindgebruikers.</w:t>
+            </w:r>
+          </w:p>
+        </w:tc>
+      </w:tr>
+    </w:tbl>
+    <w:p>
+      <w:pPr>
+        <w:pStyle w:val="Kop2"/>
+        <w:numPr>
+          <w:ilvl w:val="0"/>
+          <w:numId w:val="0"/>
+        </w:numPr>
+        <w:ind w:left="576"/>
+      </w:pPr>
+    </w:p>
+    <w:p>
+      <w:pPr>
+        <w:pStyle w:val="Kop2"/>
+      </w:pPr>
+      <w:r>
+        <w:t xml:space="preserve">Toelichting Betrokken </w:t>
+      </w:r>
+      <w:proofErr w:type="spellStart"/>
+      <w:r>
+        <w:t>requirements</w:t>
+      </w:r>
+      <w:proofErr w:type="spellEnd"/>
+      <w:r>
+        <w:t xml:space="preserve"> </w:t>
+      </w:r>
+      <w:proofErr w:type="spellStart"/>
+      <w:r>
+        <w:t>MoSCoW</w:t>
+      </w:r>
+      <w:proofErr w:type="spellEnd"/>
+    </w:p>
+    <w:tbl>
+      <w:tblPr>
+        <w:tblStyle w:val="Rastertabel4-Accent1"/>
+        <w:tblW w:w="9400" w:type="dxa"/>
+        <w:tblBorders>
+          <w:top w:val="single" w:sz="4" w:space="0" w:color="4472C4" w:themeColor="accent1"/>
+          <w:left w:val="single" w:sz="4" w:space="0" w:color="4472C4" w:themeColor="accent1"/>
+          <w:bottom w:val="single" w:sz="4" w:space="0" w:color="4472C4" w:themeColor="accent1"/>
+          <w:right w:val="single" w:sz="4" w:space="0" w:color="4472C4" w:themeColor="accent1"/>
+          <w:insideH w:val="single" w:sz="4" w:space="0" w:color="4472C4" w:themeColor="accent1"/>
+          <w:insideV w:val="single" w:sz="4" w:space="0" w:color="4472C4" w:themeColor="accent1"/>
+        </w:tblBorders>
+        <w:tblLook w:val="0620" w:firstRow="1" w:lastRow="0" w:firstColumn="0" w:lastColumn="0" w:noHBand="1" w:noVBand="1"/>
+      </w:tblPr>
+      <w:tblGrid>
+        <w:gridCol w:w="1975"/>
+        <w:gridCol w:w="7425"/>
+      </w:tblGrid>
+      <w:tr>
+        <w:trPr>
+          <w:cnfStyle w:val="100000000000" w:firstRow="1" w:lastRow="0" w:firstColumn="0" w:lastColumn="0" w:oddVBand="0" w:evenVBand="0" w:oddHBand="0" w:evenHBand="0" w:firstRowFirstColumn="0" w:firstRowLastColumn="0" w:lastRowFirstColumn="0" w:lastRowLastColumn="0"/>
+          <w:trHeight w:val="290"/>
+        </w:trPr>
+        <w:tc>
+          <w:tcPr>
+            <w:tcW w:w="1975" w:type="dxa"/>
+          </w:tcPr>
+          <w:p>
+            <w:r>
+              <w:t>definitie</w:t>
+            </w:r>
+          </w:p>
+        </w:tc>
+        <w:tc>
+          <w:tcPr>
+            <w:tcW w:w="7425" w:type="dxa"/>
+          </w:tcPr>
+          <w:p>
+            <w:r>
+              <w:t>Toelichting</w:t>
+            </w:r>
+          </w:p>
+        </w:tc>
+      </w:tr>
+      <w:tr>
+        <w:trPr>
+          <w:trHeight w:val="589"/>
+        </w:trPr>
+        <w:tc>
+          <w:tcPr>
+            <w:tcW w:w="1975" w:type="dxa"/>
+          </w:tcPr>
+          <w:p>
+            <w:pPr>
+              <w:rPr>
+                <w:b/>
+                <w:bCs/>
+              </w:rPr>
+            </w:pPr>
+            <w:r>
+              <w:rPr>
+                <w:b/>
+                <w:bCs/>
+                <w:color w:val="FF0000"/>
+              </w:rPr>
+              <w:t>M</w:t>
+            </w:r>
+            <w:r>
+              <w:rPr>
+                <w:b/>
+                <w:bCs/>
+              </w:rPr>
+              <w:t xml:space="preserve"> (Must)</w:t>
+            </w:r>
+          </w:p>
+        </w:tc>
+        <w:tc>
+          <w:tcPr>
+            <w:tcW w:w="7425" w:type="dxa"/>
+          </w:tcPr>
+          <w:p>
+            <w:pPr>
+              <w:rPr>
+                <w:b/>
+                <w:bCs/>
+              </w:rPr>
+            </w:pPr>
+            <w:r>
+              <w:rPr>
+                <w:b/>
+                <w:bCs/>
+              </w:rPr>
+              <w:t>Verplichte onderdelen. Zonder deze vereisten kan het project niet als succesvol worden beschouwd.</w:t>
+            </w:r>
+          </w:p>
+        </w:tc>
+      </w:tr>
+      <w:tr>
+        <w:trPr>
+          <w:trHeight w:val="589"/>
+        </w:trPr>
+        <w:tc>
+          <w:tcPr>
+            <w:tcW w:w="1975" w:type="dxa"/>
+          </w:tcPr>
+          <w:p>
+            <w:pPr>
+              <w:rPr>
+                <w:b/>
+                <w:bCs/>
+              </w:rPr>
+            </w:pPr>
+            <w:r>
+              <w:rPr>
+                <w:b/>
+                <w:bCs/>
+                <w:color w:val="C45911" w:themeColor="accent2" w:themeShade="BF"/>
+              </w:rPr>
+              <w:t>S</w:t>
+            </w:r>
+            <w:r>
+              <w:rPr>
+                <w:b/>
+                <w:bCs/>
+              </w:rPr>
+              <w:t xml:space="preserve"> (Should)</w:t>
+            </w:r>
+          </w:p>
+        </w:tc>
+        <w:tc>
+          <w:tcPr>
+            <w:tcW w:w="7425" w:type="dxa"/>
+          </w:tcPr>
+          <w:p>
+            <w:pPr>
+              <w:rPr>
+                <w:b/>
+                <w:bCs/>
+              </w:rPr>
+            </w:pPr>
+            <w:r>
+              <w:rPr>
+                <w:b/>
+                <w:bCs/>
+              </w:rPr>
+              <w:t>Belangrijke onderdelen die niet essentieel zijn, maar een aanzienlijke toegevoegde waarde bieden als ze worden geïmplementeerd.</w:t>
+            </w:r>
+          </w:p>
+        </w:tc>
+      </w:tr>
+      <w:tr>
+        <w:trPr>
+          <w:trHeight w:val="589"/>
+        </w:trPr>
+        <w:tc>
+          <w:tcPr>
+            <w:tcW w:w="1975" w:type="dxa"/>
+          </w:tcPr>
+          <w:p>
+            <w:pPr>
+              <w:rPr>
+                <w:b/>
+                <w:bCs/>
+              </w:rPr>
+            </w:pPr>
+            <w:r>
+              <w:rPr>
+                <w:b/>
+                <w:bCs/>
+                <w:color w:val="BF8F00" w:themeColor="accent4" w:themeShade="BF"/>
+              </w:rPr>
+              <w:t xml:space="preserve">C </w:t>
+            </w:r>
+            <w:r>
+              <w:rPr>
+                <w:b/>
+                <w:bCs/>
+              </w:rPr>
+              <w:t>(</w:t>
+            </w:r>
+            <w:proofErr w:type="spellStart"/>
+            <w:r>
+              <w:rPr>
+                <w:b/>
+                <w:bCs/>
+              </w:rPr>
+              <w:t>Could</w:t>
+            </w:r>
+            <w:proofErr w:type="spellEnd"/>
+            <w:r>
+              <w:rPr>
+                <w:b/>
+                <w:bCs/>
+              </w:rPr>
+              <w:t>)</w:t>
+            </w:r>
+          </w:p>
+        </w:tc>
+        <w:tc>
+          <w:tcPr>
+            <w:tcW w:w="7425" w:type="dxa"/>
+          </w:tcPr>
+          <w:p>
+            <w:pPr>
+              <w:rPr>
+                <w:b/>
+                <w:bCs/>
+              </w:rPr>
+            </w:pPr>
+            <w:r>
+              <w:rPr>
+                <w:b/>
+                <w:bCs/>
+              </w:rPr>
+              <w:t>Wenselijke onderdelen die leuk zijn om te hebben, maar kunnen worden uitgesteld zonder grote impact.</w:t>
+            </w:r>
+          </w:p>
+        </w:tc>
+      </w:tr>
+      <w:tr>
+        <w:trPr>
+          <w:trHeight w:val="589"/>
+        </w:trPr>
+        <w:tc>
+          <w:tcPr>
+            <w:tcW w:w="1975" w:type="dxa"/>
+          </w:tcPr>
+          <w:p>
+            <w:pPr>
+              <w:rPr>
+                <w:b/>
+                <w:bCs/>
+              </w:rPr>
+            </w:pPr>
+            <w:r>
+              <w:rPr>
+                <w:b/>
+                <w:bCs/>
+                <w:color w:val="A8D08D" w:themeColor="accent6" w:themeTint="99"/>
+              </w:rPr>
+              <w:t>W</w:t>
+            </w:r>
+            <w:r>
+              <w:rPr>
+                <w:b/>
+                <w:bCs/>
+              </w:rPr>
+              <w:t xml:space="preserve"> (</w:t>
+            </w:r>
+            <w:proofErr w:type="spellStart"/>
+            <w:r>
+              <w:rPr>
+                <w:b/>
+                <w:bCs/>
+              </w:rPr>
+              <w:t>Won't</w:t>
+            </w:r>
+            <w:proofErr w:type="spellEnd"/>
+            <w:r>
+              <w:rPr>
+                <w:b/>
+                <w:bCs/>
+              </w:rPr>
+              <w:t>)</w:t>
+            </w:r>
+          </w:p>
+        </w:tc>
+        <w:tc>
+          <w:tcPr>
+            <w:tcW w:w="7425" w:type="dxa"/>
+          </w:tcPr>
+          <w:p>
+            <w:pPr>
+              <w:rPr>
+                <w:b/>
+                <w:bCs/>
+              </w:rPr>
+            </w:pPr>
+            <w:r>
+              <w:rPr>
+                <w:b/>
+                <w:bCs/>
+              </w:rPr>
+              <w:t>Zaken die voorlopig niet worden geïmplementeerd, mogelijk wel in toekomstige iteraties.</w:t>
+            </w:r>
+          </w:p>
+        </w:tc>
+      </w:tr>
+    </w:tbl>
+    <w:p/>
+    <w:p/>
+    <w:p/>
+    <w:p>
+      <w:r>
+        <w:br w:type="page"/>
+      </w:r>
+    </w:p>
+    <w:p>
+      <w:pPr>
+        <w:pStyle w:val="Kop2"/>
+      </w:pPr>
       <w:bookmarkStart w:id="7" w:name="_Toc175136867"/>
       <w:r>
-        <w:t>UC1</w:t>
-      </w:r>
-      <w:r>
-        <w:t xml:space="preserve"> </w:t>
-      </w:r>
-      <w:r>
-        <w:t>Bekijken CV</w:t>
+        <w:lastRenderedPageBreak/>
+        <w:t>UC1 Bekijken CV</w:t>
       </w:r>
       <w:bookmarkEnd w:id="7"/>
     </w:p>
@@ -3063,13 +4232,7 @@
               <w:t>s</w:t>
             </w:r>
             <w:r>
-              <w:t xml:space="preserve">eerde </w:t>
-            </w:r>
-            <w:r>
-              <w:t>bekijkt de CV van een student-webdeveloper</w:t>
-            </w:r>
-            <w:r>
-              <w:t>.</w:t>
+              <w:t>eerde bekijkt de CV van een student-webdeveloper.</w:t>
             </w:r>
           </w:p>
         </w:tc>
@@ -3105,10 +4268,7 @@
               <w:cnfStyle w:val="000000000000" w:firstRow="0" w:lastRow="0" w:firstColumn="0" w:lastColumn="0" w:oddVBand="0" w:evenVBand="0" w:oddHBand="0" w:evenHBand="0" w:firstRowFirstColumn="0" w:firstRowLastColumn="0" w:lastRowFirstColumn="0" w:lastRowLastColumn="0"/>
             </w:pPr>
             <w:r>
-              <w:t>Er zijn geen precondities</w:t>
-            </w:r>
-            <w:r>
-              <w:t>.</w:t>
+              <w:t>Er zijn geen precondities.</w:t>
             </w:r>
           </w:p>
         </w:tc>
@@ -3144,16 +4304,7 @@
               <w:cnfStyle w:val="000000000000" w:firstRow="0" w:lastRow="0" w:firstColumn="0" w:lastColumn="0" w:oddVBand="0" w:evenVBand="0" w:oddHBand="0" w:evenHBand="0" w:firstRowFirstColumn="0" w:firstRowLastColumn="0" w:lastRowFirstColumn="0" w:lastRowLastColumn="0"/>
             </w:pPr>
             <w:r>
-              <w:t xml:space="preserve">1. De geïnteresseerde </w:t>
-            </w:r>
-            <w:r>
-              <w:t xml:space="preserve">bezoekt de </w:t>
-            </w:r>
-            <w:r>
-              <w:t>profielpagina</w:t>
-            </w:r>
-            <w:r>
-              <w:t>.</w:t>
+              <w:t>1. De geïnteresseerde bezoekt de profielpagina.</w:t>
             </w:r>
           </w:p>
         </w:tc>
@@ -3189,10 +4340,7 @@
               <w:cnfStyle w:val="000000000000" w:firstRow="0" w:lastRow="0" w:firstColumn="0" w:lastColumn="0" w:oddVBand="0" w:evenVBand="0" w:oddHBand="0" w:evenHBand="0" w:firstRowFirstColumn="0" w:firstRowLastColumn="0" w:lastRowFirstColumn="0" w:lastRowLastColumn="0"/>
             </w:pPr>
             <w:r>
-              <w:t>Er zijn geen alternatieve scenario’s</w:t>
-            </w:r>
-            <w:r>
-              <w:t>.</w:t>
+              <w:t>Er zijn geen alternatieve scenario’s.</w:t>
             </w:r>
           </w:p>
         </w:tc>
@@ -3228,10 +4376,7 @@
               <w:cnfStyle w:val="000000000000" w:firstRow="0" w:lastRow="0" w:firstColumn="0" w:lastColumn="0" w:oddVBand="0" w:evenVBand="0" w:oddHBand="0" w:evenHBand="0" w:firstRowFirstColumn="0" w:firstRowLastColumn="0" w:lastRowFirstColumn="0" w:lastRowLastColumn="0"/>
             </w:pPr>
             <w:r>
-              <w:t>Er zijn geen postcondities</w:t>
-            </w:r>
-            <w:r>
-              <w:t>.</w:t>
+              <w:t>Er zijn geen postcondities.</w:t>
             </w:r>
           </w:p>
         </w:tc>
@@ -3252,9 +4397,14 @@
       </w:pPr>
       <w:bookmarkStart w:id="8" w:name="_Toc175136868"/>
       <w:r>
-        <w:t>Betrokken requirements</w:t>
+        <w:t xml:space="preserve">Betrokken </w:t>
+      </w:r>
+      <w:proofErr w:type="spellStart"/>
+      <w:r>
+        <w:t>requirements</w:t>
       </w:r>
       <w:bookmarkEnd w:id="8"/>
+      <w:proofErr w:type="spellEnd"/>
     </w:p>
     <w:tbl>
       <w:tblPr>
@@ -3505,27 +4655,20 @@
       </w:tr>
     </w:tbl>
     <w:p>
-      <w:r>
-        <w:br/>
-      </w:r>
-      <w:r>
-        <w:t xml:space="preserve">De grafische implementatie van het </w:t>
-      </w:r>
-      <w:proofErr w:type="spellStart"/>
-      <w:r>
-        <w:t>wireframe</w:t>
-      </w:r>
-      <w:proofErr w:type="spellEnd"/>
-      <w:r>
-        <w:t xml:space="preserve"> vrij is in te vullen door de </w:t>
-      </w:r>
-      <w:proofErr w:type="spellStart"/>
-      <w:r>
-        <w:t>developer</w:t>
-      </w:r>
-      <w:proofErr w:type="spellEnd"/>
-      <w:r>
-        <w:t>.</w:t>
+      <w:pPr>
+        <w:pStyle w:val="Kop3"/>
+        <w:numPr>
+          <w:ilvl w:val="0"/>
+          <w:numId w:val="0"/>
+        </w:numPr>
+      </w:pPr>
+    </w:p>
+    <w:p>
+      <w:pPr>
+        <w:pStyle w:val="Kop3"/>
+      </w:pPr>
+      <w:r>
+        <w:t>Schermontwerp</w:t>
       </w:r>
     </w:p>
     <w:p>
@@ -3541,16 +4684,11 @@
         <w:keepNext/>
       </w:pPr>
       <w:r>
-        <w:rPr>
-          <w:noProof/>
-          <w:sz w:val="20"/>
-          <w:szCs w:val="20"/>
-        </w:rPr>
         <w:drawing>
-          <wp:inline distT="0" distB="0" distL="0" distR="0" wp14:anchorId="72F62932" wp14:editId="7AFBA3A8">
-            <wp:extent cx="1508760" cy="3122772"/>
-            <wp:effectExtent l="152400" t="152400" r="358140" b="363855"/>
-            <wp:docPr id="1583992616" name="Afbeelding 3" descr="Afbeelding met tekst, schermopname, Lettertype, ontwerp&#10;&#10;Automatisch gegenereerde beschrijving"/>
+          <wp:inline distT="0" distB="0" distL="0" distR="0" wp14:anchorId="70739482" wp14:editId="21A29D42">
+            <wp:extent cx="5357285" cy="4047490"/>
+            <wp:effectExtent l="0" t="0" r="0" b="0"/>
+            <wp:docPr id="682565615" name="Afbeelding 1" descr="Afbeelding met tekst, schermopname, software, ontwerp&#10;&#10;Automatisch gegenereerde beschrijving"/>
             <wp:cNvGraphicFramePr>
               <a:graphicFrameLocks xmlns:a="http://schemas.openxmlformats.org/drawingml/2006/main" noChangeAspect="1"/>
             </wp:cNvGraphicFramePr>
@@ -3558,17 +4696,11 @@
               <a:graphicData uri="http://schemas.openxmlformats.org/drawingml/2006/picture">
                 <pic:pic xmlns:pic="http://schemas.openxmlformats.org/drawingml/2006/picture">
                   <pic:nvPicPr>
-                    <pic:cNvPr id="1583992616" name="Afbeelding 3" descr="Afbeelding met tekst, schermopname, Lettertype, ontwerp&#10;&#10;Automatisch gegenereerde beschrijving"/>
+                    <pic:cNvPr id="682565615" name="Afbeelding 1" descr="Afbeelding met tekst, schermopname, software, ontwerp&#10;&#10;Automatisch gegenereerde beschrijving"/>
                     <pic:cNvPicPr/>
                   </pic:nvPicPr>
                   <pic:blipFill>
-                    <a:blip r:embed="rId14">
-                      <a:extLst>
-                        <a:ext uri="{28A0092B-C50C-407E-A947-70E740481C1C}">
-                          <a14:useLocalDpi xmlns:a14="http://schemas.microsoft.com/office/drawing/2010/main" val="0"/>
-                        </a:ext>
-                      </a:extLst>
-                    </a:blip>
+                    <a:blip r:embed="rId15"/>
                     <a:stretch>
                       <a:fillRect/>
                     </a:stretch>
@@ -3576,21 +4708,11 @@
                   <pic:spPr>
                     <a:xfrm>
                       <a:off x="0" y="0"/>
-                      <a:ext cx="1523412" cy="3153098"/>
+                      <a:ext cx="5359515" cy="4049175"/>
                     </a:xfrm>
                     <a:prstGeom prst="rect">
                       <a:avLst/>
                     </a:prstGeom>
-                    <a:ln>
-                      <a:noFill/>
-                    </a:ln>
-                    <a:effectLst>
-                      <a:outerShdw blurRad="292100" dist="139700" dir="2700000" algn="tl" rotWithShape="0">
-                        <a:srgbClr val="333333">
-                          <a:alpha val="65000"/>
-                        </a:srgbClr>
-                      </a:outerShdw>
-                    </a:effectLst>
                   </pic:spPr>
                 </pic:pic>
               </a:graphicData>
@@ -3679,10 +4801,2361 @@
       </w:r>
       <w:proofErr w:type="spellEnd"/>
       <w:r>
-        <w:t xml:space="preserve"> kunnen bepalen.</w:t>
-      </w:r>
-      <w:r>
-        <w:t xml:space="preserve"> Geen nadere actie nodig.</w:t>
+        <w:t xml:space="preserve"> kunnen bepalen. Geen nadere actie nodig.</w:t>
+      </w:r>
+      <w:r>
+        <w:br w:type="page"/>
+      </w:r>
+    </w:p>
+    <w:p>
+      <w:pPr>
+        <w:pStyle w:val="Kop2"/>
+      </w:pPr>
+      <w:bookmarkStart w:id="11" w:name="_Toc189765603"/>
+      <w:r>
+        <w:lastRenderedPageBreak/>
+        <w:t>UC2 Versturen Contactverzoek</w:t>
+      </w:r>
+      <w:bookmarkEnd w:id="11"/>
+    </w:p>
+    <w:tbl>
+      <w:tblPr>
+        <w:tblStyle w:val="Rastertabel1licht"/>
+        <w:tblW w:w="0" w:type="auto"/>
+        <w:tblLook w:val="04A0" w:firstRow="1" w:lastRow="0" w:firstColumn="1" w:lastColumn="0" w:noHBand="0" w:noVBand="1"/>
+      </w:tblPr>
+      <w:tblGrid>
+        <w:gridCol w:w="2972"/>
+        <w:gridCol w:w="6090"/>
+      </w:tblGrid>
+      <w:tr>
+        <w:trPr>
+          <w:cnfStyle w:val="100000000000" w:firstRow="1" w:lastRow="0" w:firstColumn="0" w:lastColumn="0" w:oddVBand="0" w:evenVBand="0" w:oddHBand="0" w:evenHBand="0" w:firstRowFirstColumn="0" w:firstRowLastColumn="0" w:lastRowFirstColumn="0" w:lastRowLastColumn="0"/>
+        </w:trPr>
+        <w:tc>
+          <w:tcPr>
+            <w:cnfStyle w:val="001000000000" w:firstRow="0" w:lastRow="0" w:firstColumn="1" w:lastColumn="0" w:oddVBand="0" w:evenVBand="0" w:oddHBand="0" w:evenHBand="0" w:firstRowFirstColumn="0" w:firstRowLastColumn="0" w:lastRowFirstColumn="0" w:lastRowLastColumn="0"/>
+            <w:tcW w:w="2972" w:type="dxa"/>
+          </w:tcPr>
+          <w:p>
+            <w:proofErr w:type="spellStart"/>
+            <w:r>
+              <w:t>Use</w:t>
+            </w:r>
+            <w:proofErr w:type="spellEnd"/>
+            <w:r>
+              <w:t xml:space="preserve"> case naam</w:t>
+            </w:r>
+          </w:p>
+        </w:tc>
+        <w:tc>
+          <w:tcPr>
+            <w:tcW w:w="6090" w:type="dxa"/>
+          </w:tcPr>
+          <w:p>
+            <w:pPr>
+              <w:cnfStyle w:val="100000000000" w:firstRow="1" w:lastRow="0" w:firstColumn="0" w:lastColumn="0" w:oddVBand="0" w:evenVBand="0" w:oddHBand="0" w:evenHBand="0" w:firstRowFirstColumn="0" w:firstRowLastColumn="0" w:lastRowFirstColumn="0" w:lastRowLastColumn="0"/>
+            </w:pPr>
+            <w:r>
+              <w:t>Versturen contactverzoek</w:t>
+            </w:r>
+          </w:p>
+        </w:tc>
+      </w:tr>
+      <w:tr>
+        <w:tc>
+          <w:tcPr>
+            <w:cnfStyle w:val="001000000000" w:firstRow="0" w:lastRow="0" w:firstColumn="1" w:lastColumn="0" w:oddVBand="0" w:evenVBand="0" w:oddHBand="0" w:evenHBand="0" w:firstRowFirstColumn="0" w:firstRowLastColumn="0" w:lastRowFirstColumn="0" w:lastRowLastColumn="0"/>
+            <w:tcW w:w="2972" w:type="dxa"/>
+          </w:tcPr>
+          <w:p>
+            <w:pPr>
+              <w:rPr>
+                <w:b w:val="0"/>
+                <w:bCs w:val="0"/>
+              </w:rPr>
+            </w:pPr>
+            <w:r>
+              <w:rPr>
+                <w:b w:val="0"/>
+                <w:bCs w:val="0"/>
+              </w:rPr>
+              <w:t>Actoren</w:t>
+            </w:r>
+          </w:p>
+        </w:tc>
+        <w:tc>
+          <w:tcPr>
+            <w:tcW w:w="6090" w:type="dxa"/>
+          </w:tcPr>
+          <w:p>
+            <w:pPr>
+              <w:cnfStyle w:val="000000000000" w:firstRow="0" w:lastRow="0" w:firstColumn="0" w:lastColumn="0" w:oddVBand="0" w:evenVBand="0" w:oddHBand="0" w:evenHBand="0" w:firstRowFirstColumn="0" w:firstRowLastColumn="0" w:lastRowFirstColumn="0" w:lastRowLastColumn="0"/>
+            </w:pPr>
+            <w:r>
+              <w:t>Geïnteresseerde</w:t>
+            </w:r>
+          </w:p>
+        </w:tc>
+      </w:tr>
+      <w:tr>
+        <w:tc>
+          <w:tcPr>
+            <w:cnfStyle w:val="001000000000" w:firstRow="0" w:lastRow="0" w:firstColumn="1" w:lastColumn="0" w:oddVBand="0" w:evenVBand="0" w:oddHBand="0" w:evenHBand="0" w:firstRowFirstColumn="0" w:firstRowLastColumn="0" w:lastRowFirstColumn="0" w:lastRowLastColumn="0"/>
+            <w:tcW w:w="2972" w:type="dxa"/>
+          </w:tcPr>
+          <w:p>
+            <w:pPr>
+              <w:rPr>
+                <w:b w:val="0"/>
+                <w:bCs w:val="0"/>
+              </w:rPr>
+            </w:pPr>
+            <w:r>
+              <w:rPr>
+                <w:b w:val="0"/>
+                <w:bCs w:val="0"/>
+              </w:rPr>
+              <w:t>Samenvatting</w:t>
+            </w:r>
+          </w:p>
+        </w:tc>
+        <w:tc>
+          <w:tcPr>
+            <w:tcW w:w="6090" w:type="dxa"/>
+          </w:tcPr>
+          <w:p>
+            <w:pPr>
+              <w:cnfStyle w:val="000000000000" w:firstRow="0" w:lastRow="0" w:firstColumn="0" w:lastColumn="0" w:oddVBand="0" w:evenVBand="0" w:oddHBand="0" w:evenHBand="0" w:firstRowFirstColumn="0" w:firstRowLastColumn="0" w:lastRowFirstColumn="0" w:lastRowLastColumn="0"/>
+            </w:pPr>
+            <w:r>
+              <w:t>Een geïntere</w:t>
+            </w:r>
+            <w:r>
+              <w:t>s</w:t>
+            </w:r>
+            <w:r>
+              <w:t>seerde bekijkt de CV van een student-webdeveloper.</w:t>
+            </w:r>
+            <w:r>
+              <w:t xml:space="preserve"> De geïnteresseerde </w:t>
+            </w:r>
+            <w:r>
+              <w:t>vult het formulier in en verstuurt het.</w:t>
+            </w:r>
+          </w:p>
+        </w:tc>
+      </w:tr>
+      <w:tr>
+        <w:tc>
+          <w:tcPr>
+            <w:cnfStyle w:val="001000000000" w:firstRow="0" w:lastRow="0" w:firstColumn="1" w:lastColumn="0" w:oddVBand="0" w:evenVBand="0" w:oddHBand="0" w:evenHBand="0" w:firstRowFirstColumn="0" w:firstRowLastColumn="0" w:lastRowFirstColumn="0" w:lastRowLastColumn="0"/>
+            <w:tcW w:w="2972" w:type="dxa"/>
+          </w:tcPr>
+          <w:p>
+            <w:pPr>
+              <w:rPr>
+                <w:b w:val="0"/>
+                <w:bCs w:val="0"/>
+              </w:rPr>
+            </w:pPr>
+            <w:r>
+              <w:rPr>
+                <w:b w:val="0"/>
+                <w:bCs w:val="0"/>
+              </w:rPr>
+              <w:t>Precondities</w:t>
+            </w:r>
+          </w:p>
+        </w:tc>
+        <w:tc>
+          <w:tcPr>
+            <w:tcW w:w="6090" w:type="dxa"/>
+          </w:tcPr>
+          <w:p>
+            <w:pPr>
+              <w:cnfStyle w:val="000000000000" w:firstRow="0" w:lastRow="0" w:firstColumn="0" w:lastColumn="0" w:oddVBand="0" w:evenVBand="0" w:oddHBand="0" w:evenHBand="0" w:firstRowFirstColumn="0" w:firstRowLastColumn="0" w:lastRowFirstColumn="0" w:lastRowLastColumn="0"/>
+            </w:pPr>
+            <w:r>
+              <w:t>Er zijn geen precondities.</w:t>
+            </w:r>
+          </w:p>
+        </w:tc>
+      </w:tr>
+      <w:tr>
+        <w:tc>
+          <w:tcPr>
+            <w:cnfStyle w:val="001000000000" w:firstRow="0" w:lastRow="0" w:firstColumn="1" w:lastColumn="0" w:oddVBand="0" w:evenVBand="0" w:oddHBand="0" w:evenHBand="0" w:firstRowFirstColumn="0" w:firstRowLastColumn="0" w:lastRowFirstColumn="0" w:lastRowLastColumn="0"/>
+            <w:tcW w:w="2972" w:type="dxa"/>
+          </w:tcPr>
+          <w:p>
+            <w:pPr>
+              <w:rPr>
+                <w:b w:val="0"/>
+                <w:bCs w:val="0"/>
+              </w:rPr>
+            </w:pPr>
+            <w:r>
+              <w:rPr>
+                <w:b w:val="0"/>
+                <w:bCs w:val="0"/>
+              </w:rPr>
+              <w:t>Hoofdscenario</w:t>
+            </w:r>
+          </w:p>
+        </w:tc>
+        <w:tc>
+          <w:tcPr>
+            <w:tcW w:w="6090" w:type="dxa"/>
+          </w:tcPr>
+          <w:p>
+            <w:pPr>
+              <w:cnfStyle w:val="000000000000" w:firstRow="0" w:lastRow="0" w:firstColumn="0" w:lastColumn="0" w:oddVBand="0" w:evenVBand="0" w:oddHBand="0" w:evenHBand="0" w:firstRowFirstColumn="0" w:firstRowLastColumn="0" w:lastRowFirstColumn="0" w:lastRowLastColumn="0"/>
+            </w:pPr>
+            <w:r>
+              <w:t xml:space="preserve">1. De geïnteresseerde bezoekt de </w:t>
+            </w:r>
+            <w:r>
+              <w:t>contact</w:t>
+            </w:r>
+            <w:r>
+              <w:t>pagina.</w:t>
+            </w:r>
+            <w:r>
+              <w:br/>
+              <w:t>2. De geïnteresseerde vult het formulier in.</w:t>
+            </w:r>
+            <w:r>
+              <w:br/>
+              <w:t>3. De geïnteresseerde verstuurt het formulier.</w:t>
+            </w:r>
+          </w:p>
+        </w:tc>
+      </w:tr>
+      <w:tr>
+        <w:tc>
+          <w:tcPr>
+            <w:cnfStyle w:val="001000000000" w:firstRow="0" w:lastRow="0" w:firstColumn="1" w:lastColumn="0" w:oddVBand="0" w:evenVBand="0" w:oddHBand="0" w:evenHBand="0" w:firstRowFirstColumn="0" w:firstRowLastColumn="0" w:lastRowFirstColumn="0" w:lastRowLastColumn="0"/>
+            <w:tcW w:w="2972" w:type="dxa"/>
+          </w:tcPr>
+          <w:p>
+            <w:pPr>
+              <w:rPr>
+                <w:b w:val="0"/>
+                <w:bCs w:val="0"/>
+              </w:rPr>
+            </w:pPr>
+            <w:r>
+              <w:rPr>
+                <w:b w:val="0"/>
+                <w:bCs w:val="0"/>
+              </w:rPr>
+              <w:t>Alternatieve scenario’s</w:t>
+            </w:r>
+          </w:p>
+        </w:tc>
+        <w:tc>
+          <w:tcPr>
+            <w:tcW w:w="6090" w:type="dxa"/>
+          </w:tcPr>
+          <w:p>
+            <w:pPr>
+              <w:cnfStyle w:val="000000000000" w:firstRow="0" w:lastRow="0" w:firstColumn="0" w:lastColumn="0" w:oddVBand="0" w:evenVBand="0" w:oddHBand="0" w:evenHBand="0" w:firstRowFirstColumn="0" w:firstRowLastColumn="0" w:lastRowFirstColumn="0" w:lastRowLastColumn="0"/>
+            </w:pPr>
+            <w:r>
+              <w:t>3a. Eén of meer formulie</w:t>
+            </w:r>
+            <w:r>
+              <w:t>rvelden zijn niet valide.</w:t>
+            </w:r>
+            <w:r>
+              <w:br/>
+            </w:r>
+            <w:r>
+              <w:t xml:space="preserve">3a1 </w:t>
+            </w:r>
+            <w:r>
+              <w:t xml:space="preserve">De </w:t>
+            </w:r>
+            <w:r>
+              <w:t xml:space="preserve">geïnteresseerde </w:t>
+            </w:r>
+            <w:r>
+              <w:t xml:space="preserve">ontvangt een melding </w:t>
+            </w:r>
+            <w:r>
+              <w:t>wat en waarom de betrokken velden niet valide is/zijn.</w:t>
+            </w:r>
+            <w:r>
+              <w:br/>
+            </w:r>
+            <w:r>
+              <w:t xml:space="preserve">3a2 </w:t>
+            </w:r>
+            <w:r>
+              <w:t xml:space="preserve">De </w:t>
+            </w:r>
+            <w:r>
+              <w:t xml:space="preserve">geïnteresseerde </w:t>
+            </w:r>
+            <w:r>
+              <w:t>wijzigt de velden</w:t>
+            </w:r>
+            <w:r>
+              <w:br/>
+            </w:r>
+            <w:r>
+              <w:t xml:space="preserve">3a3 </w:t>
+            </w:r>
+            <w:r>
+              <w:t xml:space="preserve">De </w:t>
+            </w:r>
+            <w:r>
+              <w:t xml:space="preserve">geïnteresseerde </w:t>
+            </w:r>
+            <w:r>
+              <w:t>verstuurt het formulier.</w:t>
+            </w:r>
+          </w:p>
+        </w:tc>
+      </w:tr>
+      <w:tr>
+        <w:tc>
+          <w:tcPr>
+            <w:cnfStyle w:val="001000000000" w:firstRow="0" w:lastRow="0" w:firstColumn="1" w:lastColumn="0" w:oddVBand="0" w:evenVBand="0" w:oddHBand="0" w:evenHBand="0" w:firstRowFirstColumn="0" w:firstRowLastColumn="0" w:lastRowFirstColumn="0" w:lastRowLastColumn="0"/>
+            <w:tcW w:w="2972" w:type="dxa"/>
+          </w:tcPr>
+          <w:p>
+            <w:pPr>
+              <w:rPr>
+                <w:b w:val="0"/>
+                <w:bCs w:val="0"/>
+              </w:rPr>
+            </w:pPr>
+            <w:r>
+              <w:rPr>
+                <w:b w:val="0"/>
+                <w:bCs w:val="0"/>
+              </w:rPr>
+              <w:t>Postcondities</w:t>
+            </w:r>
+          </w:p>
+        </w:tc>
+        <w:tc>
+          <w:tcPr>
+            <w:tcW w:w="6090" w:type="dxa"/>
+          </w:tcPr>
+          <w:p>
+            <w:pPr>
+              <w:cnfStyle w:val="000000000000" w:firstRow="0" w:lastRow="0" w:firstColumn="0" w:lastColumn="0" w:oddVBand="0" w:evenVBand="0" w:oddHBand="0" w:evenHBand="0" w:firstRowFirstColumn="0" w:firstRowLastColumn="0" w:lastRowFirstColumn="0" w:lastRowLastColumn="0"/>
+            </w:pPr>
+            <w:r>
+              <w:t xml:space="preserve">De </w:t>
+            </w:r>
+            <w:r>
+              <w:t>geïnteresseerde</w:t>
+            </w:r>
+            <w:r>
+              <w:t xml:space="preserve"> ontvangt een melding dat het formulier in goede orde is ontvangen.</w:t>
+            </w:r>
+            <w:r>
+              <w:br/>
+              <w:t>De invoervelden zijn leeggemaakt.</w:t>
+            </w:r>
+          </w:p>
+        </w:tc>
+      </w:tr>
+    </w:tbl>
+    <w:p/>
+    <w:p>
+      <w:pPr>
+        <w:pStyle w:val="Kop3"/>
+      </w:pPr>
+      <w:bookmarkStart w:id="12" w:name="_Toc189765604"/>
+      <w:r>
+        <w:t xml:space="preserve">Betrokken </w:t>
+      </w:r>
+      <w:proofErr w:type="spellStart"/>
+      <w:r>
+        <w:t>requirements</w:t>
+      </w:r>
+      <w:bookmarkEnd w:id="12"/>
+      <w:proofErr w:type="spellEnd"/>
+    </w:p>
+    <w:tbl>
+      <w:tblPr>
+        <w:tblStyle w:val="Rastertabel1licht"/>
+        <w:tblW w:w="9776" w:type="dxa"/>
+        <w:tblLook w:val="04A0" w:firstRow="1" w:lastRow="0" w:firstColumn="1" w:lastColumn="0" w:noHBand="0" w:noVBand="1"/>
+      </w:tblPr>
+      <w:tblGrid>
+        <w:gridCol w:w="718"/>
+        <w:gridCol w:w="705"/>
+        <w:gridCol w:w="4814"/>
+        <w:gridCol w:w="1267"/>
+        <w:gridCol w:w="1065"/>
+        <w:gridCol w:w="1207"/>
+      </w:tblGrid>
+      <w:tr>
+        <w:trPr>
+          <w:cnfStyle w:val="100000000000" w:firstRow="1" w:lastRow="0" w:firstColumn="0" w:lastColumn="0" w:oddVBand="0" w:evenVBand="0" w:oddHBand="0" w:evenHBand="0" w:firstRowFirstColumn="0" w:firstRowLastColumn="0" w:lastRowFirstColumn="0" w:lastRowLastColumn="0"/>
+        </w:trPr>
+        <w:tc>
+          <w:tcPr>
+            <w:cnfStyle w:val="001000000000" w:firstRow="0" w:lastRow="0" w:firstColumn="1" w:lastColumn="0" w:oddVBand="0" w:evenVBand="0" w:oddHBand="0" w:evenHBand="0" w:firstRowFirstColumn="0" w:firstRowLastColumn="0" w:lastRowFirstColumn="0" w:lastRowLastColumn="0"/>
+            <w:tcW w:w="725" w:type="dxa"/>
+          </w:tcPr>
+          <w:p>
+            <w:pPr>
+              <w:pStyle w:val="Geenafstand"/>
+            </w:pPr>
+            <w:r>
+              <w:t>#</w:t>
+            </w:r>
+          </w:p>
+        </w:tc>
+        <w:tc>
+          <w:tcPr>
+            <w:tcW w:w="706" w:type="dxa"/>
+          </w:tcPr>
+          <w:p>
+            <w:pPr>
+              <w:pStyle w:val="Geenafstand"/>
+              <w:cnfStyle w:val="100000000000" w:firstRow="1" w:lastRow="0" w:firstColumn="0" w:lastColumn="0" w:oddVBand="0" w:evenVBand="0" w:oddHBand="0" w:evenHBand="0" w:firstRowFirstColumn="0" w:firstRowLastColumn="0" w:lastRowFirstColumn="0" w:lastRowLastColumn="0"/>
+            </w:pPr>
+            <w:r>
+              <w:t>Bron</w:t>
+            </w:r>
+          </w:p>
+        </w:tc>
+        <w:tc>
+          <w:tcPr>
+            <w:tcW w:w="4960" w:type="dxa"/>
+          </w:tcPr>
+          <w:p>
+            <w:pPr>
+              <w:pStyle w:val="Geenafstand"/>
+              <w:cnfStyle w:val="100000000000" w:firstRow="1" w:lastRow="0" w:firstColumn="0" w:lastColumn="0" w:oddVBand="0" w:evenVBand="0" w:oddHBand="0" w:evenHBand="0" w:firstRowFirstColumn="0" w:firstRowLastColumn="0" w:lastRowFirstColumn="0" w:lastRowLastColumn="0"/>
+            </w:pPr>
+            <w:r>
+              <w:t>Beschrijving</w:t>
+            </w:r>
+          </w:p>
+        </w:tc>
+        <w:tc>
+          <w:tcPr>
+            <w:tcW w:w="1171" w:type="dxa"/>
+          </w:tcPr>
+          <w:p>
+            <w:pPr>
+              <w:pStyle w:val="Geenafstand"/>
+              <w:cnfStyle w:val="100000000000" w:firstRow="1" w:lastRow="0" w:firstColumn="0" w:lastColumn="0" w:oddVBand="0" w:evenVBand="0" w:oddHBand="0" w:evenHBand="0" w:firstRowFirstColumn="0" w:firstRowLastColumn="0" w:lastRowFirstColumn="0" w:lastRowLastColumn="0"/>
+            </w:pPr>
+            <w:r>
+              <w:t>Asset/Type</w:t>
+            </w:r>
+          </w:p>
+        </w:tc>
+        <w:tc>
+          <w:tcPr>
+            <w:tcW w:w="988" w:type="dxa"/>
+          </w:tcPr>
+          <w:p>
+            <w:pPr>
+              <w:pStyle w:val="Geenafstand"/>
+              <w:cnfStyle w:val="100000000000" w:firstRow="1" w:lastRow="0" w:firstColumn="0" w:lastColumn="0" w:oddVBand="0" w:evenVBand="0" w:oddHBand="0" w:evenHBand="0" w:firstRowFirstColumn="0" w:firstRowLastColumn="0" w:lastRowFirstColumn="0" w:lastRowLastColumn="0"/>
+            </w:pPr>
+            <w:proofErr w:type="spellStart"/>
+            <w:r>
+              <w:t>MoSCoW</w:t>
+            </w:r>
+            <w:proofErr w:type="spellEnd"/>
+          </w:p>
+        </w:tc>
+        <w:tc>
+          <w:tcPr>
+            <w:tcW w:w="1226" w:type="dxa"/>
+          </w:tcPr>
+          <w:p>
+            <w:pPr>
+              <w:pStyle w:val="Geenafstand"/>
+              <w:cnfStyle w:val="100000000000" w:firstRow="1" w:lastRow="0" w:firstColumn="0" w:lastColumn="0" w:oddVBand="0" w:evenVBand="0" w:oddHBand="0" w:evenHBand="0" w:firstRowFirstColumn="0" w:firstRowLastColumn="0" w:lastRowFirstColumn="0" w:lastRowLastColumn="0"/>
+            </w:pPr>
+            <w:r>
+              <w:t>Testen</w:t>
+            </w:r>
+          </w:p>
+        </w:tc>
+      </w:tr>
+      <w:tr>
+        <w:tc>
+          <w:tcPr>
+            <w:cnfStyle w:val="001000000000" w:firstRow="0" w:lastRow="0" w:firstColumn="1" w:lastColumn="0" w:oddVBand="0" w:evenVBand="0" w:oddHBand="0" w:evenHBand="0" w:firstRowFirstColumn="0" w:firstRowLastColumn="0" w:lastRowFirstColumn="0" w:lastRowLastColumn="0"/>
+            <w:tcW w:w="725" w:type="dxa"/>
+          </w:tcPr>
+          <w:p>
+            <w:pPr>
+              <w:pStyle w:val="Geenafstand"/>
+              <w:rPr>
+                <w:b w:val="0"/>
+                <w:bCs w:val="0"/>
+              </w:rPr>
+            </w:pPr>
+            <w:r>
+              <w:rPr>
+                <w:b w:val="0"/>
+                <w:bCs w:val="0"/>
+              </w:rPr>
+              <w:t>AC1</w:t>
+            </w:r>
+          </w:p>
+        </w:tc>
+        <w:tc>
+          <w:tcPr>
+            <w:tcW w:w="706" w:type="dxa"/>
+          </w:tcPr>
+          <w:p>
+            <w:pPr>
+              <w:pStyle w:val="Geenafstand"/>
+              <w:cnfStyle w:val="000000000000" w:firstRow="0" w:lastRow="0" w:firstColumn="0" w:lastColumn="0" w:oddVBand="0" w:evenVBand="0" w:oddHBand="0" w:evenHBand="0" w:firstRowFirstColumn="0" w:firstRowLastColumn="0" w:lastRowFirstColumn="0" w:lastRowLastColumn="0"/>
+            </w:pPr>
+            <w:r>
+              <w:t>FR2</w:t>
+            </w:r>
+          </w:p>
+        </w:tc>
+        <w:tc>
+          <w:tcPr>
+            <w:tcW w:w="4960" w:type="dxa"/>
+          </w:tcPr>
+          <w:p>
+            <w:pPr>
+              <w:pStyle w:val="Geenafstand"/>
+              <w:cnfStyle w:val="000000000000" w:firstRow="0" w:lastRow="0" w:firstColumn="0" w:lastColumn="0" w:oddVBand="0" w:evenVBand="0" w:oddHBand="0" w:evenHBand="0" w:firstRowFirstColumn="0" w:firstRowLastColumn="0" w:lastRowFirstColumn="0" w:lastRowLastColumn="0"/>
+            </w:pPr>
+            <w:r>
+              <w:t>De gegevens die worden meegestuurd: voornaam en achternaam, email, telefoonnummer</w:t>
+            </w:r>
+          </w:p>
+        </w:tc>
+        <w:tc>
+          <w:tcPr>
+            <w:tcW w:w="1171" w:type="dxa"/>
+          </w:tcPr>
+          <w:p>
+            <w:pPr>
+              <w:pStyle w:val="Geenafstand"/>
+              <w:cnfStyle w:val="000000000000" w:firstRow="0" w:lastRow="0" w:firstColumn="0" w:lastColumn="0" w:oddVBand="0" w:evenVBand="0" w:oddHBand="0" w:evenHBand="0" w:firstRowFirstColumn="0" w:firstRowLastColumn="0" w:lastRowFirstColumn="0" w:lastRowLastColumn="0"/>
+            </w:pPr>
+            <w:r>
+              <w:t>AS1</w:t>
+            </w:r>
+          </w:p>
+        </w:tc>
+        <w:tc>
+          <w:tcPr>
+            <w:tcW w:w="988" w:type="dxa"/>
+          </w:tcPr>
+          <w:p>
+            <w:pPr>
+              <w:pStyle w:val="Geenafstand"/>
+              <w:cnfStyle w:val="000000000000" w:firstRow="0" w:lastRow="0" w:firstColumn="0" w:lastColumn="0" w:oddVBand="0" w:evenVBand="0" w:oddHBand="0" w:evenHBand="0" w:firstRowFirstColumn="0" w:firstRowLastColumn="0" w:lastRowFirstColumn="0" w:lastRowLastColumn="0"/>
+            </w:pPr>
+            <w:r>
+              <w:t>Must</w:t>
+            </w:r>
+          </w:p>
+        </w:tc>
+        <w:tc>
+          <w:tcPr>
+            <w:tcW w:w="1226" w:type="dxa"/>
+          </w:tcPr>
+          <w:p>
+            <w:pPr>
+              <w:pStyle w:val="Geenafstand"/>
+              <w:cnfStyle w:val="000000000000" w:firstRow="0" w:lastRow="0" w:firstColumn="0" w:lastColumn="0" w:oddVBand="0" w:evenVBand="0" w:oddHBand="0" w:evenHBand="0" w:firstRowFirstColumn="0" w:firstRowLastColumn="0" w:lastRowFirstColumn="0" w:lastRowLastColumn="0"/>
+            </w:pPr>
+          </w:p>
+        </w:tc>
+      </w:tr>
+      <w:tr>
+        <w:tc>
+          <w:tcPr>
+            <w:cnfStyle w:val="001000000000" w:firstRow="0" w:lastRow="0" w:firstColumn="1" w:lastColumn="0" w:oddVBand="0" w:evenVBand="0" w:oddHBand="0" w:evenHBand="0" w:firstRowFirstColumn="0" w:firstRowLastColumn="0" w:lastRowFirstColumn="0" w:lastRowLastColumn="0"/>
+            <w:tcW w:w="725" w:type="dxa"/>
+          </w:tcPr>
+          <w:p>
+            <w:pPr>
+              <w:pStyle w:val="Geenafstand"/>
+              <w:rPr>
+                <w:b w:val="0"/>
+                <w:bCs w:val="0"/>
+              </w:rPr>
+            </w:pPr>
+            <w:r>
+              <w:rPr>
+                <w:b w:val="0"/>
+                <w:bCs w:val="0"/>
+              </w:rPr>
+              <w:t>AC2</w:t>
+            </w:r>
+          </w:p>
+        </w:tc>
+        <w:tc>
+          <w:tcPr>
+            <w:tcW w:w="706" w:type="dxa"/>
+          </w:tcPr>
+          <w:p>
+            <w:pPr>
+              <w:pStyle w:val="Geenafstand"/>
+              <w:cnfStyle w:val="000000000000" w:firstRow="0" w:lastRow="0" w:firstColumn="0" w:lastColumn="0" w:oddVBand="0" w:evenVBand="0" w:oddHBand="0" w:evenHBand="0" w:firstRowFirstColumn="0" w:firstRowLastColumn="0" w:lastRowFirstColumn="0" w:lastRowLastColumn="0"/>
+            </w:pPr>
+            <w:r>
+              <w:t>NFR4</w:t>
+            </w:r>
+          </w:p>
+        </w:tc>
+        <w:tc>
+          <w:tcPr>
+            <w:tcW w:w="4960" w:type="dxa"/>
+          </w:tcPr>
+          <w:p>
+            <w:pPr>
+              <w:pStyle w:val="Geenafstand"/>
+              <w:cnfStyle w:val="000000000000" w:firstRow="0" w:lastRow="0" w:firstColumn="0" w:lastColumn="0" w:oddVBand="0" w:evenVBand="0" w:oddHBand="0" w:evenHBand="0" w:firstRowFirstColumn="0" w:firstRowLastColumn="0" w:lastRowFirstColumn="0" w:lastRowLastColumn="0"/>
+            </w:pPr>
+            <w:r>
+              <w:t>Na het versturen van het bericht zijn de gegevens niet meer zichtbaar in het formulier</w:t>
+            </w:r>
+          </w:p>
+        </w:tc>
+        <w:tc>
+          <w:tcPr>
+            <w:tcW w:w="1171" w:type="dxa"/>
+          </w:tcPr>
+          <w:p>
+            <w:pPr>
+              <w:pStyle w:val="Geenafstand"/>
+              <w:cnfStyle w:val="000000000000" w:firstRow="0" w:lastRow="0" w:firstColumn="0" w:lastColumn="0" w:oddVBand="0" w:evenVBand="0" w:oddHBand="0" w:evenHBand="0" w:firstRowFirstColumn="0" w:firstRowLastColumn="0" w:lastRowFirstColumn="0" w:lastRowLastColumn="0"/>
+            </w:pPr>
+            <w:r>
+              <w:t>Beperking</w:t>
+            </w:r>
+          </w:p>
+        </w:tc>
+        <w:tc>
+          <w:tcPr>
+            <w:tcW w:w="988" w:type="dxa"/>
+          </w:tcPr>
+          <w:p>
+            <w:pPr>
+              <w:pStyle w:val="Geenafstand"/>
+              <w:cnfStyle w:val="000000000000" w:firstRow="0" w:lastRow="0" w:firstColumn="0" w:lastColumn="0" w:oddVBand="0" w:evenVBand="0" w:oddHBand="0" w:evenHBand="0" w:firstRowFirstColumn="0" w:firstRowLastColumn="0" w:lastRowFirstColumn="0" w:lastRowLastColumn="0"/>
+            </w:pPr>
+            <w:r>
+              <w:t>Must</w:t>
+            </w:r>
+          </w:p>
+        </w:tc>
+        <w:tc>
+          <w:tcPr>
+            <w:tcW w:w="1226" w:type="dxa"/>
+          </w:tcPr>
+          <w:p>
+            <w:pPr>
+              <w:pStyle w:val="Geenafstand"/>
+              <w:cnfStyle w:val="000000000000" w:firstRow="0" w:lastRow="0" w:firstColumn="0" w:lastColumn="0" w:oddVBand="0" w:evenVBand="0" w:oddHBand="0" w:evenHBand="0" w:firstRowFirstColumn="0" w:firstRowLastColumn="0" w:lastRowFirstColumn="0" w:lastRowLastColumn="0"/>
+            </w:pPr>
+            <w:r>
+              <w:t>FT2</w:t>
+            </w:r>
+          </w:p>
+        </w:tc>
+      </w:tr>
+      <w:tr>
+        <w:tc>
+          <w:tcPr>
+            <w:cnfStyle w:val="001000000000" w:firstRow="0" w:lastRow="0" w:firstColumn="1" w:lastColumn="0" w:oddVBand="0" w:evenVBand="0" w:oddHBand="0" w:evenHBand="0" w:firstRowFirstColumn="0" w:firstRowLastColumn="0" w:lastRowFirstColumn="0" w:lastRowLastColumn="0"/>
+            <w:tcW w:w="725" w:type="dxa"/>
+          </w:tcPr>
+          <w:p>
+            <w:pPr>
+              <w:pStyle w:val="Geenafstand"/>
+              <w:rPr>
+                <w:b w:val="0"/>
+                <w:bCs w:val="0"/>
+              </w:rPr>
+            </w:pPr>
+            <w:r>
+              <w:rPr>
+                <w:b w:val="0"/>
+                <w:bCs w:val="0"/>
+              </w:rPr>
+              <w:t>AC3</w:t>
+            </w:r>
+          </w:p>
+        </w:tc>
+        <w:tc>
+          <w:tcPr>
+            <w:tcW w:w="706" w:type="dxa"/>
+          </w:tcPr>
+          <w:p>
+            <w:pPr>
+              <w:pStyle w:val="Geenafstand"/>
+              <w:cnfStyle w:val="000000000000" w:firstRow="0" w:lastRow="0" w:firstColumn="0" w:lastColumn="0" w:oddVBand="0" w:evenVBand="0" w:oddHBand="0" w:evenHBand="0" w:firstRowFirstColumn="0" w:firstRowLastColumn="0" w:lastRowFirstColumn="0" w:lastRowLastColumn="0"/>
+            </w:pPr>
+            <w:r>
+              <w:t>FR4</w:t>
+            </w:r>
+          </w:p>
+        </w:tc>
+        <w:tc>
+          <w:tcPr>
+            <w:tcW w:w="4960" w:type="dxa"/>
+          </w:tcPr>
+          <w:p>
+            <w:pPr>
+              <w:pStyle w:val="Geenafstand"/>
+              <w:cnfStyle w:val="000000000000" w:firstRow="0" w:lastRow="0" w:firstColumn="0" w:lastColumn="0" w:oddVBand="0" w:evenVBand="0" w:oddHBand="0" w:evenHBand="0" w:firstRowFirstColumn="0" w:firstRowLastColumn="0" w:lastRowFirstColumn="0" w:lastRowLastColumn="0"/>
+            </w:pPr>
+            <w:r>
+              <w:t xml:space="preserve">De </w:t>
+            </w:r>
+            <w:r>
+              <w:t xml:space="preserve">geïnteresseerde </w:t>
+            </w:r>
+            <w:r>
+              <w:t>ontvangt feedback over de status van het verstuurde bericht</w:t>
+            </w:r>
+          </w:p>
+        </w:tc>
+        <w:tc>
+          <w:tcPr>
+            <w:tcW w:w="1171" w:type="dxa"/>
+          </w:tcPr>
+          <w:p>
+            <w:pPr>
+              <w:pStyle w:val="Geenafstand"/>
+              <w:cnfStyle w:val="000000000000" w:firstRow="0" w:lastRow="0" w:firstColumn="0" w:lastColumn="0" w:oddVBand="0" w:evenVBand="0" w:oddHBand="0" w:evenHBand="0" w:firstRowFirstColumn="0" w:firstRowLastColumn="0" w:lastRowFirstColumn="0" w:lastRowLastColumn="0"/>
+            </w:pPr>
+            <w:r>
+              <w:t>Functioneel</w:t>
+            </w:r>
+          </w:p>
+        </w:tc>
+        <w:tc>
+          <w:tcPr>
+            <w:tcW w:w="988" w:type="dxa"/>
+          </w:tcPr>
+          <w:p>
+            <w:pPr>
+              <w:pStyle w:val="Geenafstand"/>
+              <w:cnfStyle w:val="000000000000" w:firstRow="0" w:lastRow="0" w:firstColumn="0" w:lastColumn="0" w:oddVBand="0" w:evenVBand="0" w:oddHBand="0" w:evenHBand="0" w:firstRowFirstColumn="0" w:firstRowLastColumn="0" w:lastRowFirstColumn="0" w:lastRowLastColumn="0"/>
+            </w:pPr>
+            <w:r>
+              <w:t>Must</w:t>
+            </w:r>
+          </w:p>
+        </w:tc>
+        <w:tc>
+          <w:tcPr>
+            <w:tcW w:w="1226" w:type="dxa"/>
+          </w:tcPr>
+          <w:p>
+            <w:pPr>
+              <w:pStyle w:val="Geenafstand"/>
+              <w:cnfStyle w:val="000000000000" w:firstRow="0" w:lastRow="0" w:firstColumn="0" w:lastColumn="0" w:oddVBand="0" w:evenVBand="0" w:oddHBand="0" w:evenHBand="0" w:firstRowFirstColumn="0" w:firstRowLastColumn="0" w:lastRowFirstColumn="0" w:lastRowLastColumn="0"/>
+            </w:pPr>
+            <w:r>
+              <w:t>FT3</w:t>
+            </w:r>
+          </w:p>
+        </w:tc>
+      </w:tr>
+      <w:tr>
+        <w:tc>
+          <w:tcPr>
+            <w:cnfStyle w:val="001000000000" w:firstRow="0" w:lastRow="0" w:firstColumn="1" w:lastColumn="0" w:oddVBand="0" w:evenVBand="0" w:oddHBand="0" w:evenHBand="0" w:firstRowFirstColumn="0" w:firstRowLastColumn="0" w:lastRowFirstColumn="0" w:lastRowLastColumn="0"/>
+            <w:tcW w:w="725" w:type="dxa"/>
+          </w:tcPr>
+          <w:p>
+            <w:pPr>
+              <w:pStyle w:val="Geenafstand"/>
+              <w:rPr>
+                <w:b w:val="0"/>
+                <w:bCs w:val="0"/>
+              </w:rPr>
+            </w:pPr>
+            <w:r>
+              <w:rPr>
+                <w:b w:val="0"/>
+                <w:bCs w:val="0"/>
+              </w:rPr>
+              <w:t>AC4</w:t>
+            </w:r>
+          </w:p>
+        </w:tc>
+        <w:tc>
+          <w:tcPr>
+            <w:tcW w:w="706" w:type="dxa"/>
+          </w:tcPr>
+          <w:p>
+            <w:pPr>
+              <w:pStyle w:val="Geenafstand"/>
+              <w:cnfStyle w:val="000000000000" w:firstRow="0" w:lastRow="0" w:firstColumn="0" w:lastColumn="0" w:oddVBand="0" w:evenVBand="0" w:oddHBand="0" w:evenHBand="0" w:firstRowFirstColumn="0" w:firstRowLastColumn="0" w:lastRowFirstColumn="0" w:lastRowLastColumn="0"/>
+            </w:pPr>
+            <w:r>
+              <w:t>NFR5</w:t>
+            </w:r>
+          </w:p>
+        </w:tc>
+        <w:tc>
+          <w:tcPr>
+            <w:tcW w:w="4960" w:type="dxa"/>
+          </w:tcPr>
+          <w:p>
+            <w:pPr>
+              <w:pStyle w:val="Geenafstand"/>
+              <w:cnfStyle w:val="000000000000" w:firstRow="0" w:lastRow="0" w:firstColumn="0" w:lastColumn="0" w:oddVBand="0" w:evenVBand="0" w:oddHBand="0" w:evenHBand="0" w:firstRowFirstColumn="0" w:firstRowLastColumn="0" w:lastRowFirstColumn="0" w:lastRowLastColumn="0"/>
+            </w:pPr>
+            <w:r>
+              <w:t>De persoonsgegevens worden niet opgeslagen in het systeem</w:t>
+            </w:r>
+          </w:p>
+        </w:tc>
+        <w:tc>
+          <w:tcPr>
+            <w:tcW w:w="1171" w:type="dxa"/>
+          </w:tcPr>
+          <w:p>
+            <w:pPr>
+              <w:pStyle w:val="Geenafstand"/>
+              <w:cnfStyle w:val="000000000000" w:firstRow="0" w:lastRow="0" w:firstColumn="0" w:lastColumn="0" w:oddVBand="0" w:evenVBand="0" w:oddHBand="0" w:evenHBand="0" w:firstRowFirstColumn="0" w:firstRowLastColumn="0" w:lastRowFirstColumn="0" w:lastRowLastColumn="0"/>
+            </w:pPr>
+            <w:r>
+              <w:t>Beperking</w:t>
+            </w:r>
+          </w:p>
+        </w:tc>
+        <w:tc>
+          <w:tcPr>
+            <w:tcW w:w="988" w:type="dxa"/>
+          </w:tcPr>
+          <w:p>
+            <w:pPr>
+              <w:pStyle w:val="Geenafstand"/>
+              <w:cnfStyle w:val="000000000000" w:firstRow="0" w:lastRow="0" w:firstColumn="0" w:lastColumn="0" w:oddVBand="0" w:evenVBand="0" w:oddHBand="0" w:evenHBand="0" w:firstRowFirstColumn="0" w:firstRowLastColumn="0" w:lastRowFirstColumn="0" w:lastRowLastColumn="0"/>
+            </w:pPr>
+            <w:r>
+              <w:t>Must</w:t>
+            </w:r>
+          </w:p>
+        </w:tc>
+        <w:tc>
+          <w:tcPr>
+            <w:tcW w:w="1226" w:type="dxa"/>
+          </w:tcPr>
+          <w:p>
+            <w:pPr>
+              <w:pStyle w:val="Geenafstand"/>
+              <w:cnfStyle w:val="000000000000" w:firstRow="0" w:lastRow="0" w:firstColumn="0" w:lastColumn="0" w:oddVBand="0" w:evenVBand="0" w:oddHBand="0" w:evenHBand="0" w:firstRowFirstColumn="0" w:firstRowLastColumn="0" w:lastRowFirstColumn="0" w:lastRowLastColumn="0"/>
+            </w:pPr>
+            <w:r>
+              <w:t>FT4</w:t>
+            </w:r>
+          </w:p>
+        </w:tc>
+      </w:tr>
+      <w:tr>
+        <w:tc>
+          <w:tcPr>
+            <w:cnfStyle w:val="001000000000" w:firstRow="0" w:lastRow="0" w:firstColumn="1" w:lastColumn="0" w:oddVBand="0" w:evenVBand="0" w:oddHBand="0" w:evenHBand="0" w:firstRowFirstColumn="0" w:firstRowLastColumn="0" w:lastRowFirstColumn="0" w:lastRowLastColumn="0"/>
+            <w:tcW w:w="725" w:type="dxa"/>
+            <w:shd w:val="clear" w:color="auto" w:fill="FFFF00"/>
+          </w:tcPr>
+          <w:p>
+            <w:pPr>
+              <w:pStyle w:val="Geenafstand"/>
+              <w:rPr>
+                <w:b w:val="0"/>
+                <w:bCs w:val="0"/>
+              </w:rPr>
+            </w:pPr>
+            <w:r>
+              <w:rPr>
+                <w:b w:val="0"/>
+                <w:bCs w:val="0"/>
+              </w:rPr>
+              <w:t>AC5</w:t>
+            </w:r>
+          </w:p>
+        </w:tc>
+        <w:tc>
+          <w:tcPr>
+            <w:tcW w:w="706" w:type="dxa"/>
+            <w:shd w:val="clear" w:color="auto" w:fill="FFFF00"/>
+          </w:tcPr>
+          <w:p>
+            <w:pPr>
+              <w:pStyle w:val="Geenafstand"/>
+              <w:cnfStyle w:val="000000000000" w:firstRow="0" w:lastRow="0" w:firstColumn="0" w:lastColumn="0" w:oddVBand="0" w:evenVBand="0" w:oddHBand="0" w:evenHBand="0" w:firstRowFirstColumn="0" w:firstRowLastColumn="0" w:lastRowFirstColumn="0" w:lastRowLastColumn="0"/>
+            </w:pPr>
+          </w:p>
+        </w:tc>
+        <w:tc>
+          <w:tcPr>
+            <w:tcW w:w="4960" w:type="dxa"/>
+            <w:shd w:val="clear" w:color="auto" w:fill="FFFF00"/>
+          </w:tcPr>
+          <w:p>
+            <w:pPr>
+              <w:pStyle w:val="Geenafstand"/>
+              <w:cnfStyle w:val="000000000000" w:firstRow="0" w:lastRow="0" w:firstColumn="0" w:lastColumn="0" w:oddVBand="0" w:evenVBand="0" w:oddHBand="0" w:evenHBand="0" w:firstRowFirstColumn="0" w:firstRowLastColumn="0" w:lastRowFirstColumn="0" w:lastRowLastColumn="0"/>
+            </w:pPr>
+            <w:r>
+              <w:t>Validatie van formulier invoer. Invalide invoer:</w:t>
+            </w:r>
+          </w:p>
+          <w:p>
+            <w:pPr>
+              <w:pStyle w:val="Geenafstand"/>
+              <w:cnfStyle w:val="000000000000" w:firstRow="0" w:lastRow="0" w:firstColumn="0" w:lastColumn="0" w:oddVBand="0" w:evenVBand="0" w:oddHBand="0" w:evenHBand="0" w:firstRowFirstColumn="0" w:firstRowLastColumn="0" w:lastRowFirstColumn="0" w:lastRowLastColumn="0"/>
+            </w:pPr>
+            <w:r>
+              <w:t>a.</w:t>
+            </w:r>
+            <w:r>
+              <w:tab/>
+              <w:t>Markering invoerveld</w:t>
+            </w:r>
+          </w:p>
+          <w:p>
+            <w:pPr>
+              <w:pStyle w:val="Geenafstand"/>
+              <w:cnfStyle w:val="000000000000" w:firstRow="0" w:lastRow="0" w:firstColumn="0" w:lastColumn="0" w:oddVBand="0" w:evenVBand="0" w:oddHBand="0" w:evenHBand="0" w:firstRowFirstColumn="0" w:firstRowLastColumn="0" w:lastRowFirstColumn="0" w:lastRowLastColumn="0"/>
+            </w:pPr>
+            <w:r>
+              <w:t>b.</w:t>
+            </w:r>
+            <w:r>
+              <w:tab/>
+              <w:t>Boodschap aan gebruiker</w:t>
+            </w:r>
+          </w:p>
+        </w:tc>
+        <w:tc>
+          <w:tcPr>
+            <w:tcW w:w="1171" w:type="dxa"/>
+            <w:shd w:val="clear" w:color="auto" w:fill="FFFF00"/>
+          </w:tcPr>
+          <w:p>
+            <w:pPr>
+              <w:pStyle w:val="Geenafstand"/>
+              <w:cnfStyle w:val="000000000000" w:firstRow="0" w:lastRow="0" w:firstColumn="0" w:lastColumn="0" w:oddVBand="0" w:evenVBand="0" w:oddHBand="0" w:evenHBand="0" w:firstRowFirstColumn="0" w:firstRowLastColumn="0" w:lastRowFirstColumn="0" w:lastRowLastColumn="0"/>
+            </w:pPr>
+            <w:r>
+              <w:t>Functioneel</w:t>
+            </w:r>
+          </w:p>
+        </w:tc>
+        <w:tc>
+          <w:tcPr>
+            <w:tcW w:w="988" w:type="dxa"/>
+            <w:shd w:val="clear" w:color="auto" w:fill="FFFF00"/>
+          </w:tcPr>
+          <w:p>
+            <w:pPr>
+              <w:pStyle w:val="Geenafstand"/>
+              <w:cnfStyle w:val="000000000000" w:firstRow="0" w:lastRow="0" w:firstColumn="0" w:lastColumn="0" w:oddVBand="0" w:evenVBand="0" w:oddHBand="0" w:evenHBand="0" w:firstRowFirstColumn="0" w:firstRowLastColumn="0" w:lastRowFirstColumn="0" w:lastRowLastColumn="0"/>
+            </w:pPr>
+            <w:r>
+              <w:t>Must</w:t>
+            </w:r>
+          </w:p>
+        </w:tc>
+        <w:tc>
+          <w:tcPr>
+            <w:tcW w:w="1226" w:type="dxa"/>
+            <w:shd w:val="clear" w:color="auto" w:fill="FFFF00"/>
+          </w:tcPr>
+          <w:p>
+            <w:pPr>
+              <w:pStyle w:val="Geenafstand"/>
+              <w:cnfStyle w:val="000000000000" w:firstRow="0" w:lastRow="0" w:firstColumn="0" w:lastColumn="0" w:oddVBand="0" w:evenVBand="0" w:oddHBand="0" w:evenHBand="0" w:firstRowFirstColumn="0" w:firstRowLastColumn="0" w:lastRowFirstColumn="0" w:lastRowLastColumn="0"/>
+            </w:pPr>
+            <w:r>
+              <w:t>F</w:t>
+            </w:r>
+          </w:p>
+        </w:tc>
+      </w:tr>
+      <w:tr>
+        <w:tc>
+          <w:tcPr>
+            <w:cnfStyle w:val="001000000000" w:firstRow="0" w:lastRow="0" w:firstColumn="1" w:lastColumn="0" w:oddVBand="0" w:evenVBand="0" w:oddHBand="0" w:evenHBand="0" w:firstRowFirstColumn="0" w:firstRowLastColumn="0" w:lastRowFirstColumn="0" w:lastRowLastColumn="0"/>
+            <w:tcW w:w="725" w:type="dxa"/>
+            <w:shd w:val="clear" w:color="auto" w:fill="FFFF00"/>
+          </w:tcPr>
+          <w:p>
+            <w:pPr>
+              <w:pStyle w:val="Geenafstand"/>
+              <w:rPr>
+                <w:b w:val="0"/>
+                <w:bCs w:val="0"/>
+              </w:rPr>
+            </w:pPr>
+            <w:r>
+              <w:rPr>
+                <w:b w:val="0"/>
+                <w:bCs w:val="0"/>
+              </w:rPr>
+              <w:t>AC6</w:t>
+            </w:r>
+          </w:p>
+        </w:tc>
+        <w:tc>
+          <w:tcPr>
+            <w:tcW w:w="706" w:type="dxa"/>
+            <w:shd w:val="clear" w:color="auto" w:fill="FFFF00"/>
+          </w:tcPr>
+          <w:p>
+            <w:pPr>
+              <w:pStyle w:val="Geenafstand"/>
+              <w:cnfStyle w:val="000000000000" w:firstRow="0" w:lastRow="0" w:firstColumn="0" w:lastColumn="0" w:oddVBand="0" w:evenVBand="0" w:oddHBand="0" w:evenHBand="0" w:firstRowFirstColumn="0" w:firstRowLastColumn="0" w:lastRowFirstColumn="0" w:lastRowLastColumn="0"/>
+            </w:pPr>
+          </w:p>
+        </w:tc>
+        <w:tc>
+          <w:tcPr>
+            <w:tcW w:w="4960" w:type="dxa"/>
+            <w:shd w:val="clear" w:color="auto" w:fill="FFFF00"/>
+          </w:tcPr>
+          <w:p>
+            <w:pPr>
+              <w:cnfStyle w:val="000000000000" w:firstRow="0" w:lastRow="0" w:firstColumn="0" w:lastColumn="0" w:oddVBand="0" w:evenVBand="0" w:oddHBand="0" w:evenHBand="0" w:firstRowFirstColumn="0" w:firstRowLastColumn="0" w:lastRowFirstColumn="0" w:lastRowLastColumn="0"/>
+              <w:rPr>
+                <w:highlight w:val="yellow"/>
+              </w:rPr>
+            </w:pPr>
+            <w:r>
+              <w:rPr>
+                <w:highlight w:val="yellow"/>
+              </w:rPr>
+              <w:t>Validatie van formulier. Zodra valide dan de verzendknop ontgrendelen</w:t>
+            </w:r>
+          </w:p>
+          <w:p>
+            <w:pPr>
+              <w:pStyle w:val="Geenafstand"/>
+              <w:cnfStyle w:val="000000000000" w:firstRow="0" w:lastRow="0" w:firstColumn="0" w:lastColumn="0" w:oddVBand="0" w:evenVBand="0" w:oddHBand="0" w:evenHBand="0" w:firstRowFirstColumn="0" w:firstRowLastColumn="0" w:lastRowFirstColumn="0" w:lastRowLastColumn="0"/>
+            </w:pPr>
+          </w:p>
+        </w:tc>
+        <w:tc>
+          <w:tcPr>
+            <w:tcW w:w="1171" w:type="dxa"/>
+            <w:shd w:val="clear" w:color="auto" w:fill="FFFF00"/>
+          </w:tcPr>
+          <w:p>
+            <w:pPr>
+              <w:pStyle w:val="Geenafstand"/>
+              <w:cnfStyle w:val="000000000000" w:firstRow="0" w:lastRow="0" w:firstColumn="0" w:lastColumn="0" w:oddVBand="0" w:evenVBand="0" w:oddHBand="0" w:evenHBand="0" w:firstRowFirstColumn="0" w:firstRowLastColumn="0" w:lastRowFirstColumn="0" w:lastRowLastColumn="0"/>
+            </w:pPr>
+            <w:r>
+              <w:t>Functioneel</w:t>
+            </w:r>
+          </w:p>
+        </w:tc>
+        <w:tc>
+          <w:tcPr>
+            <w:tcW w:w="988" w:type="dxa"/>
+            <w:shd w:val="clear" w:color="auto" w:fill="FFFF00"/>
+          </w:tcPr>
+          <w:p>
+            <w:pPr>
+              <w:pStyle w:val="Geenafstand"/>
+              <w:cnfStyle w:val="000000000000" w:firstRow="0" w:lastRow="0" w:firstColumn="0" w:lastColumn="0" w:oddVBand="0" w:evenVBand="0" w:oddHBand="0" w:evenHBand="0" w:firstRowFirstColumn="0" w:firstRowLastColumn="0" w:lastRowFirstColumn="0" w:lastRowLastColumn="0"/>
+            </w:pPr>
+            <w:r>
+              <w:t>Must</w:t>
+            </w:r>
+          </w:p>
+        </w:tc>
+        <w:tc>
+          <w:tcPr>
+            <w:tcW w:w="1226" w:type="dxa"/>
+            <w:shd w:val="clear" w:color="auto" w:fill="FFFF00"/>
+          </w:tcPr>
+          <w:p>
+            <w:pPr>
+              <w:pStyle w:val="Geenafstand"/>
+              <w:cnfStyle w:val="000000000000" w:firstRow="0" w:lastRow="0" w:firstColumn="0" w:lastColumn="0" w:oddVBand="0" w:evenVBand="0" w:oddHBand="0" w:evenHBand="0" w:firstRowFirstColumn="0" w:firstRowLastColumn="0" w:lastRowFirstColumn="0" w:lastRowLastColumn="0"/>
+            </w:pPr>
+            <w:r>
+              <w:t>F</w:t>
+            </w:r>
+          </w:p>
+        </w:tc>
+      </w:tr>
+      <w:tr>
+        <w:tc>
+          <w:tcPr>
+            <w:cnfStyle w:val="001000000000" w:firstRow="0" w:lastRow="0" w:firstColumn="1" w:lastColumn="0" w:oddVBand="0" w:evenVBand="0" w:oddHBand="0" w:evenHBand="0" w:firstRowFirstColumn="0" w:firstRowLastColumn="0" w:lastRowFirstColumn="0" w:lastRowLastColumn="0"/>
+            <w:tcW w:w="725" w:type="dxa"/>
+            <w:shd w:val="clear" w:color="auto" w:fill="FFFF00"/>
+          </w:tcPr>
+          <w:p>
+            <w:pPr>
+              <w:pStyle w:val="Geenafstand"/>
+              <w:rPr>
+                <w:b w:val="0"/>
+                <w:bCs w:val="0"/>
+              </w:rPr>
+            </w:pPr>
+            <w:r>
+              <w:rPr>
+                <w:b w:val="0"/>
+                <w:bCs w:val="0"/>
+              </w:rPr>
+              <w:t>AC7</w:t>
+            </w:r>
+          </w:p>
+        </w:tc>
+        <w:tc>
+          <w:tcPr>
+            <w:tcW w:w="706" w:type="dxa"/>
+            <w:shd w:val="clear" w:color="auto" w:fill="FFFF00"/>
+          </w:tcPr>
+          <w:p>
+            <w:pPr>
+              <w:pStyle w:val="Geenafstand"/>
+              <w:cnfStyle w:val="000000000000" w:firstRow="0" w:lastRow="0" w:firstColumn="0" w:lastColumn="0" w:oddVBand="0" w:evenVBand="0" w:oddHBand="0" w:evenHBand="0" w:firstRowFirstColumn="0" w:firstRowLastColumn="0" w:lastRowFirstColumn="0" w:lastRowLastColumn="0"/>
+            </w:pPr>
+          </w:p>
+        </w:tc>
+        <w:tc>
+          <w:tcPr>
+            <w:tcW w:w="4960" w:type="dxa"/>
+            <w:shd w:val="clear" w:color="auto" w:fill="FFFF00"/>
+          </w:tcPr>
+          <w:p>
+            <w:pPr>
+              <w:pStyle w:val="Geenafstand"/>
+              <w:cnfStyle w:val="000000000000" w:firstRow="0" w:lastRow="0" w:firstColumn="0" w:lastColumn="0" w:oddVBand="0" w:evenVBand="0" w:oddHBand="0" w:evenHBand="0" w:firstRowFirstColumn="0" w:firstRowLastColumn="0" w:lastRowFirstColumn="0" w:lastRowLastColumn="0"/>
+            </w:pPr>
+            <w:r>
+              <w:t xml:space="preserve">Zodra het </w:t>
+            </w:r>
+            <w:r>
+              <w:t>c</w:t>
+            </w:r>
+            <w:r>
+              <w:t>ontactverzoek wordt verstuurd wordt een spinner getoond en nadien verborgen</w:t>
+            </w:r>
+          </w:p>
+        </w:tc>
+        <w:tc>
+          <w:tcPr>
+            <w:tcW w:w="1171" w:type="dxa"/>
+            <w:shd w:val="clear" w:color="auto" w:fill="FFFF00"/>
+          </w:tcPr>
+          <w:p>
+            <w:pPr>
+              <w:pStyle w:val="Geenafstand"/>
+              <w:cnfStyle w:val="000000000000" w:firstRow="0" w:lastRow="0" w:firstColumn="0" w:lastColumn="0" w:oddVBand="0" w:evenVBand="0" w:oddHBand="0" w:evenHBand="0" w:firstRowFirstColumn="0" w:firstRowLastColumn="0" w:lastRowFirstColumn="0" w:lastRowLastColumn="0"/>
+            </w:pPr>
+            <w:r>
+              <w:t>Functioneel</w:t>
+            </w:r>
+          </w:p>
+        </w:tc>
+        <w:tc>
+          <w:tcPr>
+            <w:tcW w:w="988" w:type="dxa"/>
+            <w:shd w:val="clear" w:color="auto" w:fill="FFFF00"/>
+          </w:tcPr>
+          <w:p>
+            <w:pPr>
+              <w:pStyle w:val="Geenafstand"/>
+              <w:cnfStyle w:val="000000000000" w:firstRow="0" w:lastRow="0" w:firstColumn="0" w:lastColumn="0" w:oddVBand="0" w:evenVBand="0" w:oddHBand="0" w:evenHBand="0" w:firstRowFirstColumn="0" w:firstRowLastColumn="0" w:lastRowFirstColumn="0" w:lastRowLastColumn="0"/>
+            </w:pPr>
+            <w:r>
+              <w:t>Must</w:t>
+            </w:r>
+          </w:p>
+        </w:tc>
+        <w:tc>
+          <w:tcPr>
+            <w:tcW w:w="1226" w:type="dxa"/>
+            <w:shd w:val="clear" w:color="auto" w:fill="FFFF00"/>
+          </w:tcPr>
+          <w:p>
+            <w:pPr>
+              <w:pStyle w:val="Geenafstand"/>
+              <w:cnfStyle w:val="000000000000" w:firstRow="0" w:lastRow="0" w:firstColumn="0" w:lastColumn="0" w:oddVBand="0" w:evenVBand="0" w:oddHBand="0" w:evenHBand="0" w:firstRowFirstColumn="0" w:firstRowLastColumn="0" w:lastRowFirstColumn="0" w:lastRowLastColumn="0"/>
+            </w:pPr>
+            <w:r>
+              <w:t>F</w:t>
+            </w:r>
+          </w:p>
+        </w:tc>
+      </w:tr>
+      <w:tr>
+        <w:tc>
+          <w:tcPr>
+            <w:cnfStyle w:val="001000000000" w:firstRow="0" w:lastRow="0" w:firstColumn="1" w:lastColumn="0" w:oddVBand="0" w:evenVBand="0" w:oddHBand="0" w:evenHBand="0" w:firstRowFirstColumn="0" w:firstRowLastColumn="0" w:lastRowFirstColumn="0" w:lastRowLastColumn="0"/>
+            <w:tcW w:w="725" w:type="dxa"/>
+            <w:shd w:val="clear" w:color="auto" w:fill="FFFF00"/>
+          </w:tcPr>
+          <w:p>
+            <w:pPr>
+              <w:pStyle w:val="Geenafstand"/>
+              <w:rPr>
+                <w:b w:val="0"/>
+                <w:bCs w:val="0"/>
+              </w:rPr>
+            </w:pPr>
+            <w:r>
+              <w:rPr>
+                <w:b w:val="0"/>
+                <w:bCs w:val="0"/>
+              </w:rPr>
+              <w:t>AC8</w:t>
+            </w:r>
+          </w:p>
+        </w:tc>
+        <w:tc>
+          <w:tcPr>
+            <w:tcW w:w="706" w:type="dxa"/>
+            <w:shd w:val="clear" w:color="auto" w:fill="FFFF00"/>
+          </w:tcPr>
+          <w:p>
+            <w:pPr>
+              <w:pStyle w:val="Geenafstand"/>
+              <w:cnfStyle w:val="000000000000" w:firstRow="0" w:lastRow="0" w:firstColumn="0" w:lastColumn="0" w:oddVBand="0" w:evenVBand="0" w:oddHBand="0" w:evenHBand="0" w:firstRowFirstColumn="0" w:firstRowLastColumn="0" w:lastRowFirstColumn="0" w:lastRowLastColumn="0"/>
+            </w:pPr>
+          </w:p>
+        </w:tc>
+        <w:tc>
+          <w:tcPr>
+            <w:tcW w:w="4960" w:type="dxa"/>
+            <w:shd w:val="clear" w:color="auto" w:fill="FFFF00"/>
+          </w:tcPr>
+          <w:p>
+            <w:pPr>
+              <w:pStyle w:val="Geenafstand"/>
+              <w:cnfStyle w:val="000000000000" w:firstRow="0" w:lastRow="0" w:firstColumn="0" w:lastColumn="0" w:oddVBand="0" w:evenVBand="0" w:oddHBand="0" w:evenHBand="0" w:firstRowFirstColumn="0" w:firstRowLastColumn="0" w:lastRowFirstColumn="0" w:lastRowLastColumn="0"/>
+            </w:pPr>
+            <w:r>
+              <w:t xml:space="preserve">De status van het versturen van het </w:t>
+            </w:r>
+            <w:r>
+              <w:t>c</w:t>
+            </w:r>
+            <w:r>
+              <w:t xml:space="preserve">ontactverzoek wordt middels een flash </w:t>
+            </w:r>
+            <w:proofErr w:type="spellStart"/>
+            <w:r>
+              <w:t>message</w:t>
+            </w:r>
+            <w:proofErr w:type="spellEnd"/>
+            <w:r>
+              <w:t xml:space="preserve"> getoond</w:t>
+            </w:r>
+          </w:p>
+        </w:tc>
+        <w:tc>
+          <w:tcPr>
+            <w:tcW w:w="1171" w:type="dxa"/>
+            <w:shd w:val="clear" w:color="auto" w:fill="FFFF00"/>
+          </w:tcPr>
+          <w:p>
+            <w:pPr>
+              <w:pStyle w:val="Geenafstand"/>
+              <w:cnfStyle w:val="000000000000" w:firstRow="0" w:lastRow="0" w:firstColumn="0" w:lastColumn="0" w:oddVBand="0" w:evenVBand="0" w:oddHBand="0" w:evenHBand="0" w:firstRowFirstColumn="0" w:firstRowLastColumn="0" w:lastRowFirstColumn="0" w:lastRowLastColumn="0"/>
+            </w:pPr>
+            <w:r>
+              <w:t>Functioneel</w:t>
+            </w:r>
+          </w:p>
+        </w:tc>
+        <w:tc>
+          <w:tcPr>
+            <w:tcW w:w="988" w:type="dxa"/>
+            <w:shd w:val="clear" w:color="auto" w:fill="FFFF00"/>
+          </w:tcPr>
+          <w:p>
+            <w:pPr>
+              <w:pStyle w:val="Geenafstand"/>
+              <w:cnfStyle w:val="000000000000" w:firstRow="0" w:lastRow="0" w:firstColumn="0" w:lastColumn="0" w:oddVBand="0" w:evenVBand="0" w:oddHBand="0" w:evenHBand="0" w:firstRowFirstColumn="0" w:firstRowLastColumn="0" w:lastRowFirstColumn="0" w:lastRowLastColumn="0"/>
+            </w:pPr>
+            <w:r>
+              <w:t>Must</w:t>
+            </w:r>
+          </w:p>
+        </w:tc>
+        <w:tc>
+          <w:tcPr>
+            <w:tcW w:w="1226" w:type="dxa"/>
+            <w:shd w:val="clear" w:color="auto" w:fill="FFFF00"/>
+          </w:tcPr>
+          <w:p>
+            <w:pPr>
+              <w:pStyle w:val="Geenafstand"/>
+              <w:cnfStyle w:val="000000000000" w:firstRow="0" w:lastRow="0" w:firstColumn="0" w:lastColumn="0" w:oddVBand="0" w:evenVBand="0" w:oddHBand="0" w:evenHBand="0" w:firstRowFirstColumn="0" w:firstRowLastColumn="0" w:lastRowFirstColumn="0" w:lastRowLastColumn="0"/>
+            </w:pPr>
+            <w:r>
+              <w:t>F</w:t>
+            </w:r>
+          </w:p>
+        </w:tc>
+      </w:tr>
+      <w:tr>
+        <w:tc>
+          <w:tcPr>
+            <w:cnfStyle w:val="001000000000" w:firstRow="0" w:lastRow="0" w:firstColumn="1" w:lastColumn="0" w:oddVBand="0" w:evenVBand="0" w:oddHBand="0" w:evenHBand="0" w:firstRowFirstColumn="0" w:firstRowLastColumn="0" w:lastRowFirstColumn="0" w:lastRowLastColumn="0"/>
+            <w:tcW w:w="725" w:type="dxa"/>
+            <w:shd w:val="clear" w:color="auto" w:fill="FFFF00"/>
+          </w:tcPr>
+          <w:p>
+            <w:pPr>
+              <w:pStyle w:val="Geenafstand"/>
+              <w:rPr>
+                <w:b w:val="0"/>
+                <w:bCs w:val="0"/>
+              </w:rPr>
+            </w:pPr>
+            <w:r>
+              <w:rPr>
+                <w:b w:val="0"/>
+                <w:bCs w:val="0"/>
+              </w:rPr>
+              <w:t>AC8</w:t>
+            </w:r>
+          </w:p>
+        </w:tc>
+        <w:tc>
+          <w:tcPr>
+            <w:tcW w:w="706" w:type="dxa"/>
+            <w:shd w:val="clear" w:color="auto" w:fill="FFFF00"/>
+          </w:tcPr>
+          <w:p>
+            <w:pPr>
+              <w:pStyle w:val="Geenafstand"/>
+              <w:cnfStyle w:val="000000000000" w:firstRow="0" w:lastRow="0" w:firstColumn="0" w:lastColumn="0" w:oddVBand="0" w:evenVBand="0" w:oddHBand="0" w:evenHBand="0" w:firstRowFirstColumn="0" w:firstRowLastColumn="0" w:lastRowFirstColumn="0" w:lastRowLastColumn="0"/>
+            </w:pPr>
+          </w:p>
+        </w:tc>
+        <w:tc>
+          <w:tcPr>
+            <w:tcW w:w="4960" w:type="dxa"/>
+            <w:shd w:val="clear" w:color="auto" w:fill="FFFF00"/>
+          </w:tcPr>
+          <w:p>
+            <w:pPr>
+              <w:pStyle w:val="Geenafstand"/>
+              <w:cnfStyle w:val="000000000000" w:firstRow="0" w:lastRow="0" w:firstColumn="0" w:lastColumn="0" w:oddVBand="0" w:evenVBand="0" w:oddHBand="0" w:evenHBand="0" w:firstRowFirstColumn="0" w:firstRowLastColumn="0" w:lastRowFirstColumn="0" w:lastRowLastColumn="0"/>
+            </w:pPr>
+            <w:r>
+              <w:t>Het formulier wordt geleegd na succesvol versturen</w:t>
+            </w:r>
+          </w:p>
+        </w:tc>
+        <w:tc>
+          <w:tcPr>
+            <w:tcW w:w="1171" w:type="dxa"/>
+            <w:shd w:val="clear" w:color="auto" w:fill="FFFF00"/>
+          </w:tcPr>
+          <w:p>
+            <w:pPr>
+              <w:pStyle w:val="Geenafstand"/>
+              <w:cnfStyle w:val="000000000000" w:firstRow="0" w:lastRow="0" w:firstColumn="0" w:lastColumn="0" w:oddVBand="0" w:evenVBand="0" w:oddHBand="0" w:evenHBand="0" w:firstRowFirstColumn="0" w:firstRowLastColumn="0" w:lastRowFirstColumn="0" w:lastRowLastColumn="0"/>
+            </w:pPr>
+            <w:r>
+              <w:t>Functioneel</w:t>
+            </w:r>
+          </w:p>
+        </w:tc>
+        <w:tc>
+          <w:tcPr>
+            <w:tcW w:w="988" w:type="dxa"/>
+            <w:shd w:val="clear" w:color="auto" w:fill="FFFF00"/>
+          </w:tcPr>
+          <w:p>
+            <w:pPr>
+              <w:pStyle w:val="Geenafstand"/>
+              <w:cnfStyle w:val="000000000000" w:firstRow="0" w:lastRow="0" w:firstColumn="0" w:lastColumn="0" w:oddVBand="0" w:evenVBand="0" w:oddHBand="0" w:evenHBand="0" w:firstRowFirstColumn="0" w:firstRowLastColumn="0" w:lastRowFirstColumn="0" w:lastRowLastColumn="0"/>
+            </w:pPr>
+            <w:r>
+              <w:t>Must</w:t>
+            </w:r>
+          </w:p>
+        </w:tc>
+        <w:tc>
+          <w:tcPr>
+            <w:tcW w:w="1226" w:type="dxa"/>
+            <w:shd w:val="clear" w:color="auto" w:fill="FFFF00"/>
+          </w:tcPr>
+          <w:p>
+            <w:pPr>
+              <w:pStyle w:val="Geenafstand"/>
+              <w:cnfStyle w:val="000000000000" w:firstRow="0" w:lastRow="0" w:firstColumn="0" w:lastColumn="0" w:oddVBand="0" w:evenVBand="0" w:oddHBand="0" w:evenHBand="0" w:firstRowFirstColumn="0" w:firstRowLastColumn="0" w:lastRowFirstColumn="0" w:lastRowLastColumn="0"/>
+            </w:pPr>
+            <w:r>
+              <w:t>F</w:t>
+            </w:r>
+          </w:p>
+        </w:tc>
+      </w:tr>
+    </w:tbl>
+    <w:p/>
+    <w:p>
+      <w:r>
+        <w:br w:type="page"/>
+      </w:r>
+    </w:p>
+    <w:p>
+      <w:pPr>
+        <w:pStyle w:val="Kop3"/>
+      </w:pPr>
+      <w:r>
+        <w:lastRenderedPageBreak/>
+        <w:t>Schermontwerp</w:t>
+      </w:r>
+    </w:p>
+    <w:p>
+      <w:pPr>
+        <w:keepNext/>
+      </w:pPr>
+      <w:r>
+        <w:rPr>
+          <w:noProof/>
+        </w:rPr>
+        <w:drawing>
+          <wp:inline distT="0" distB="0" distL="0" distR="0" wp14:anchorId="110DBDD2" wp14:editId="5737EE64">
+            <wp:extent cx="4333875" cy="4247885"/>
+            <wp:effectExtent l="0" t="0" r="0" b="635"/>
+            <wp:docPr id="1756216075" name="Afbeelding 1" descr="Afbeelding met tekst, schermopname, nummer, Lettertype&#10;&#10;Automatisch gegenereerde beschrijving"/>
+            <wp:cNvGraphicFramePr>
+              <a:graphicFrameLocks xmlns:a="http://schemas.openxmlformats.org/drawingml/2006/main" noChangeAspect="1"/>
+            </wp:cNvGraphicFramePr>
+            <a:graphic xmlns:a="http://schemas.openxmlformats.org/drawingml/2006/main">
+              <a:graphicData uri="http://schemas.openxmlformats.org/drawingml/2006/picture">
+                <pic:pic xmlns:pic="http://schemas.openxmlformats.org/drawingml/2006/picture">
+                  <pic:nvPicPr>
+                    <pic:cNvPr id="1283196625" name="Afbeelding 1" descr="Afbeelding met tekst, schermopname, nummer, Lettertype&#10;&#10;Automatisch gegenereerde beschrijving"/>
+                    <pic:cNvPicPr/>
+                  </pic:nvPicPr>
+                  <pic:blipFill>
+                    <a:blip r:embed="rId16"/>
+                    <a:stretch>
+                      <a:fillRect/>
+                    </a:stretch>
+                  </pic:blipFill>
+                  <pic:spPr>
+                    <a:xfrm>
+                      <a:off x="0" y="0"/>
+                      <a:ext cx="4342562" cy="4256400"/>
+                    </a:xfrm>
+                    <a:prstGeom prst="rect">
+                      <a:avLst/>
+                    </a:prstGeom>
+                  </pic:spPr>
+                </pic:pic>
+              </a:graphicData>
+            </a:graphic>
+          </wp:inline>
+        </w:drawing>
+      </w:r>
+    </w:p>
+    <w:p>
+      <w:pPr>
+        <w:keepNext/>
+      </w:pPr>
+      <w:r>
+        <w:rPr>
+          <w:noProof/>
+        </w:rPr>
+        <w:drawing>
+          <wp:inline distT="0" distB="0" distL="0" distR="0" wp14:anchorId="545AA6AA" wp14:editId="1D2B1D99">
+            <wp:extent cx="4333875" cy="4247886"/>
+            <wp:effectExtent l="0" t="0" r="0" b="635"/>
+            <wp:docPr id="343921451" name="Afbeelding 1" descr="Afbeelding met tekst, schermopname, Lettertype, nummer&#10;&#10;Automatisch gegenereerde beschrijving"/>
+            <wp:cNvGraphicFramePr>
+              <a:graphicFrameLocks xmlns:a="http://schemas.openxmlformats.org/drawingml/2006/main" noChangeAspect="1"/>
+            </wp:cNvGraphicFramePr>
+            <a:graphic xmlns:a="http://schemas.openxmlformats.org/drawingml/2006/main">
+              <a:graphicData uri="http://schemas.openxmlformats.org/drawingml/2006/picture">
+                <pic:pic xmlns:pic="http://schemas.openxmlformats.org/drawingml/2006/picture">
+                  <pic:nvPicPr>
+                    <pic:cNvPr id="1756669679" name="Afbeelding 1" descr="Afbeelding met tekst, schermopname, Lettertype, nummer&#10;&#10;Automatisch gegenereerde beschrijving"/>
+                    <pic:cNvPicPr/>
+                  </pic:nvPicPr>
+                  <pic:blipFill>
+                    <a:blip r:embed="rId17"/>
+                    <a:stretch>
+                      <a:fillRect/>
+                    </a:stretch>
+                  </pic:blipFill>
+                  <pic:spPr>
+                    <a:xfrm>
+                      <a:off x="0" y="0"/>
+                      <a:ext cx="4359923" cy="4273417"/>
+                    </a:xfrm>
+                    <a:prstGeom prst="rect">
+                      <a:avLst/>
+                    </a:prstGeom>
+                  </pic:spPr>
+                </pic:pic>
+              </a:graphicData>
+            </a:graphic>
+          </wp:inline>
+        </w:drawing>
+      </w:r>
+    </w:p>
+    <w:p>
+      <w:pPr>
+        <w:pStyle w:val="Bijschrift"/>
+      </w:pPr>
+      <w:proofErr w:type="spellStart"/>
+      <w:r>
+        <w:lastRenderedPageBreak/>
+        <w:t>Figure</w:t>
+      </w:r>
+      <w:proofErr w:type="spellEnd"/>
+      <w:r>
+        <w:t xml:space="preserve"> 5 Schermontwerp contact pagina</w:t>
+      </w:r>
+    </w:p>
+    <w:p>
+      <w:pPr>
+        <w:pStyle w:val="Kop3"/>
+      </w:pPr>
+      <w:r>
+        <w:t>A</w:t>
+      </w:r>
+      <w:r>
+        <w:t>ctivity diagram</w:t>
+      </w:r>
+    </w:p>
+    <w:p>
+      <w:r>
+        <w:t xml:space="preserve">Hieronder een </w:t>
+      </w:r>
+      <w:proofErr w:type="spellStart"/>
+      <w:r>
+        <w:t>activity</w:t>
+      </w:r>
+      <w:proofErr w:type="spellEnd"/>
+      <w:r>
+        <w:t xml:space="preserve"> diagram om de functionele flow duidelijk te maken. Het proces voor het contact leggen bestaat globaal uit drie stappen:</w:t>
+      </w:r>
+    </w:p>
+    <w:p>
+      <w:pPr>
+        <w:keepNext/>
+      </w:pPr>
+      <w:r>
+        <w:rPr>
+          <w:noProof/>
+        </w:rPr>
+        <w:drawing>
+          <wp:inline distT="0" distB="0" distL="0" distR="0" wp14:anchorId="2FFD774E" wp14:editId="29D6BF42">
+            <wp:extent cx="5638800" cy="771525"/>
+            <wp:effectExtent l="0" t="0" r="0" b="0"/>
+            <wp:docPr id="798661264" name="Afbeelding 4" descr="Afbeelding met tekst, schermopname, Lettertype, nummer&#10;&#10;Automatisch gegenereerde beschrijving"/>
+            <wp:cNvGraphicFramePr>
+              <a:graphicFrameLocks xmlns:a="http://schemas.openxmlformats.org/drawingml/2006/main" noChangeAspect="1"/>
+            </wp:cNvGraphicFramePr>
+            <a:graphic xmlns:a="http://schemas.openxmlformats.org/drawingml/2006/main">
+              <a:graphicData uri="http://schemas.openxmlformats.org/drawingml/2006/picture">
+                <pic:pic xmlns:pic="http://schemas.openxmlformats.org/drawingml/2006/picture">
+                  <pic:nvPicPr>
+                    <pic:cNvPr id="798661264" name="Afbeelding 4" descr="Afbeelding met tekst, schermopname, Lettertype, nummer&#10;&#10;Automatisch gegenereerde beschrijving"/>
+                    <pic:cNvPicPr>
+                      <a:picLocks noChangeAspect="1" noChangeArrowheads="1"/>
+                    </pic:cNvPicPr>
+                  </pic:nvPicPr>
+                  <pic:blipFill>
+                    <a:blip r:embed="rId18" cstate="print">
+                      <a:extLst>
+                        <a:ext uri="{28A0092B-C50C-407E-A947-70E740481C1C}">
+                          <a14:useLocalDpi xmlns:a14="http://schemas.microsoft.com/office/drawing/2010/main" val="0"/>
+                        </a:ext>
+                      </a:extLst>
+                    </a:blip>
+                    <a:srcRect/>
+                    <a:stretch>
+                      <a:fillRect/>
+                    </a:stretch>
+                  </pic:blipFill>
+                  <pic:spPr bwMode="auto">
+                    <a:xfrm>
+                      <a:off x="0" y="0"/>
+                      <a:ext cx="5638800" cy="771525"/>
+                    </a:xfrm>
+                    <a:prstGeom prst="rect">
+                      <a:avLst/>
+                    </a:prstGeom>
+                    <a:noFill/>
+                    <a:ln>
+                      <a:noFill/>
+                    </a:ln>
+                  </pic:spPr>
+                </pic:pic>
+              </a:graphicData>
+            </a:graphic>
+          </wp:inline>
+        </w:drawing>
+      </w:r>
+    </w:p>
+    <w:p>
+      <w:pPr>
+        <w:pStyle w:val="Bijschrift"/>
+      </w:pPr>
+      <w:r>
+        <w:t xml:space="preserve">Figuur </w:t>
+      </w:r>
+      <w:r>
+        <w:t>6</w:t>
+      </w:r>
+      <w:r>
+        <w:t xml:space="preserve"> Globaal proces van het leggen van contact</w:t>
+      </w:r>
+      <w:r>
+        <w:t xml:space="preserve"> (happy flow)</w:t>
+      </w:r>
+    </w:p>
+    <w:p/>
+    <w:p>
+      <w:pPr>
+        <w:pStyle w:val="Kop3"/>
+      </w:pPr>
+      <w:bookmarkStart w:id="13" w:name="_Toc189765605"/>
+      <w:proofErr w:type="spellStart"/>
+      <w:r>
+        <w:t>Evil</w:t>
+      </w:r>
+      <w:proofErr w:type="spellEnd"/>
+      <w:r>
+        <w:t xml:space="preserve"> user </w:t>
+      </w:r>
+      <w:proofErr w:type="spellStart"/>
+      <w:r>
+        <w:t>stories</w:t>
+      </w:r>
+      <w:bookmarkEnd w:id="13"/>
+      <w:proofErr w:type="spellEnd"/>
+    </w:p>
+    <w:tbl>
+      <w:tblPr>
+        <w:tblStyle w:val="Tabelraster"/>
+        <w:tblW w:w="0" w:type="auto"/>
+        <w:tblLook w:val="04A0" w:firstRow="1" w:lastRow="0" w:firstColumn="1" w:lastColumn="0" w:noHBand="0" w:noVBand="1"/>
+      </w:tblPr>
+      <w:tblGrid>
+        <w:gridCol w:w="846"/>
+        <w:gridCol w:w="4252"/>
+        <w:gridCol w:w="3964"/>
+      </w:tblGrid>
+      <w:tr>
+        <w:tc>
+          <w:tcPr>
+            <w:tcW w:w="846" w:type="dxa"/>
+          </w:tcPr>
+          <w:p>
+            <w:r>
+              <w:t>#</w:t>
+            </w:r>
+          </w:p>
+        </w:tc>
+        <w:tc>
+          <w:tcPr>
+            <w:tcW w:w="4252" w:type="dxa"/>
+          </w:tcPr>
+          <w:p>
+            <w:proofErr w:type="spellStart"/>
+            <w:r>
+              <w:t>Evil</w:t>
+            </w:r>
+            <w:proofErr w:type="spellEnd"/>
+            <w:r>
+              <w:t xml:space="preserve"> user story</w:t>
+            </w:r>
+          </w:p>
+        </w:tc>
+        <w:tc>
+          <w:tcPr>
+            <w:tcW w:w="3964" w:type="dxa"/>
+          </w:tcPr>
+          <w:p>
+            <w:r>
+              <w:t>Mitigatie</w:t>
+            </w:r>
+          </w:p>
+        </w:tc>
+      </w:tr>
+      <w:tr>
+        <w:tc>
+          <w:tcPr>
+            <w:tcW w:w="846" w:type="dxa"/>
+          </w:tcPr>
+          <w:p>
+            <w:r>
+              <w:t>EUS1</w:t>
+            </w:r>
+          </w:p>
+        </w:tc>
+        <w:tc>
+          <w:tcPr>
+            <w:tcW w:w="4252" w:type="dxa"/>
+          </w:tcPr>
+          <w:p>
+            <w:r>
+              <w:t xml:space="preserve">Als een aanvaller wil ik scripts kunnen injecteren in de invoervelden zodat ik vertrouwelijke gegevens </w:t>
+            </w:r>
+            <w:r>
+              <w:t xml:space="preserve">kan </w:t>
+            </w:r>
+            <w:r>
+              <w:t>achterhalen.</w:t>
+            </w:r>
+          </w:p>
+        </w:tc>
+        <w:tc>
+          <w:tcPr>
+            <w:tcW w:w="3964" w:type="dxa"/>
+          </w:tcPr>
+          <w:p>
+            <w:r>
+              <w:t>SM3</w:t>
+            </w:r>
+          </w:p>
+        </w:tc>
+      </w:tr>
+      <w:tr>
+        <w:tc>
+          <w:tcPr>
+            <w:tcW w:w="846" w:type="dxa"/>
+          </w:tcPr>
+          <w:p>
+            <w:r>
+              <w:t>EUS2</w:t>
+            </w:r>
+          </w:p>
+        </w:tc>
+        <w:tc>
+          <w:tcPr>
+            <w:tcW w:w="4252" w:type="dxa"/>
+          </w:tcPr>
+          <w:p>
+            <w:r>
+              <w:t>Als een aanvaller wil ik door lange invoer het geheugen kunnen overbelasten of een systeem crash kunnen veroorzaken.</w:t>
+            </w:r>
+          </w:p>
+        </w:tc>
+        <w:tc>
+          <w:tcPr>
+            <w:tcW w:w="3964" w:type="dxa"/>
+          </w:tcPr>
+          <w:p>
+            <w:r>
+              <w:t>SM1</w:t>
+            </w:r>
+          </w:p>
+          <w:p/>
+          <w:p>
+            <w:pPr>
+              <w:rPr>
+                <w:highlight w:val="yellow"/>
+              </w:rPr>
+            </w:pPr>
+            <w:r>
+              <w:rPr>
+                <w:highlight w:val="yellow"/>
+              </w:rPr>
+              <w:t>Maximale lengtes persoonsgegevens:</w:t>
+            </w:r>
+          </w:p>
+          <w:p>
+            <w:pPr>
+              <w:pStyle w:val="Lijstalinea"/>
+              <w:numPr>
+                <w:ilvl w:val="0"/>
+                <w:numId w:val="6"/>
+              </w:numPr>
+              <w:rPr>
+                <w:highlight w:val="yellow"/>
+              </w:rPr>
+            </w:pPr>
+            <w:r>
+              <w:rPr>
+                <w:highlight w:val="yellow"/>
+              </w:rPr>
+              <w:t>Voornaam, 60 tekens</w:t>
+            </w:r>
+          </w:p>
+          <w:p>
+            <w:pPr>
+              <w:pStyle w:val="Lijstalinea"/>
+              <w:numPr>
+                <w:ilvl w:val="0"/>
+                <w:numId w:val="6"/>
+              </w:numPr>
+              <w:rPr>
+                <w:highlight w:val="yellow"/>
+              </w:rPr>
+            </w:pPr>
+            <w:r>
+              <w:rPr>
+                <w:highlight w:val="yellow"/>
+              </w:rPr>
+              <w:t>Achternaam, 60 tekens</w:t>
+            </w:r>
+          </w:p>
+          <w:p>
+            <w:pPr>
+              <w:pStyle w:val="Lijstalinea"/>
+              <w:numPr>
+                <w:ilvl w:val="0"/>
+                <w:numId w:val="6"/>
+              </w:numPr>
+              <w:rPr>
+                <w:highlight w:val="yellow"/>
+              </w:rPr>
+            </w:pPr>
+            <w:r>
+              <w:rPr>
+                <w:highlight w:val="yellow"/>
+              </w:rPr>
+              <w:t xml:space="preserve">E-mail, </w:t>
+            </w:r>
+            <w:proofErr w:type="spellStart"/>
+            <w:r>
+              <w:rPr>
+                <w:highlight w:val="yellow"/>
+              </w:rPr>
+              <w:t>regex</w:t>
+            </w:r>
+            <w:proofErr w:type="spellEnd"/>
+            <w:r>
+              <w:rPr>
+                <w:highlight w:val="yellow"/>
+              </w:rPr>
+              <w:t xml:space="preserve"> + 80 tekens</w:t>
+            </w:r>
+          </w:p>
+          <w:p>
+            <w:pPr>
+              <w:pStyle w:val="Lijstalinea"/>
+              <w:numPr>
+                <w:ilvl w:val="0"/>
+                <w:numId w:val="6"/>
+              </w:numPr>
+              <w:rPr>
+                <w:highlight w:val="yellow"/>
+              </w:rPr>
+            </w:pPr>
+            <w:r>
+              <w:rPr>
+                <w:highlight w:val="yellow"/>
+              </w:rPr>
+              <w:t xml:space="preserve">Telefoonnummer, </w:t>
+            </w:r>
+            <w:proofErr w:type="spellStart"/>
+            <w:r>
+              <w:rPr>
+                <w:highlight w:val="yellow"/>
+              </w:rPr>
+              <w:t>regex</w:t>
+            </w:r>
+            <w:proofErr w:type="spellEnd"/>
+            <w:r>
+              <w:rPr>
+                <w:highlight w:val="yellow"/>
+              </w:rPr>
+              <w:t xml:space="preserve"> + 20 tekens</w:t>
+            </w:r>
+          </w:p>
+          <w:p/>
+          <w:p>
+            <w:r>
+              <w:rPr>
+                <w:highlight w:val="yellow"/>
+              </w:rPr>
+              <w:t xml:space="preserve">Dus </w:t>
+            </w:r>
+            <w:proofErr w:type="spellStart"/>
+            <w:r>
+              <w:rPr>
+                <w:highlight w:val="yellow"/>
+              </w:rPr>
+              <w:t>requirement</w:t>
+            </w:r>
+            <w:proofErr w:type="spellEnd"/>
+            <w:r>
+              <w:rPr>
+                <w:highlight w:val="yellow"/>
+              </w:rPr>
+              <w:t xml:space="preserve"> SM1 moet aangescherpt worden.</w:t>
+            </w:r>
+          </w:p>
+        </w:tc>
+      </w:tr>
+      <w:tr>
+        <w:tc>
+          <w:tcPr>
+            <w:tcW w:w="846" w:type="dxa"/>
+          </w:tcPr>
+          <w:p>
+            <w:r>
+              <w:t>EUS3</w:t>
+            </w:r>
+          </w:p>
+        </w:tc>
+        <w:tc>
+          <w:tcPr>
+            <w:tcW w:w="4252" w:type="dxa"/>
+          </w:tcPr>
+          <w:p>
+            <w:r>
+              <w:t>Als aanvaller wil ik invalide data kunnen invoeren om het systeem te ontregelen</w:t>
+            </w:r>
+          </w:p>
+          <w:p/>
+        </w:tc>
+        <w:tc>
+          <w:tcPr>
+            <w:tcW w:w="3964" w:type="dxa"/>
+          </w:tcPr>
+          <w:p>
+            <w:r>
+              <w:t>SM2</w:t>
+            </w:r>
+          </w:p>
+        </w:tc>
+      </w:tr>
+    </w:tbl>
+    <w:p/>
+    <w:p>
+      <w:pPr>
+        <w:pStyle w:val="Kop3"/>
+      </w:pPr>
+      <w:bookmarkStart w:id="14" w:name="_Toc189765606"/>
+      <w:r>
+        <w:t>Invoer Contactverzoek</w:t>
+      </w:r>
+      <w:bookmarkEnd w:id="14"/>
+    </w:p>
+    <w:p>
+      <w:r>
+        <w:t xml:space="preserve">De </w:t>
+      </w:r>
+      <w:r>
+        <w:t xml:space="preserve">geïnteresseerde </w:t>
+      </w:r>
+      <w:r>
+        <w:t>vult het formulier met zijn/haar gegevens. De velden zijn volgens FR2 in het formulier opgenomen.</w:t>
+      </w:r>
+    </w:p>
+    <w:p>
+      <w:pPr>
+        <w:keepNext/>
+      </w:pPr>
+      <w:r>
+        <w:rPr>
+          <w:noProof/>
+        </w:rPr>
+        <w:lastRenderedPageBreak/>
+        <w:drawing>
+          <wp:inline distT="0" distB="0" distL="0" distR="0" wp14:anchorId="2E740B3D" wp14:editId="34DFE8D8">
+            <wp:extent cx="2600325" cy="5200650"/>
+            <wp:effectExtent l="0" t="0" r="9525" b="0"/>
+            <wp:docPr id="768282408" name="Afbeelding 5" descr="Afbeelding met tekst, schermopname, Lettertype&#10;&#10;Automatisch gegenereerde beschrijving"/>
+            <wp:cNvGraphicFramePr>
+              <a:graphicFrameLocks xmlns:a="http://schemas.openxmlformats.org/drawingml/2006/main" noChangeAspect="1"/>
+            </wp:cNvGraphicFramePr>
+            <a:graphic xmlns:a="http://schemas.openxmlformats.org/drawingml/2006/main">
+              <a:graphicData uri="http://schemas.openxmlformats.org/drawingml/2006/picture">
+                <pic:pic xmlns:pic="http://schemas.openxmlformats.org/drawingml/2006/picture">
+                  <pic:nvPicPr>
+                    <pic:cNvPr id="768282408" name="Afbeelding 5" descr="Afbeelding met tekst, schermopname, Lettertype&#10;&#10;Automatisch gegenereerde beschrijving"/>
+                    <pic:cNvPicPr>
+                      <a:picLocks noChangeAspect="1" noChangeArrowheads="1"/>
+                    </pic:cNvPicPr>
+                  </pic:nvPicPr>
+                  <pic:blipFill>
+                    <a:blip r:embed="rId19" cstate="print">
+                      <a:extLst>
+                        <a:ext uri="{28A0092B-C50C-407E-A947-70E740481C1C}">
+                          <a14:useLocalDpi xmlns:a14="http://schemas.microsoft.com/office/drawing/2010/main" val="0"/>
+                        </a:ext>
+                      </a:extLst>
+                    </a:blip>
+                    <a:srcRect/>
+                    <a:stretch>
+                      <a:fillRect/>
+                    </a:stretch>
+                  </pic:blipFill>
+                  <pic:spPr bwMode="auto">
+                    <a:xfrm>
+                      <a:off x="0" y="0"/>
+                      <a:ext cx="2602128" cy="5204256"/>
+                    </a:xfrm>
+                    <a:prstGeom prst="rect">
+                      <a:avLst/>
+                    </a:prstGeom>
+                    <a:noFill/>
+                    <a:ln>
+                      <a:noFill/>
+                    </a:ln>
+                  </pic:spPr>
+                </pic:pic>
+              </a:graphicData>
+            </a:graphic>
+          </wp:inline>
+        </w:drawing>
+      </w:r>
+    </w:p>
+    <w:p>
+      <w:pPr>
+        <w:pStyle w:val="Bijschrift"/>
+      </w:pPr>
+      <w:r>
+        <w:t xml:space="preserve">Figuur </w:t>
+      </w:r>
+      <w:r>
+        <w:t>7</w:t>
+      </w:r>
+      <w:r>
+        <w:t xml:space="preserve"> Activity diagram Invoer Contactverzoek</w:t>
+      </w:r>
+    </w:p>
+    <w:p>
+      <w:pPr>
+        <w:pStyle w:val="Kop3"/>
+      </w:pPr>
+      <w:bookmarkStart w:id="15" w:name="_Toc189765607"/>
+      <w:r>
+        <w:t>Versturen Contactverzoek</w:t>
+      </w:r>
+      <w:bookmarkEnd w:id="15"/>
+    </w:p>
+    <w:p>
+      <w:r>
+        <w:t xml:space="preserve">Na de keuze van de </w:t>
+      </w:r>
+      <w:r>
+        <w:t xml:space="preserve">geïnteresseerde </w:t>
+      </w:r>
+      <w:r>
+        <w:t>om het Contactverzoek te versturen is het belangrijk dat de gebruiker op de hoogte blijft van de status van het versturen en het verwerken van de gegevens.</w:t>
+      </w:r>
+    </w:p>
+    <w:p>
+      <w:pPr>
+        <w:keepNext/>
+      </w:pPr>
+      <w:r>
+        <w:rPr>
+          <w:noProof/>
+        </w:rPr>
+        <w:lastRenderedPageBreak/>
+        <w:drawing>
+          <wp:inline distT="0" distB="0" distL="0" distR="0" wp14:anchorId="3110E053" wp14:editId="6F7A936F">
+            <wp:extent cx="2200275" cy="4486275"/>
+            <wp:effectExtent l="0" t="0" r="9525" b="0"/>
+            <wp:docPr id="1187304222" name="Afbeelding 6" descr="Afbeelding met tekst, schermopname, Lettertype, nummer&#10;&#10;Automatisch gegenereerde beschrijving"/>
+            <wp:cNvGraphicFramePr>
+              <a:graphicFrameLocks xmlns:a="http://schemas.openxmlformats.org/drawingml/2006/main" noChangeAspect="1"/>
+            </wp:cNvGraphicFramePr>
+            <a:graphic xmlns:a="http://schemas.openxmlformats.org/drawingml/2006/main">
+              <a:graphicData uri="http://schemas.openxmlformats.org/drawingml/2006/picture">
+                <pic:pic xmlns:pic="http://schemas.openxmlformats.org/drawingml/2006/picture">
+                  <pic:nvPicPr>
+                    <pic:cNvPr id="1187304222" name="Afbeelding 6" descr="Afbeelding met tekst, schermopname, Lettertype, nummer&#10;&#10;Automatisch gegenereerde beschrijving"/>
+                    <pic:cNvPicPr>
+                      <a:picLocks noChangeAspect="1" noChangeArrowheads="1"/>
+                    </pic:cNvPicPr>
+                  </pic:nvPicPr>
+                  <pic:blipFill>
+                    <a:blip r:embed="rId20" cstate="print">
+                      <a:extLst>
+                        <a:ext uri="{28A0092B-C50C-407E-A947-70E740481C1C}">
+                          <a14:useLocalDpi xmlns:a14="http://schemas.microsoft.com/office/drawing/2010/main" val="0"/>
+                        </a:ext>
+                      </a:extLst>
+                    </a:blip>
+                    <a:srcRect/>
+                    <a:stretch>
+                      <a:fillRect/>
+                    </a:stretch>
+                  </pic:blipFill>
+                  <pic:spPr bwMode="auto">
+                    <a:xfrm>
+                      <a:off x="0" y="0"/>
+                      <a:ext cx="2200275" cy="4486275"/>
+                    </a:xfrm>
+                    <a:prstGeom prst="rect">
+                      <a:avLst/>
+                    </a:prstGeom>
+                    <a:noFill/>
+                    <a:ln>
+                      <a:noFill/>
+                    </a:ln>
+                  </pic:spPr>
+                </pic:pic>
+              </a:graphicData>
+            </a:graphic>
+          </wp:inline>
+        </w:drawing>
+      </w:r>
+    </w:p>
+    <w:p>
+      <w:pPr>
+        <w:pStyle w:val="Bijschrift"/>
+      </w:pPr>
+      <w:r>
+        <w:t xml:space="preserve">Figuur </w:t>
+      </w:r>
+      <w:r>
+        <w:fldChar w:fldCharType="begin"/>
+      </w:r>
+      <w:r>
+        <w:instrText xml:space="preserve"> SEQ Figuur \* ARABIC </w:instrText>
+      </w:r>
+      <w:r>
+        <w:fldChar w:fldCharType="separate"/>
+      </w:r>
+      <w:r>
+        <w:rPr>
+          <w:noProof/>
+        </w:rPr>
+        <w:t>8</w:t>
+      </w:r>
+      <w:r>
+        <w:rPr>
+          <w:noProof/>
+        </w:rPr>
+        <w:fldChar w:fldCharType="end"/>
+      </w:r>
+      <w:r>
+        <w:t xml:space="preserve"> Activity diagram Versturen Contactverzoek</w:t>
+      </w:r>
+    </w:p>
+    <w:p>
+      <w:pPr>
+        <w:pStyle w:val="Kop3"/>
+      </w:pPr>
+      <w:bookmarkStart w:id="16" w:name="_Toc189765608"/>
+      <w:r>
+        <w:t>Status verwerken</w:t>
+      </w:r>
+      <w:bookmarkEnd w:id="16"/>
+    </w:p>
+    <w:p>
+      <w:r>
+        <w:t>Nadat het Contactverzoek is verstuurd houdt de webpagina een aantal zaken bij:</w:t>
+      </w:r>
+    </w:p>
+    <w:p>
+      <w:pPr>
+        <w:pStyle w:val="Lijstalinea"/>
+        <w:numPr>
+          <w:ilvl w:val="0"/>
+          <w:numId w:val="2"/>
+        </w:numPr>
+      </w:pPr>
+      <w:r>
+        <w:t>Het verwijderen van een status spinner</w:t>
+      </w:r>
+    </w:p>
+    <w:p>
+      <w:pPr>
+        <w:pStyle w:val="Lijstalinea"/>
+        <w:numPr>
+          <w:ilvl w:val="0"/>
+          <w:numId w:val="2"/>
+        </w:numPr>
+      </w:pPr>
+      <w:r>
+        <w:t>Na het versturen van het bericht zijn de gegevens niet meer zichtbaar in het formulier</w:t>
+      </w:r>
+      <w:r>
+        <w:t xml:space="preserve"> NFR4. </w:t>
+      </w:r>
+      <w:r>
+        <w:rPr>
+          <w:highlight w:val="yellow"/>
+        </w:rPr>
+        <w:t xml:space="preserve">Deze </w:t>
+      </w:r>
+      <w:proofErr w:type="spellStart"/>
+      <w:r>
+        <w:rPr>
+          <w:highlight w:val="yellow"/>
+        </w:rPr>
+        <w:t>requirement</w:t>
+      </w:r>
+      <w:proofErr w:type="spellEnd"/>
+      <w:r>
+        <w:rPr>
+          <w:highlight w:val="yellow"/>
+        </w:rPr>
+        <w:t xml:space="preserve"> moet aangescherpt worden:</w:t>
+      </w:r>
+    </w:p>
+    <w:p>
+      <w:pPr>
+        <w:pStyle w:val="Lijstalinea"/>
+      </w:pPr>
+      <w:r>
+        <w:rPr>
+          <w:highlight w:val="yellow"/>
+        </w:rPr>
+        <w:t xml:space="preserve">Na het versturen van het bericht zijn de gegevens niet meer zichtbaar in het formulier, als het versturen aan de </w:t>
+      </w:r>
+      <w:proofErr w:type="spellStart"/>
+      <w:r>
+        <w:rPr>
+          <w:highlight w:val="yellow"/>
+        </w:rPr>
+        <w:t>developer</w:t>
+      </w:r>
+      <w:proofErr w:type="spellEnd"/>
+      <w:r>
+        <w:rPr>
+          <w:highlight w:val="yellow"/>
+        </w:rPr>
+        <w:t xml:space="preserve"> succesvol verlopen is, NFR4.</w:t>
+      </w:r>
+    </w:p>
+    <w:p>
+      <w:pPr>
+        <w:pStyle w:val="Lijstalinea"/>
+        <w:numPr>
+          <w:ilvl w:val="0"/>
+          <w:numId w:val="2"/>
+        </w:numPr>
+      </w:pPr>
+      <w:r>
+        <w:t>Het tonen van feedback in een flash</w:t>
+      </w:r>
+      <w:r>
+        <w:t xml:space="preserve"> </w:t>
+      </w:r>
+      <w:proofErr w:type="spellStart"/>
+      <w:r>
+        <w:t>message</w:t>
+      </w:r>
+      <w:proofErr w:type="spellEnd"/>
+      <w:r>
+        <w:t xml:space="preserve"> volgens FR4</w:t>
+      </w:r>
+    </w:p>
+    <w:p>
+      <w:r>
+        <w:br w:type="page"/>
+      </w:r>
+    </w:p>
+    <w:p>
+      <w:pPr>
+        <w:keepNext/>
+      </w:pPr>
+      <w:r>
+        <w:rPr>
+          <w:noProof/>
+        </w:rPr>
+        <w:lastRenderedPageBreak/>
+        <w:drawing>
+          <wp:inline distT="0" distB="0" distL="0" distR="0" wp14:anchorId="7C039065" wp14:editId="3BB0AFD2">
+            <wp:extent cx="2643538" cy="4587903"/>
+            <wp:effectExtent l="0" t="0" r="4445" b="0"/>
+            <wp:docPr id="50821145" name="Afbeelding 8" descr="Afbeelding met tekst, schermopname, Lettertype, ontwerp&#10;&#10;Automatisch gegenereerde beschrijving"/>
+            <wp:cNvGraphicFramePr>
+              <a:graphicFrameLocks xmlns:a="http://schemas.openxmlformats.org/drawingml/2006/main" noChangeAspect="1"/>
+            </wp:cNvGraphicFramePr>
+            <a:graphic xmlns:a="http://schemas.openxmlformats.org/drawingml/2006/main">
+              <a:graphicData uri="http://schemas.openxmlformats.org/drawingml/2006/picture">
+                <pic:pic xmlns:pic="http://schemas.openxmlformats.org/drawingml/2006/picture">
+                  <pic:nvPicPr>
+                    <pic:cNvPr id="50821145" name="Afbeelding 8" descr="Afbeelding met tekst, schermopname, Lettertype, ontwerp&#10;&#10;Automatisch gegenereerde beschrijving"/>
+                    <pic:cNvPicPr>
+                      <a:picLocks noChangeAspect="1" noChangeArrowheads="1"/>
+                    </pic:cNvPicPr>
+                  </pic:nvPicPr>
+                  <pic:blipFill>
+                    <a:blip r:embed="rId21" cstate="print">
+                      <a:extLst>
+                        <a:ext uri="{28A0092B-C50C-407E-A947-70E740481C1C}">
+                          <a14:useLocalDpi xmlns:a14="http://schemas.microsoft.com/office/drawing/2010/main" val="0"/>
+                        </a:ext>
+                      </a:extLst>
+                    </a:blip>
+                    <a:srcRect/>
+                    <a:stretch>
+                      <a:fillRect/>
+                    </a:stretch>
+                  </pic:blipFill>
+                  <pic:spPr bwMode="auto">
+                    <a:xfrm>
+                      <a:off x="0" y="0"/>
+                      <a:ext cx="2664589" cy="4624438"/>
+                    </a:xfrm>
+                    <a:prstGeom prst="rect">
+                      <a:avLst/>
+                    </a:prstGeom>
+                    <a:noFill/>
+                    <a:ln>
+                      <a:noFill/>
+                    </a:ln>
+                  </pic:spPr>
+                </pic:pic>
+              </a:graphicData>
+            </a:graphic>
+          </wp:inline>
+        </w:drawing>
+      </w:r>
+    </w:p>
+    <w:p>
+      <w:pPr>
+        <w:pStyle w:val="Bijschrift"/>
+      </w:pPr>
+      <w:r>
+        <w:t xml:space="preserve">Figuur </w:t>
+      </w:r>
+      <w:r>
+        <w:fldChar w:fldCharType="begin"/>
+      </w:r>
+      <w:r>
+        <w:instrText xml:space="preserve"> SEQ Figuur \* ARABIC </w:instrText>
+      </w:r>
+      <w:r>
+        <w:fldChar w:fldCharType="separate"/>
+      </w:r>
+      <w:r>
+        <w:rPr>
+          <w:noProof/>
+        </w:rPr>
+        <w:t>10</w:t>
+      </w:r>
+      <w:r>
+        <w:rPr>
+          <w:noProof/>
+        </w:rPr>
+        <w:fldChar w:fldCharType="end"/>
+      </w:r>
+      <w:r>
+        <w:t xml:space="preserve"> Activity diagram Status Verwerken</w:t>
+      </w:r>
+    </w:p>
+    <w:p>
+      <w:pPr>
+        <w:keepNext/>
+      </w:pPr>
+      <w:r>
+        <w:br w:type="page"/>
       </w:r>
     </w:p>
     <w:p>
@@ -3694,8 +7167,8 @@
         </w:numPr>
         <w:ind w:left="432" w:hanging="432"/>
       </w:pPr>
-      <w:bookmarkStart w:id="11" w:name="_Ref137023640"/>
-      <w:bookmarkStart w:id="12" w:name="_Toc175136870"/>
+      <w:bookmarkStart w:id="17" w:name="_Ref137023640"/>
+      <w:bookmarkStart w:id="18" w:name="_Toc189765609"/>
       <w:r>
         <w:lastRenderedPageBreak/>
         <w:t xml:space="preserve">Bijlage 1 Aanpak </w:t>
@@ -3712,8 +7185,8 @@
       <w:r>
         <w:t>ntwerp</w:t>
       </w:r>
-      <w:bookmarkEnd w:id="11"/>
-      <w:bookmarkEnd w:id="12"/>
+      <w:bookmarkEnd w:id="17"/>
+      <w:bookmarkEnd w:id="18"/>
     </w:p>
     <w:p/>
     <w:p>
@@ -3752,7 +7225,7 @@
                     </pic:cNvPicPr>
                   </pic:nvPicPr>
                   <pic:blipFill>
-                    <a:blip r:embed="rId15" cstate="print">
+                    <a:blip r:embed="rId22" cstate="print">
                       <a:extLst>
                         <a:ext uri="{28A0092B-C50C-407E-A947-70E740481C1C}">
                           <a14:useLocalDpi xmlns:a14="http://schemas.microsoft.com/office/drawing/2010/main" val="0"/>
@@ -3783,12 +7256,6 @@
           </wp:inline>
         </w:drawing>
       </w:r>
-      <w:r>
-        <w:rPr>
-          <w:noProof/>
-        </w:rPr>
-        <w:tab/>
-      </w:r>
     </w:p>
     <w:p>
       <w:pPr>
@@ -3828,7 +7295,6 @@
         <w:t>In het SSDLC ziet dit er als volgt uit:</w:t>
       </w:r>
     </w:p>
-    <w:p/>
     <w:p>
       <w:pPr>
         <w:keepNext/>
@@ -3855,7 +7321,7 @@
                     </pic:cNvPicPr>
                   </pic:nvPicPr>
                   <pic:blipFill>
-                    <a:blip r:embed="rId16" cstate="print">
+                    <a:blip r:embed="rId23" cstate="print">
                       <a:extLst>
                         <a:ext uri="{28A0092B-C50C-407E-A947-70E740481C1C}">
                           <a14:useLocalDpi xmlns:a14="http://schemas.microsoft.com/office/drawing/2010/main" val="0"/>
@@ -3936,16 +7402,15 @@
       </w:r>
     </w:p>
     <w:p/>
-    <w:p/>
     <w:p>
       <w:pPr>
         <w:pStyle w:val="Kop2"/>
       </w:pPr>
-      <w:bookmarkStart w:id="13" w:name="_Toc175136871"/>
+      <w:bookmarkStart w:id="19" w:name="_Toc189765610"/>
       <w:r>
         <w:t>Domein</w:t>
       </w:r>
-      <w:bookmarkEnd w:id="13"/>
+      <w:bookmarkEnd w:id="19"/>
     </w:p>
     <w:p>
       <w:r>
@@ -3953,11 +7418,7 @@
       </w:r>
       <w:r>
         <w:br/>
-        <w:t xml:space="preserve">Dit referentiekader is een vertrekpunt voor de vervolgstappen. Tijdens het ontwerpen kan het noodzakelijk zijn om het domein aan te passen of uit te breiden. Overleg met stakeholders moet </w:t>
-      </w:r>
-      <w:r>
-        <w:lastRenderedPageBreak/>
-        <w:t>daarvoor plaatsvinden.</w:t>
+        <w:t>Dit referentiekader is een vertrekpunt voor de vervolgstappen. Tijdens het ontwerpen kan het noodzakelijk zijn om het domein aan te passen of uit te breiden. Overleg met stakeholders moet daarvoor plaatsvinden.</w:t>
       </w:r>
       <w:r>
         <w:br/>
@@ -3980,7 +7441,7 @@
       <w:pPr>
         <w:pStyle w:val="Kop2"/>
       </w:pPr>
-      <w:bookmarkStart w:id="14" w:name="_Toc175136872"/>
+      <w:bookmarkStart w:id="20" w:name="_Toc189765611"/>
       <w:proofErr w:type="spellStart"/>
       <w:r>
         <w:t>Use</w:t>
@@ -3989,7 +7450,7 @@
       <w:r>
         <w:t xml:space="preserve"> case diagram</w:t>
       </w:r>
-      <w:bookmarkEnd w:id="14"/>
+      <w:bookmarkEnd w:id="20"/>
     </w:p>
     <w:p>
       <w:r>
@@ -4025,16 +7486,16 @@
       <w:pPr>
         <w:pStyle w:val="Kop2"/>
       </w:pPr>
-      <w:bookmarkStart w:id="15" w:name="_Toc175136873"/>
+      <w:bookmarkStart w:id="21" w:name="_Toc189765612"/>
       <w:proofErr w:type="spellStart"/>
       <w:r>
         <w:t>Use</w:t>
       </w:r>
-      <w:bookmarkEnd w:id="15"/>
       <w:proofErr w:type="spellEnd"/>
       <w:r>
         <w:t xml:space="preserve"> cases</w:t>
       </w:r>
+      <w:bookmarkEnd w:id="21"/>
     </w:p>
     <w:p>
       <w:r>
@@ -4062,9 +7523,12 @@
       </w:pPr>
       <w:proofErr w:type="spellStart"/>
       <w:r>
-        <w:t>Requirementsanalyse</w:t>
+        <w:t>Requirements</w:t>
       </w:r>
       <w:proofErr w:type="spellEnd"/>
+      <w:r>
+        <w:t xml:space="preserve"> analyse</w:t>
+      </w:r>
     </w:p>
     <w:p>
       <w:pPr>
@@ -4121,11 +7585,16 @@
       <w:pPr>
         <w:pStyle w:val="Kop3"/>
       </w:pPr>
-      <w:bookmarkStart w:id="16" w:name="_Toc175136874"/>
-      <w:r>
-        <w:t>Nieuwe requirements</w:t>
-      </w:r>
-      <w:bookmarkEnd w:id="16"/>
+      <w:bookmarkStart w:id="22" w:name="_Toc189765613"/>
+      <w:r>
+        <w:t xml:space="preserve">Nieuwe </w:t>
+      </w:r>
+      <w:proofErr w:type="spellStart"/>
+      <w:r>
+        <w:t>requirements</w:t>
+      </w:r>
+      <w:bookmarkEnd w:id="22"/>
+      <w:proofErr w:type="spellEnd"/>
     </w:p>
     <w:p>
       <w:r>
@@ -4170,20 +7639,44 @@
       </w:r>
       <w:proofErr w:type="spellEnd"/>
       <w:r>
-        <w:t xml:space="preserve"> aangepast. Om de ontwikkeling van requirements zichtbaar te maken zijn </w:t>
+        <w:t xml:space="preserve"> aangepast. Om de ontwikkeling van </w:t>
+      </w:r>
+      <w:proofErr w:type="spellStart"/>
+      <w:r>
+        <w:t>requirements</w:t>
+      </w:r>
+      <w:proofErr w:type="spellEnd"/>
+      <w:r>
+        <w:t xml:space="preserve"> zichtbaar te maken zijn </w:t>
       </w:r>
       <w:r>
         <w:rPr>
           <w:highlight w:val="yellow"/>
         </w:rPr>
-        <w:t>nieuwe requirements</w:t>
-      </w:r>
+        <w:t xml:space="preserve">nieuwe </w:t>
+      </w:r>
+      <w:proofErr w:type="spellStart"/>
       <w:r>
         <w:rPr>
           <w:highlight w:val="yellow"/>
         </w:rPr>
-        <w:t>/ aan te scherpen requirements</w:t>
-      </w:r>
+        <w:t>requirements</w:t>
+      </w:r>
+      <w:proofErr w:type="spellEnd"/>
+      <w:r>
+        <w:rPr>
+          <w:highlight w:val="yellow"/>
+        </w:rPr>
+        <w:t xml:space="preserve">/ aan te scherpen </w:t>
+      </w:r>
+      <w:proofErr w:type="spellStart"/>
+      <w:r>
+        <w:rPr>
+          <w:highlight w:val="yellow"/>
+        </w:rPr>
+        <w:t>requirements</w:t>
+      </w:r>
+      <w:proofErr w:type="spellEnd"/>
       <w:r>
         <w:rPr>
           <w:highlight w:val="yellow"/>
@@ -4199,11 +7692,11 @@
       <w:pPr>
         <w:pStyle w:val="Kop3"/>
       </w:pPr>
-      <w:bookmarkStart w:id="17" w:name="_Toc175136875"/>
+      <w:bookmarkStart w:id="23" w:name="_Toc189765614"/>
       <w:r>
         <w:t>Principes</w:t>
       </w:r>
-      <w:bookmarkEnd w:id="17"/>
+      <w:bookmarkEnd w:id="23"/>
     </w:p>
     <w:p>
       <w:r>
@@ -4238,16 +7731,7 @@
       </w:r>
       <w:proofErr w:type="spellStart"/>
       <w:r>
-        <w:t>r</w:t>
-      </w:r>
-      <w:r>
-        <w:t>equirements</w:t>
-      </w:r>
-      <w:r>
-        <w:t>a</w:t>
-      </w:r>
-      <w:r>
-        <w:t>nalyse</w:t>
+        <w:t>requirementsanalyse</w:t>
       </w:r>
       <w:proofErr w:type="spellEnd"/>
       <w:r>
@@ -4860,14 +8344,9 @@
     </w:tbl>
     <w:p/>
     <w:p>
-      <w:r>
-        <w:t>Als identificatie is P1 gebruikt. Maar een onderverdeling had ook gekund: PF1</w:t>
-      </w:r>
-      <w:r>
-        <w:t xml:space="preserve"> als identificatie voor</w:t>
-      </w:r>
-      <w:r>
-        <w:t xml:space="preserve"> </w:t>
+      <w:bookmarkStart w:id="24" w:name="_Toc175136876"/>
+      <w:r>
+        <w:t xml:space="preserve">Als identificatie is P1 gebruikt. Maar een onderverdeling had ook gekund: PF1 als identificatie voor </w:t>
       </w:r>
       <w:r>
         <w:rPr>
@@ -4915,92 +8394,147 @@
       <w:pPr>
         <w:pStyle w:val="Kop3"/>
       </w:pPr>
-      <w:bookmarkStart w:id="18" w:name="_Toc175136876"/>
+      <w:bookmarkStart w:id="25" w:name="_Toc189765615"/>
+      <w:r>
+        <w:t>Acceptatiecriteria</w:t>
+      </w:r>
+      <w:bookmarkEnd w:id="24"/>
+      <w:bookmarkEnd w:id="25"/>
+    </w:p>
+    <w:p>
+      <w:r>
+        <w:t xml:space="preserve">Bij de </w:t>
+      </w:r>
+      <w:proofErr w:type="spellStart"/>
+      <w:r>
+        <w:t>use</w:t>
+      </w:r>
+      <w:proofErr w:type="spellEnd"/>
+      <w:r>
+        <w:t xml:space="preserve"> case zijn acceptatiecriteria opgenomen, deze zijn overgenomen van de </w:t>
+      </w:r>
+      <w:proofErr w:type="spellStart"/>
+      <w:r>
+        <w:t>requirementanalyse</w:t>
+      </w:r>
+      <w:proofErr w:type="spellEnd"/>
+      <w:r>
+        <w:t xml:space="preserve">. Zoals te zien is aan de markeringen zijn nieuwe </w:t>
+      </w:r>
+      <w:proofErr w:type="spellStart"/>
+      <w:r>
+        <w:t>requirements</w:t>
+      </w:r>
+      <w:proofErr w:type="spellEnd"/>
+      <w:r>
+        <w:t xml:space="preserve"> nodig en aanscherping van bestaande </w:t>
+      </w:r>
+      <w:proofErr w:type="spellStart"/>
+      <w:r>
+        <w:t>requirements</w:t>
+      </w:r>
+      <w:proofErr w:type="spellEnd"/>
+      <w:r>
+        <w:t>.</w:t>
+      </w:r>
+      <w:r>
+        <w:br/>
+      </w:r>
       <w:r>
         <w:lastRenderedPageBreak/>
-        <w:t>Acceptatiecriteria</w:t>
-      </w:r>
-      <w:bookmarkEnd w:id="18"/>
-    </w:p>
-    <w:p>
-      <w:r>
-        <w:t xml:space="preserve">Bij de </w:t>
+        <w:t xml:space="preserve">Vervolgens zijn </w:t>
       </w:r>
       <w:proofErr w:type="spellStart"/>
       <w:r>
-        <w:t>use</w:t>
+        <w:t>Evil</w:t>
       </w:r>
       <w:proofErr w:type="spellEnd"/>
       <w:r>
-        <w:t xml:space="preserve"> case </w:t>
-      </w:r>
-      <w:r>
-        <w:t>zijn acceptatiecriteria opgenomen</w:t>
-      </w:r>
-      <w:r>
-        <w:t xml:space="preserve">, deze zijn overgenomen van de </w:t>
+        <w:t xml:space="preserve"> user </w:t>
       </w:r>
       <w:proofErr w:type="spellStart"/>
       <w:r>
-        <w:t>r</w:t>
-      </w:r>
-      <w:r>
-        <w:t>equirement</w:t>
-      </w:r>
-      <w:r>
-        <w:t>a</w:t>
-      </w:r>
-      <w:r>
-        <w:t>nalyse</w:t>
+        <w:t>stories</w:t>
       </w:r>
       <w:proofErr w:type="spellEnd"/>
       <w:r>
-        <w:t>. Zoals te zien is aan de markeringen zijn nieuwe requirements nodig en aanscherping van bestaande requirements.</w:t>
-      </w:r>
-      <w:r>
-        <w:br/>
-        <w:t xml:space="preserve">Vervolgens zijn </w:t>
+        <w:t xml:space="preserve"> opgesteld en gekeken of de Security </w:t>
       </w:r>
       <w:proofErr w:type="spellStart"/>
       <w:r>
-        <w:t>Evil</w:t>
+        <w:t>Measurements</w:t>
       </w:r>
       <w:proofErr w:type="spellEnd"/>
       <w:r>
-        <w:t xml:space="preserve"> user </w:t>
+        <w:t xml:space="preserve"> (SM#) vastgelegd in de </w:t>
       </w:r>
       <w:proofErr w:type="spellStart"/>
       <w:r>
-        <w:t>stories</w:t>
+        <w:t>requirementsanalyse</w:t>
       </w:r>
       <w:proofErr w:type="spellEnd"/>
       <w:r>
-        <w:t xml:space="preserve"> opgesteld en gekeken of de Security </w:t>
-      </w:r>
+        <w:t xml:space="preserve"> afdoende waren. De conclusie was: SM1 moet worden aangescherpt!</w:t>
+      </w:r>
+    </w:p>
+    <w:p/>
+    <w:p>
+      <w:pPr>
+        <w:pStyle w:val="Kop3"/>
+      </w:pPr>
+      <w:bookmarkStart w:id="26" w:name="_Toc175136877"/>
+      <w:bookmarkStart w:id="27" w:name="_Toc189765616"/>
       <w:proofErr w:type="spellStart"/>
       <w:r>
-        <w:t>Measurements</w:t>
-      </w:r>
+        <w:t>Wireframes</w:t>
+      </w:r>
+      <w:bookmarkEnd w:id="26"/>
+      <w:bookmarkEnd w:id="27"/>
       <w:proofErr w:type="spellEnd"/>
-      <w:r>
-        <w:t xml:space="preserve"> (SM#) vastgelegd in de </w:t>
+    </w:p>
+    <w:p>
+      <w:r>
+        <w:t xml:space="preserve">Om een goed beeld te krijgen van de functionele werking van een webpagina kun je niet zonder een </w:t>
       </w:r>
       <w:proofErr w:type="spellStart"/>
       <w:r>
-        <w:t>r</w:t>
-      </w:r>
-      <w:r>
-        <w:t>equirements</w:t>
-      </w:r>
-      <w:r>
-        <w:t>a</w:t>
-      </w:r>
-      <w:r>
-        <w:t>nalyse</w:t>
+        <w:t>wireframe</w:t>
       </w:r>
       <w:proofErr w:type="spellEnd"/>
       <w:r>
-        <w:t xml:space="preserve"> afdoende waren. De conclusie was: SM1 moet worden aangescherpt!</w:t>
+        <w:t xml:space="preserve">. Aangeraden wordt om </w:t>
+      </w:r>
+      <w:proofErr w:type="spellStart"/>
+      <w:r>
+        <w:t>Figma</w:t>
+      </w:r>
+      <w:proofErr w:type="spellEnd"/>
+      <w:r>
+        <w:t xml:space="preserve"> te gebruiken. Met deze tool kun je </w:t>
+      </w:r>
+      <w:proofErr w:type="spellStart"/>
+      <w:r>
+        <w:t>wireframes</w:t>
+      </w:r>
+      <w:proofErr w:type="spellEnd"/>
+      <w:r>
+        <w:t xml:space="preserve"> en componenten maken (bijvoorbeeld een status aan een knop meegeven: </w:t>
+      </w:r>
+      <w:proofErr w:type="spellStart"/>
+      <w:r>
+        <w:t>hover</w:t>
+      </w:r>
+      <w:proofErr w:type="spellEnd"/>
+      <w:r>
+        <w:t xml:space="preserve">, </w:t>
+      </w:r>
+      <w:proofErr w:type="spellStart"/>
+      <w:r>
+        <w:t>disabled</w:t>
+      </w:r>
+      <w:proofErr w:type="spellEnd"/>
+      <w:r>
+        <w:t>).</w:t>
       </w:r>
     </w:p>
     <w:p/>
@@ -5008,181 +8542,35 @@
       <w:pPr>
         <w:pStyle w:val="Kop3"/>
       </w:pPr>
-      <w:bookmarkStart w:id="19" w:name="_Toc175136877"/>
+      <w:bookmarkStart w:id="28" w:name="_Toc175136878"/>
+      <w:bookmarkStart w:id="29" w:name="_Toc189765617"/>
+      <w:r>
+        <w:t xml:space="preserve">Controle </w:t>
+      </w:r>
       <w:proofErr w:type="spellStart"/>
       <w:r>
-        <w:t>Wireframes</w:t>
-      </w:r>
-      <w:bookmarkEnd w:id="19"/>
+        <w:t>requirements</w:t>
+      </w:r>
+      <w:bookmarkEnd w:id="28"/>
+      <w:bookmarkEnd w:id="29"/>
       <w:proofErr w:type="spellEnd"/>
     </w:p>
     <w:p>
       <w:r>
-        <w:t xml:space="preserve">Om een goed beeld te krijgen van de functionele werking van een webpagina kun je niet zonder een </w:t>
+        <w:t xml:space="preserve">Na het uitwerken van het Functioneel Ontwerp is een controle uitgevoerd of het ontwerp overeenkomstig de eisen de in de </w:t>
       </w:r>
       <w:proofErr w:type="spellStart"/>
       <w:r>
-        <w:t>wireframe</w:t>
+        <w:t>requirementsanalyse</w:t>
       </w:r>
       <w:proofErr w:type="spellEnd"/>
       <w:r>
-        <w:t xml:space="preserve">. Aangeraden wordt om </w:t>
-      </w:r>
-      <w:proofErr w:type="spellStart"/>
-      <w:r>
-        <w:t>Figma</w:t>
-      </w:r>
-      <w:proofErr w:type="spellEnd"/>
-      <w:r>
-        <w:t xml:space="preserve"> te gebruiken. Met deze tool kun je </w:t>
-      </w:r>
-      <w:proofErr w:type="spellStart"/>
-      <w:r>
-        <w:t>wireframes</w:t>
-      </w:r>
-      <w:proofErr w:type="spellEnd"/>
-      <w:r>
-        <w:t xml:space="preserve"> en </w:t>
-      </w:r>
-      <w:r>
-        <w:t>componenten maken</w:t>
-      </w:r>
-      <w:r>
-        <w:t xml:space="preserve"> (bijvoorbeeld een status aan een knop meegeven: </w:t>
-      </w:r>
-      <w:proofErr w:type="spellStart"/>
-      <w:r>
-        <w:t>hover</w:t>
-      </w:r>
-      <w:proofErr w:type="spellEnd"/>
-      <w:r>
-        <w:t xml:space="preserve">, </w:t>
-      </w:r>
-      <w:proofErr w:type="spellStart"/>
-      <w:r>
-        <w:t>disabled</w:t>
-      </w:r>
-      <w:proofErr w:type="spellEnd"/>
-      <w:r>
-        <w:t>).</w:t>
-      </w:r>
-      <w:r>
-        <w:br/>
-      </w:r>
-    </w:p>
-    <w:p>
-      <w:r>
-        <w:t xml:space="preserve">Bruikbare </w:t>
-      </w:r>
-      <w:proofErr w:type="spellStart"/>
-      <w:r>
-        <w:t>Youtube</w:t>
-      </w:r>
-      <w:proofErr w:type="spellEnd"/>
-      <w:r>
-        <w:t xml:space="preserve"> handleidingen:</w:t>
-      </w:r>
-    </w:p>
-    <w:p>
-      <w:pPr>
-        <w:pStyle w:val="Lijstalinea"/>
-        <w:numPr>
-          <w:ilvl w:val="0"/>
-          <w:numId w:val="2"/>
-        </w:numPr>
-      </w:pPr>
-      <w:hyperlink r:id="rId17" w:history="1">
-        <w:r>
-          <w:rPr>
-            <w:rStyle w:val="Hyperlink"/>
-          </w:rPr>
-          <w:t xml:space="preserve">Introductie op </w:t>
-        </w:r>
-        <w:proofErr w:type="spellStart"/>
-        <w:r>
-          <w:rPr>
-            <w:rStyle w:val="Hyperlink"/>
-          </w:rPr>
-          <w:t>Figma</w:t>
-        </w:r>
-        <w:proofErr w:type="spellEnd"/>
-      </w:hyperlink>
-    </w:p>
-    <w:p>
-      <w:pPr>
-        <w:pStyle w:val="Lijstalinea"/>
-        <w:numPr>
-          <w:ilvl w:val="0"/>
-          <w:numId w:val="2"/>
-        </w:numPr>
-      </w:pPr>
-      <w:hyperlink r:id="rId18" w:history="1">
-        <w:r>
-          <w:rPr>
-            <w:rStyle w:val="Hyperlink"/>
-          </w:rPr>
-          <w:t xml:space="preserve">Introductie op </w:t>
-        </w:r>
-        <w:proofErr w:type="spellStart"/>
-        <w:r>
-          <w:rPr>
-            <w:rStyle w:val="Hyperlink"/>
-          </w:rPr>
-          <w:t>Figma</w:t>
-        </w:r>
-        <w:proofErr w:type="spellEnd"/>
-        <w:r>
-          <w:rPr>
-            <w:rStyle w:val="Hyperlink"/>
-          </w:rPr>
-          <w:t xml:space="preserve"> </w:t>
-        </w:r>
-        <w:proofErr w:type="spellStart"/>
-        <w:r>
-          <w:rPr>
-            <w:rStyle w:val="Hyperlink"/>
-          </w:rPr>
-          <w:t>components</w:t>
-        </w:r>
-        <w:proofErr w:type="spellEnd"/>
-      </w:hyperlink>
-    </w:p>
-    <w:p/>
-    <w:p>
-      <w:pPr>
-        <w:pStyle w:val="Kop3"/>
-      </w:pPr>
-      <w:bookmarkStart w:id="20" w:name="_Toc175136878"/>
-      <w:r>
-        <w:t>Controle requirements</w:t>
-      </w:r>
-      <w:bookmarkEnd w:id="20"/>
-    </w:p>
-    <w:p>
-      <w:r>
-        <w:t xml:space="preserve">Na het uitwerken van het Functioneel Ontwerp is een controle uitgevoerd of het ontwerp overeenkomstig de eisen de in de </w:t>
-      </w:r>
-      <w:proofErr w:type="spellStart"/>
-      <w:r>
-        <w:t>r</w:t>
-      </w:r>
-      <w:r>
-        <w:t>equirements</w:t>
-      </w:r>
-      <w:r>
-        <w:t>a</w:t>
-      </w:r>
-      <w:r>
-        <w:t>nalyse</w:t>
-      </w:r>
-      <w:proofErr w:type="spellEnd"/>
-      <w:r>
         <w:t xml:space="preserve"> is opgesteld.</w:t>
       </w:r>
     </w:p>
     <w:sectPr>
-      <w:headerReference w:type="default" r:id="rId19"/>
-      <w:footerReference w:type="default" r:id="rId20"/>
+      <w:headerReference w:type="default" r:id="rId24"/>
+      <w:footerReference w:type="default" r:id="rId25"/>
       <w:pgSz w:w="11906" w:h="16838"/>
       <w:pgMar w:top="1417" w:right="1417" w:bottom="1417" w:left="1417" w:header="708" w:footer="708" w:gutter="0"/>
       <w:cols w:space="708"/>
@@ -5307,7 +8695,15 @@
         <w:footnoteRef/>
       </w:r>
       <w:r>
-        <w:t xml:space="preserve"> Als de profielpagina de gegevens bevat van jou zelf, dan kun je deze applicatie gaan gebruiken voor een sollicitatie naar een project voor Webdev in de volgende periode.</w:t>
+        <w:t xml:space="preserve"> Als de profielpagina de gegevens bevat van jou zelf, dan kun je deze applicatie gaan gebruiken voor een sollicitatie naar een project voor </w:t>
+      </w:r>
+      <w:proofErr w:type="spellStart"/>
+      <w:r>
+        <w:t>Webdev</w:t>
+      </w:r>
+      <w:proofErr w:type="spellEnd"/>
+      <w:r>
+        <w:t xml:space="preserve"> in de volgende periode.</w:t>
       </w:r>
     </w:p>
   </w:footnote>
@@ -5321,7 +8717,7 @@
       <w:pStyle w:val="Koptekst"/>
     </w:pPr>
     <w:r>
-      <w:t>Referentie materiaal Software Engineering - Niveau 2</w:t>
+      <w:t>Referentiemateriaal Software Engineering - Niveau 2</w:t>
     </w:r>
   </w:p>
   <w:p>
@@ -6388,7 +9784,7 @@
   <w:style w:type="paragraph" w:default="1" w:styleId="Standaard">
     <w:name w:val="Normal"/>
     <w:qFormat/>
-    <w:rsid w:val="00AE513C"/>
+    <w:rsid w:val="00E529F5"/>
   </w:style>
   <w:style w:type="paragraph" w:styleId="Kop1">
     <w:name w:val="heading 1"/>
@@ -6629,7 +10025,6 @@
   <w:style w:type="character" w:default="1" w:styleId="Standaardalinea-lettertype">
     <w:name w:val="Default Paragraph Font"/>
     <w:uiPriority w:val="1"/>
-    <w:semiHidden/>
     <w:unhideWhenUsed/>
   </w:style>
   <w:style w:type="table" w:default="1" w:styleId="Standaardtabel">
@@ -7088,72 +10483,6 @@
       <w:spacing w:val="15"/>
     </w:rPr>
   </w:style>
-  <w:style w:type="character" w:styleId="Verwijzingopmerking">
-    <w:name w:val="annotation reference"/>
-    <w:basedOn w:val="Standaardalinea-lettertype"/>
-    <w:uiPriority w:val="99"/>
-    <w:semiHidden/>
-    <w:unhideWhenUsed/>
-    <w:rsid w:val="004A3916"/>
-    <w:rPr>
-      <w:sz w:val="16"/>
-      <w:szCs w:val="16"/>
-    </w:rPr>
-  </w:style>
-  <w:style w:type="paragraph" w:styleId="Tekstopmerking">
-    <w:name w:val="annotation text"/>
-    <w:basedOn w:val="Standaard"/>
-    <w:link w:val="TekstopmerkingChar"/>
-    <w:uiPriority w:val="99"/>
-    <w:unhideWhenUsed/>
-    <w:rsid w:val="004A3916"/>
-    <w:pPr>
-      <w:spacing w:line="240" w:lineRule="auto"/>
-    </w:pPr>
-    <w:rPr>
-      <w:sz w:val="20"/>
-      <w:szCs w:val="20"/>
-    </w:rPr>
-  </w:style>
-  <w:style w:type="character" w:customStyle="1" w:styleId="TekstopmerkingChar">
-    <w:name w:val="Tekst opmerking Char"/>
-    <w:basedOn w:val="Standaardalinea-lettertype"/>
-    <w:link w:val="Tekstopmerking"/>
-    <w:uiPriority w:val="99"/>
-    <w:rsid w:val="004A3916"/>
-    <w:rPr>
-      <w:sz w:val="20"/>
-      <w:szCs w:val="20"/>
-    </w:rPr>
-  </w:style>
-  <w:style w:type="paragraph" w:styleId="Onderwerpvanopmerking">
-    <w:name w:val="annotation subject"/>
-    <w:basedOn w:val="Tekstopmerking"/>
-    <w:next w:val="Tekstopmerking"/>
-    <w:link w:val="OnderwerpvanopmerkingChar"/>
-    <w:uiPriority w:val="99"/>
-    <w:semiHidden/>
-    <w:unhideWhenUsed/>
-    <w:rsid w:val="00C86321"/>
-    <w:rPr>
-      <w:b/>
-      <w:bCs/>
-    </w:rPr>
-  </w:style>
-  <w:style w:type="character" w:customStyle="1" w:styleId="OnderwerpvanopmerkingChar">
-    <w:name w:val="Onderwerp van opmerking Char"/>
-    <w:basedOn w:val="TekstopmerkingChar"/>
-    <w:link w:val="Onderwerpvanopmerking"/>
-    <w:uiPriority w:val="99"/>
-    <w:semiHidden/>
-    <w:rsid w:val="00C86321"/>
-    <w:rPr>
-      <w:b/>
-      <w:bCs/>
-      <w:sz w:val="20"/>
-      <w:szCs w:val="20"/>
-    </w:rPr>
-  </w:style>
   <w:style w:type="paragraph" w:styleId="Voetnoottekst">
     <w:name w:val="footnote text"/>
     <w:basedOn w:val="Standaard"/>
@@ -7161,7 +10490,7 @@
     <w:uiPriority w:val="99"/>
     <w:semiHidden/>
     <w:unhideWhenUsed/>
-    <w:rsid w:val="001B5599"/>
+    <w:rsid w:val="00AC4928"/>
     <w:pPr>
       <w:spacing w:after="0" w:line="240" w:lineRule="auto"/>
     </w:pPr>
@@ -7178,7 +10507,7 @@
     <w:link w:val="Voetnoottekst"/>
     <w:uiPriority w:val="99"/>
     <w:semiHidden/>
-    <w:rsid w:val="001B5599"/>
+    <w:rsid w:val="00AC4928"/>
     <w:rPr>
       <w:kern w:val="0"/>
       <w:sz w:val="20"/>
@@ -7192,57 +10521,35 @@
     <w:uiPriority w:val="99"/>
     <w:semiHidden/>
     <w:unhideWhenUsed/>
-    <w:rsid w:val="001B5599"/>
+    <w:rsid w:val="00AC4928"/>
     <w:rPr>
       <w:vertAlign w:val="superscript"/>
     </w:rPr>
   </w:style>
-  <w:style w:type="character" w:styleId="Vermelding">
-    <w:name w:val="Mention"/>
-    <w:basedOn w:val="Standaardalinea-lettertype"/>
-    <w:uiPriority w:val="99"/>
-    <w:unhideWhenUsed/>
-    <w:rsid w:val="00416445"/>
-    <w:rPr>
-      <w:color w:val="2B579A"/>
-      <w:shd w:val="clear" w:color="auto" w:fill="E1DFDD"/>
-    </w:rPr>
-  </w:style>
-  <w:style w:type="table" w:styleId="Tabelrasterlicht">
-    <w:name w:val="Grid Table Light"/>
+  <w:style w:type="table" w:styleId="Rastertabel4-Accent1">
+    <w:name w:val="Grid Table 4 Accent 1"/>
     <w:basedOn w:val="Standaardtabel"/>
-    <w:uiPriority w:val="40"/>
-    <w:rsid w:val="007A4618"/>
+    <w:uiPriority w:val="49"/>
+    <w:rsid w:val="00E529F5"/>
     <w:pPr>
       <w:spacing w:after="0" w:line="240" w:lineRule="auto"/>
     </w:pPr>
-    <w:tblPr>
-      <w:tblBorders>
-        <w:top w:val="single" w:sz="4" w:space="0" w:color="BFBFBF" w:themeColor="background1" w:themeShade="BF"/>
-        <w:left w:val="single" w:sz="4" w:space="0" w:color="BFBFBF" w:themeColor="background1" w:themeShade="BF"/>
-        <w:bottom w:val="single" w:sz="4" w:space="0" w:color="BFBFBF" w:themeColor="background1" w:themeShade="BF"/>
-        <w:right w:val="single" w:sz="4" w:space="0" w:color="BFBFBF" w:themeColor="background1" w:themeShade="BF"/>
-        <w:insideH w:val="single" w:sz="4" w:space="0" w:color="BFBFBF" w:themeColor="background1" w:themeShade="BF"/>
-        <w:insideV w:val="single" w:sz="4" w:space="0" w:color="BFBFBF" w:themeColor="background1" w:themeShade="BF"/>
-      </w:tblBorders>
-    </w:tblPr>
-  </w:style>
-  <w:style w:type="table" w:styleId="Lijsttabel3-Accent3">
-    <w:name w:val="List Table 3 Accent 3"/>
-    <w:basedOn w:val="Standaardtabel"/>
-    <w:uiPriority w:val="48"/>
-    <w:rsid w:val="007A4618"/>
-    <w:pPr>
-      <w:spacing w:after="0" w:line="240" w:lineRule="auto"/>
-    </w:pPr>
+    <w:rPr>
+      <w:kern w:val="0"/>
+      <w:sz w:val="24"/>
+      <w:szCs w:val="24"/>
+      <w14:ligatures w14:val="none"/>
+    </w:rPr>
     <w:tblPr>
       <w:tblStyleRowBandSize w:val="1"/>
       <w:tblStyleColBandSize w:val="1"/>
       <w:tblBorders>
-        <w:top w:val="single" w:sz="4" w:space="0" w:color="A5A5A5" w:themeColor="accent3"/>
-        <w:left w:val="single" w:sz="4" w:space="0" w:color="A5A5A5" w:themeColor="accent3"/>
-        <w:bottom w:val="single" w:sz="4" w:space="0" w:color="A5A5A5" w:themeColor="accent3"/>
-        <w:right w:val="single" w:sz="4" w:space="0" w:color="A5A5A5" w:themeColor="accent3"/>
+        <w:top w:val="single" w:sz="4" w:space="0" w:color="8EAADB" w:themeColor="accent1" w:themeTint="99"/>
+        <w:left w:val="single" w:sz="4" w:space="0" w:color="8EAADB" w:themeColor="accent1" w:themeTint="99"/>
+        <w:bottom w:val="single" w:sz="4" w:space="0" w:color="8EAADB" w:themeColor="accent1" w:themeTint="99"/>
+        <w:right w:val="single" w:sz="4" w:space="0" w:color="8EAADB" w:themeColor="accent1" w:themeTint="99"/>
+        <w:insideH w:val="single" w:sz="4" w:space="0" w:color="8EAADB" w:themeColor="accent1" w:themeTint="99"/>
+        <w:insideV w:val="single" w:sz="4" w:space="0" w:color="8EAADB" w:themeColor="accent1" w:themeTint="99"/>
       </w:tblBorders>
     </w:tblPr>
     <w:tblStylePr w:type="firstRow">
@@ -7253,7 +10560,15 @@
       </w:rPr>
       <w:tblPr/>
       <w:tcPr>
-        <w:shd w:val="clear" w:color="auto" w:fill="A5A5A5" w:themeFill="accent3"/>
+        <w:tcBorders>
+          <w:top w:val="single" w:sz="4" w:space="0" w:color="4472C4" w:themeColor="accent1"/>
+          <w:left w:val="single" w:sz="4" w:space="0" w:color="4472C4" w:themeColor="accent1"/>
+          <w:bottom w:val="single" w:sz="4" w:space="0" w:color="4472C4" w:themeColor="accent1"/>
+          <w:right w:val="single" w:sz="4" w:space="0" w:color="4472C4" w:themeColor="accent1"/>
+          <w:insideH w:val="nil"/>
+          <w:insideV w:val="nil"/>
+        </w:tcBorders>
+        <w:shd w:val="clear" w:color="auto" w:fill="4472C4" w:themeFill="accent1"/>
       </w:tcPr>
     </w:tblStylePr>
     <w:tblStylePr w:type="lastRow">
@@ -7264,9 +10579,8 @@
       <w:tblPr/>
       <w:tcPr>
         <w:tcBorders>
-          <w:top w:val="double" w:sz="4" w:space="0" w:color="A5A5A5" w:themeColor="accent3"/>
+          <w:top w:val="double" w:sz="4" w:space="0" w:color="4472C4" w:themeColor="accent1"/>
         </w:tcBorders>
-        <w:shd w:val="clear" w:color="auto" w:fill="FFFFFF" w:themeFill="background1"/>
       </w:tcPr>
     </w:tblStylePr>
     <w:tblStylePr w:type="firstCol">
@@ -7274,80 +10588,23 @@
         <w:b/>
         <w:bCs/>
       </w:rPr>
-      <w:tblPr/>
-      <w:tcPr>
-        <w:tcBorders>
-          <w:right w:val="nil"/>
-        </w:tcBorders>
-        <w:shd w:val="clear" w:color="auto" w:fill="FFFFFF" w:themeFill="background1"/>
-      </w:tcPr>
     </w:tblStylePr>
     <w:tblStylePr w:type="lastCol">
       <w:rPr>
         <w:b/>
         <w:bCs/>
       </w:rPr>
-      <w:tblPr/>
-      <w:tcPr>
-        <w:tcBorders>
-          <w:left w:val="nil"/>
-        </w:tcBorders>
-        <w:shd w:val="clear" w:color="auto" w:fill="FFFFFF" w:themeFill="background1"/>
-      </w:tcPr>
     </w:tblStylePr>
     <w:tblStylePr w:type="band1Vert">
       <w:tblPr/>
       <w:tcPr>
-        <w:tcBorders>
-          <w:left w:val="single" w:sz="4" w:space="0" w:color="A5A5A5" w:themeColor="accent3"/>
-          <w:right w:val="single" w:sz="4" w:space="0" w:color="A5A5A5" w:themeColor="accent3"/>
-        </w:tcBorders>
+        <w:shd w:val="clear" w:color="auto" w:fill="D9E2F3" w:themeFill="accent1" w:themeFillTint="33"/>
       </w:tcPr>
     </w:tblStylePr>
     <w:tblStylePr w:type="band1Horz">
       <w:tblPr/>
       <w:tcPr>
-        <w:tcBorders>
-          <w:top w:val="single" w:sz="4" w:space="0" w:color="A5A5A5" w:themeColor="accent3"/>
-          <w:bottom w:val="single" w:sz="4" w:space="0" w:color="A5A5A5" w:themeColor="accent3"/>
-          <w:insideH w:val="nil"/>
-        </w:tcBorders>
-      </w:tcPr>
-    </w:tblStylePr>
-    <w:tblStylePr w:type="neCell">
-      <w:tblPr/>
-      <w:tcPr>
-        <w:tcBorders>
-          <w:left w:val="nil"/>
-          <w:bottom w:val="nil"/>
-        </w:tcBorders>
-      </w:tcPr>
-    </w:tblStylePr>
-    <w:tblStylePr w:type="nwCell">
-      <w:tblPr/>
-      <w:tcPr>
-        <w:tcBorders>
-          <w:bottom w:val="nil"/>
-          <w:right w:val="nil"/>
-        </w:tcBorders>
-      </w:tcPr>
-    </w:tblStylePr>
-    <w:tblStylePr w:type="seCell">
-      <w:tblPr/>
-      <w:tcPr>
-        <w:tcBorders>
-          <w:top w:val="double" w:sz="4" w:space="0" w:color="A5A5A5" w:themeColor="accent3"/>
-          <w:left w:val="nil"/>
-        </w:tcBorders>
-      </w:tcPr>
-    </w:tblStylePr>
-    <w:tblStylePr w:type="swCell">
-      <w:tblPr/>
-      <w:tcPr>
-        <w:tcBorders>
-          <w:top w:val="double" w:sz="4" w:space="0" w:color="A5A5A5" w:themeColor="accent3"/>
-          <w:right w:val="nil"/>
-        </w:tcBorders>
+        <w:shd w:val="clear" w:color="auto" w:fill="D9E2F3" w:themeFill="accent1" w:themeFillTint="33"/>
       </w:tcPr>
     </w:tblStylePr>
   </w:style>
@@ -7650,15 +10907,6 @@
 </file>
 
 <file path=customXml/item1.xml><?xml version="1.0" encoding="utf-8"?>
-<?mso-contentType ?>
-<FormTemplates xmlns="http://schemas.microsoft.com/sharepoint/v3/contenttype/forms">
-  <Display>DocumentLibraryForm</Display>
-  <Edit>DocumentLibraryForm</Edit>
-  <New>DocumentLibraryForm</New>
-</FormTemplates>
-</file>
-
-<file path=customXml/item2.xml><?xml version="1.0" encoding="utf-8"?>
 <p:properties xmlns:p="http://schemas.microsoft.com/office/2006/metadata/properties" xmlns:xsi="http://www.w3.org/2001/XMLSchema-instance" xmlns:pc="http://schemas.microsoft.com/office/infopath/2007/PartnerControls">
   <documentManagement>
     <_ip_UnifiedCompliancePolicyUIAction xmlns="http://schemas.microsoft.com/sharepoint/v3" xsi:nil="true"/>
@@ -7669,6 +10917,15 @@
     </lcf76f155ced4ddcb4097134ff3c332f>
   </documentManagement>
 </p:properties>
+</file>
+
+<file path=customXml/item2.xml><?xml version="1.0" encoding="utf-8"?>
+<?mso-contentType ?>
+<FormTemplates xmlns="http://schemas.microsoft.com/sharepoint/v3/contenttype/forms">
+  <Display>DocumentLibraryForm</Display>
+  <Edit>DocumentLibraryForm</Edit>
+  <New>DocumentLibraryForm</New>
+</FormTemplates>
 </file>
 
 <file path=customXml/item3.xml><?xml version="1.0" encoding="utf-8"?>
@@ -7942,20 +11199,20 @@
 </file>
 
 <file path=customXml/itemProps1.xml><?xml version="1.0" encoding="utf-8"?>
-<ds:datastoreItem xmlns:ds="http://schemas.openxmlformats.org/officeDocument/2006/customXml" ds:itemID="{C40E6B8B-E650-4456-A4F5-319369497D4C}">
+<ds:datastoreItem xmlns:ds="http://schemas.openxmlformats.org/officeDocument/2006/customXml" ds:itemID="{CABAD075-0A72-4794-9425-E42A27EDBF61}">
   <ds:schemaRefs>
-    <ds:schemaRef ds:uri="http://schemas.microsoft.com/sharepoint/v3/contenttype/forms"/>
+    <ds:schemaRef ds:uri="http://schemas.microsoft.com/office/2006/metadata/properties"/>
+    <ds:schemaRef ds:uri="http://schemas.microsoft.com/office/infopath/2007/PartnerControls"/>
+    <ds:schemaRef ds:uri="http://schemas.microsoft.com/sharepoint/v3"/>
+    <ds:schemaRef ds:uri="e7647ff1-e2f7-42a1-a68c-3c96587cf758"/>
   </ds:schemaRefs>
 </ds:datastoreItem>
 </file>
 
 <file path=customXml/itemProps2.xml><?xml version="1.0" encoding="utf-8"?>
-<ds:datastoreItem xmlns:ds="http://schemas.openxmlformats.org/officeDocument/2006/customXml" ds:itemID="{456298E4-03A4-4B7C-9471-21D35D4BEF76}">
+<ds:datastoreItem xmlns:ds="http://schemas.openxmlformats.org/officeDocument/2006/customXml" ds:itemID="{ACDFE8C1-A704-4D6D-98F7-608375522D19}">
   <ds:schemaRefs>
-    <ds:schemaRef ds:uri="http://schemas.microsoft.com/office/2006/metadata/properties"/>
-    <ds:schemaRef ds:uri="http://schemas.microsoft.com/office/infopath/2007/PartnerControls"/>
-    <ds:schemaRef ds:uri="http://schemas.microsoft.com/sharepoint/v3"/>
-    <ds:schemaRef ds:uri="e7647ff1-e2f7-42a1-a68c-3c96587cf758"/>
+    <ds:schemaRef ds:uri="http://schemas.microsoft.com/sharepoint/v3/contenttype/forms"/>
   </ds:schemaRefs>
 </ds:datastoreItem>
 </file>
@@ -7969,7 +11226,7 @@
 </file>
 
 <file path=customXml/itemProps4.xml><?xml version="1.0" encoding="utf-8"?>
-<ds:datastoreItem xmlns:ds="http://schemas.openxmlformats.org/officeDocument/2006/customXml" ds:itemID="{5AC2FAB8-ACCC-4829-9DC9-A26C3B426AFA}">
+<ds:datastoreItem xmlns:ds="http://schemas.openxmlformats.org/officeDocument/2006/customXml" ds:itemID="{E6377998-8FD5-40DE-ABF8-2773A29CA5A4}">
   <ds:schemaRefs>
     <ds:schemaRef ds:uri="http://schemas.microsoft.com/office/2006/metadata/contentType"/>
     <ds:schemaRef ds:uri="http://schemas.microsoft.com/office/2006/metadata/properties/metaAttributes"/>

--- a/Documentatie/Functioneel Ontwerp.docx
+++ b/Documentatie/Functioneel Ontwerp.docx
@@ -103,7 +103,7 @@
         </w:numPr>
         <w:ind w:left="432" w:hanging="432"/>
       </w:pPr>
-      <w:bookmarkStart w:id="0" w:name="_Toc189765596"/>
+      <w:bookmarkStart w:id="0" w:name="_Toc189823775"/>
       <w:r>
         <w:lastRenderedPageBreak/>
         <w:t>Distributie</w:t>
@@ -579,7 +579,7 @@
           <w:r>
             <w:fldChar w:fldCharType="separate"/>
           </w:r>
-          <w:hyperlink w:anchor="_Toc189765596" w:history="1">
+          <w:hyperlink w:anchor="_Toc189823775" w:history="1">
             <w:r>
               <w:rPr>
                 <w:rStyle w:val="Hyperlink"/>
@@ -606,7 +606,7 @@
                 <w:noProof/>
                 <w:webHidden/>
               </w:rPr>
-              <w:instrText xml:space="preserve"> PAGEREF _Toc189765596 \h </w:instrText>
+              <w:instrText xml:space="preserve"> PAGEREF _Toc189823775 \h </w:instrText>
             </w:r>
             <w:r>
               <w:rPr>
@@ -651,7 +651,7 @@
               <w:lang w:eastAsia="nl-NL"/>
             </w:rPr>
           </w:pPr>
-          <w:hyperlink w:anchor="_Toc189765597" w:history="1">
+          <w:hyperlink w:anchor="_Toc189823776" w:history="1">
             <w:r>
               <w:rPr>
                 <w:rStyle w:val="Hyperlink"/>
@@ -678,7 +678,7 @@
                 <w:noProof/>
                 <w:webHidden/>
               </w:rPr>
-              <w:instrText xml:space="preserve"> PAGEREF _Toc189765597 \h </w:instrText>
+              <w:instrText xml:space="preserve"> PAGEREF _Toc189823776 \h </w:instrText>
             </w:r>
             <w:r>
               <w:rPr>
@@ -724,7 +724,7 @@
               <w:lang w:eastAsia="nl-NL"/>
             </w:rPr>
           </w:pPr>
-          <w:hyperlink w:anchor="_Toc189765598" w:history="1">
+          <w:hyperlink w:anchor="_Toc189823777" w:history="1">
             <w:r>
               <w:rPr>
                 <w:rStyle w:val="Hyperlink"/>
@@ -768,7 +768,7 @@
                 <w:noProof/>
                 <w:webHidden/>
               </w:rPr>
-              <w:instrText xml:space="preserve"> PAGEREF _Toc189765598 \h </w:instrText>
+              <w:instrText xml:space="preserve"> PAGEREF _Toc189823777 \h </w:instrText>
             </w:r>
             <w:r>
               <w:rPr>
@@ -814,7 +814,7 @@
               <w:lang w:eastAsia="nl-NL"/>
             </w:rPr>
           </w:pPr>
-          <w:hyperlink w:anchor="_Toc189765599" w:history="1">
+          <w:hyperlink w:anchor="_Toc189823778" w:history="1">
             <w:r>
               <w:rPr>
                 <w:rStyle w:val="Hyperlink"/>
@@ -858,7 +858,7 @@
                 <w:noProof/>
                 <w:webHidden/>
               </w:rPr>
-              <w:instrText xml:space="preserve"> PAGEREF _Toc189765599 \h </w:instrText>
+              <w:instrText xml:space="preserve"> PAGEREF _Toc189823778 \h </w:instrText>
             </w:r>
             <w:r>
               <w:rPr>
@@ -904,7 +904,7 @@
               <w:lang w:eastAsia="nl-NL"/>
             </w:rPr>
           </w:pPr>
-          <w:hyperlink w:anchor="_Toc189765600" w:history="1">
+          <w:hyperlink w:anchor="_Toc189823779" w:history="1">
             <w:r>
               <w:rPr>
                 <w:rStyle w:val="Hyperlink"/>
@@ -948,7 +948,7 @@
                 <w:noProof/>
                 <w:webHidden/>
               </w:rPr>
-              <w:instrText xml:space="preserve"> PAGEREF _Toc189765600 \h </w:instrText>
+              <w:instrText xml:space="preserve"> PAGEREF _Toc189823779 \h </w:instrText>
             </w:r>
             <w:r>
               <w:rPr>
@@ -994,7 +994,7 @@
               <w:lang w:eastAsia="nl-NL"/>
             </w:rPr>
           </w:pPr>
-          <w:hyperlink w:anchor="_Toc189765601" w:history="1">
+          <w:hyperlink w:anchor="_Toc189823780" w:history="1">
             <w:r>
               <w:rPr>
                 <w:rStyle w:val="Hyperlink"/>
@@ -1038,7 +1038,7 @@
                 <w:noProof/>
                 <w:webHidden/>
               </w:rPr>
-              <w:instrText xml:space="preserve"> PAGEREF _Toc189765601 \h </w:instrText>
+              <w:instrText xml:space="preserve"> PAGEREF _Toc189823780 \h </w:instrText>
             </w:r>
             <w:r>
               <w:rPr>
@@ -1084,7 +1084,7 @@
               <w:lang w:eastAsia="nl-NL"/>
             </w:rPr>
           </w:pPr>
-          <w:hyperlink w:anchor="_Toc189765602" w:history="1">
+          <w:hyperlink w:anchor="_Toc189823781" w:history="1">
             <w:r>
               <w:rPr>
                 <w:rStyle w:val="Hyperlink"/>
@@ -1128,7 +1128,7 @@
                 <w:noProof/>
                 <w:webHidden/>
               </w:rPr>
-              <w:instrText xml:space="preserve"> PAGEREF _Toc189765602 \h </w:instrText>
+              <w:instrText xml:space="preserve"> PAGEREF _Toc189823781 \h </w:instrText>
             </w:r>
             <w:r>
               <w:rPr>
@@ -1174,7 +1174,7 @@
               <w:lang w:eastAsia="nl-NL"/>
             </w:rPr>
           </w:pPr>
-          <w:hyperlink w:anchor="_Toc189765603" w:history="1">
+          <w:hyperlink w:anchor="_Toc189823782" w:history="1">
             <w:r>
               <w:rPr>
                 <w:rStyle w:val="Hyperlink"/>
@@ -1197,7 +1197,7 @@
                 <w:rStyle w:val="Hyperlink"/>
                 <w:noProof/>
               </w:rPr>
-              <w:t>UC2 Versturen Contactverzoek</w:t>
+              <w:t>Toelichting Betrokken requirements Asset/Type</w:t>
             </w:r>
             <w:r>
               <w:rPr>
@@ -1218,7 +1218,7 @@
                 <w:noProof/>
                 <w:webHidden/>
               </w:rPr>
-              <w:instrText xml:space="preserve"> PAGEREF _Toc189765603 \h </w:instrText>
+              <w:instrText xml:space="preserve"> PAGEREF _Toc189823782 \h </w:instrText>
             </w:r>
             <w:r>
               <w:rPr>
@@ -1239,6 +1239,186 @@
                 <w:webHidden/>
               </w:rPr>
               <w:t>7</w:t>
+            </w:r>
+            <w:r>
+              <w:rPr>
+                <w:noProof/>
+                <w:webHidden/>
+              </w:rPr>
+              <w:fldChar w:fldCharType="end"/>
+            </w:r>
+          </w:hyperlink>
+        </w:p>
+        <w:p>
+          <w:pPr>
+            <w:pStyle w:val="Inhopg2"/>
+            <w:tabs>
+              <w:tab w:val="left" w:pos="960"/>
+              <w:tab w:val="right" w:leader="dot" w:pos="9062"/>
+            </w:tabs>
+            <w:rPr>
+              <w:rFonts w:eastAsiaTheme="minorEastAsia"/>
+              <w:noProof/>
+              <w:sz w:val="24"/>
+              <w:szCs w:val="24"/>
+              <w:lang w:eastAsia="nl-NL"/>
+            </w:rPr>
+          </w:pPr>
+          <w:hyperlink w:anchor="_Toc189823783" w:history="1">
+            <w:r>
+              <w:rPr>
+                <w:rStyle w:val="Hyperlink"/>
+                <w:noProof/>
+              </w:rPr>
+              <w:t>2.2</w:t>
+            </w:r>
+            <w:r>
+              <w:rPr>
+                <w:rFonts w:eastAsiaTheme="minorEastAsia"/>
+                <w:noProof/>
+                <w:sz w:val="24"/>
+                <w:szCs w:val="24"/>
+                <w:lang w:eastAsia="nl-NL"/>
+              </w:rPr>
+              <w:tab/>
+            </w:r>
+            <w:r>
+              <w:rPr>
+                <w:rStyle w:val="Hyperlink"/>
+                <w:noProof/>
+              </w:rPr>
+              <w:t>Toelichting Betrokken requirements MoSCoW</w:t>
+            </w:r>
+            <w:r>
+              <w:rPr>
+                <w:noProof/>
+                <w:webHidden/>
+              </w:rPr>
+              <w:tab/>
+            </w:r>
+            <w:r>
+              <w:rPr>
+                <w:noProof/>
+                <w:webHidden/>
+              </w:rPr>
+              <w:fldChar w:fldCharType="begin"/>
+            </w:r>
+            <w:r>
+              <w:rPr>
+                <w:noProof/>
+                <w:webHidden/>
+              </w:rPr>
+              <w:instrText xml:space="preserve"> PAGEREF _Toc189823783 \h </w:instrText>
+            </w:r>
+            <w:r>
+              <w:rPr>
+                <w:noProof/>
+                <w:webHidden/>
+              </w:rPr>
+            </w:r>
+            <w:r>
+              <w:rPr>
+                <w:noProof/>
+                <w:webHidden/>
+              </w:rPr>
+              <w:fldChar w:fldCharType="separate"/>
+            </w:r>
+            <w:r>
+              <w:rPr>
+                <w:noProof/>
+                <w:webHidden/>
+              </w:rPr>
+              <w:t>7</w:t>
+            </w:r>
+            <w:r>
+              <w:rPr>
+                <w:noProof/>
+                <w:webHidden/>
+              </w:rPr>
+              <w:fldChar w:fldCharType="end"/>
+            </w:r>
+          </w:hyperlink>
+        </w:p>
+        <w:p>
+          <w:pPr>
+            <w:pStyle w:val="Inhopg2"/>
+            <w:tabs>
+              <w:tab w:val="left" w:pos="960"/>
+              <w:tab w:val="right" w:leader="dot" w:pos="9062"/>
+            </w:tabs>
+            <w:rPr>
+              <w:rFonts w:eastAsiaTheme="minorEastAsia"/>
+              <w:noProof/>
+              <w:sz w:val="24"/>
+              <w:szCs w:val="24"/>
+              <w:lang w:eastAsia="nl-NL"/>
+            </w:rPr>
+          </w:pPr>
+          <w:hyperlink w:anchor="_Toc189823784" w:history="1">
+            <w:r>
+              <w:rPr>
+                <w:rStyle w:val="Hyperlink"/>
+                <w:noProof/>
+              </w:rPr>
+              <w:t>2.3</w:t>
+            </w:r>
+            <w:r>
+              <w:rPr>
+                <w:rFonts w:eastAsiaTheme="minorEastAsia"/>
+                <w:noProof/>
+                <w:sz w:val="24"/>
+                <w:szCs w:val="24"/>
+                <w:lang w:eastAsia="nl-NL"/>
+              </w:rPr>
+              <w:tab/>
+            </w:r>
+            <w:r>
+              <w:rPr>
+                <w:rStyle w:val="Hyperlink"/>
+                <w:noProof/>
+              </w:rPr>
+              <w:t>UC1 Bekijken CV</w:t>
+            </w:r>
+            <w:r>
+              <w:rPr>
+                <w:noProof/>
+                <w:webHidden/>
+              </w:rPr>
+              <w:tab/>
+            </w:r>
+            <w:r>
+              <w:rPr>
+                <w:noProof/>
+                <w:webHidden/>
+              </w:rPr>
+              <w:fldChar w:fldCharType="begin"/>
+            </w:r>
+            <w:r>
+              <w:rPr>
+                <w:noProof/>
+                <w:webHidden/>
+              </w:rPr>
+              <w:instrText xml:space="preserve"> PAGEREF _Toc189823784 \h </w:instrText>
+            </w:r>
+            <w:r>
+              <w:rPr>
+                <w:noProof/>
+                <w:webHidden/>
+              </w:rPr>
+            </w:r>
+            <w:r>
+              <w:rPr>
+                <w:noProof/>
+                <w:webHidden/>
+              </w:rPr>
+              <w:fldChar w:fldCharType="separate"/>
+            </w:r>
+            <w:r>
+              <w:rPr>
+                <w:noProof/>
+                <w:webHidden/>
+              </w:rPr>
+              <w:t>8</w:t>
             </w:r>
             <w:r>
               <w:rPr>
@@ -1264,13 +1444,13 @@
               <w:lang w:eastAsia="nl-NL"/>
             </w:rPr>
           </w:pPr>
-          <w:hyperlink w:anchor="_Toc189765604" w:history="1">
+          <w:hyperlink w:anchor="_Toc189823785" w:history="1">
             <w:r>
               <w:rPr>
                 <w:rStyle w:val="Hyperlink"/>
                 <w:noProof/>
               </w:rPr>
-              <w:t>2.1.1</w:t>
+              <w:t>2.3.1</w:t>
             </w:r>
             <w:r>
               <w:rPr>
@@ -1308,7 +1488,7 @@
                 <w:noProof/>
                 <w:webHidden/>
               </w:rPr>
-              <w:instrText xml:space="preserve"> PAGEREF _Toc189765604 \h </w:instrText>
+              <w:instrText xml:space="preserve"> PAGEREF _Toc189823785 \h </w:instrText>
             </w:r>
             <w:r>
               <w:rPr>
@@ -1328,7 +1508,7 @@
                 <w:noProof/>
                 <w:webHidden/>
               </w:rPr>
-              <w:t>7</w:t>
+              <w:t>8</w:t>
             </w:r>
             <w:r>
               <w:rPr>
@@ -1354,13 +1534,13 @@
               <w:lang w:eastAsia="nl-NL"/>
             </w:rPr>
           </w:pPr>
-          <w:hyperlink w:anchor="_Toc189765605" w:history="1">
+          <w:hyperlink w:anchor="_Toc189823786" w:history="1">
             <w:r>
               <w:rPr>
                 <w:rStyle w:val="Hyperlink"/>
                 <w:noProof/>
               </w:rPr>
-              <w:t>2.1.2</w:t>
+              <w:t>2.3.2</w:t>
             </w:r>
             <w:r>
               <w:rPr>
@@ -1377,7 +1557,7 @@
                 <w:rStyle w:val="Hyperlink"/>
                 <w:noProof/>
               </w:rPr>
-              <w:t>Evil user stories</w:t>
+              <w:t>Schermontwerp</w:t>
             </w:r>
             <w:r>
               <w:rPr>
@@ -1398,7 +1578,7 @@
                 <w:noProof/>
                 <w:webHidden/>
               </w:rPr>
-              <w:instrText xml:space="preserve"> PAGEREF _Toc189765605 \h </w:instrText>
+              <w:instrText xml:space="preserve"> PAGEREF _Toc189823786 \h </w:instrText>
             </w:r>
             <w:r>
               <w:rPr>
@@ -1444,13 +1624,13 @@
               <w:lang w:eastAsia="nl-NL"/>
             </w:rPr>
           </w:pPr>
-          <w:hyperlink w:anchor="_Toc189765606" w:history="1">
+          <w:hyperlink w:anchor="_Toc189823787" w:history="1">
             <w:r>
               <w:rPr>
                 <w:rStyle w:val="Hyperlink"/>
                 <w:noProof/>
               </w:rPr>
-              <w:t>2.1.3</w:t>
+              <w:t>2.3.3</w:t>
             </w:r>
             <w:r>
               <w:rPr>
@@ -1467,7 +1647,7 @@
                 <w:rStyle w:val="Hyperlink"/>
                 <w:noProof/>
               </w:rPr>
-              <w:t>Invoer Contactverzoek</w:t>
+              <w:t>Evil user stories</w:t>
             </w:r>
             <w:r>
               <w:rPr>
@@ -1488,7 +1668,7 @@
                 <w:noProof/>
                 <w:webHidden/>
               </w:rPr>
-              <w:instrText xml:space="preserve"> PAGEREF _Toc189765606 \h </w:instrText>
+              <w:instrText xml:space="preserve"> PAGEREF _Toc189823787 \h </w:instrText>
             </w:r>
             <w:r>
               <w:rPr>
@@ -1508,7 +1688,97 @@
                 <w:noProof/>
                 <w:webHidden/>
               </w:rPr>
-              <w:t>8</w:t>
+              <w:t>9</w:t>
+            </w:r>
+            <w:r>
+              <w:rPr>
+                <w:noProof/>
+                <w:webHidden/>
+              </w:rPr>
+              <w:fldChar w:fldCharType="end"/>
+            </w:r>
+          </w:hyperlink>
+        </w:p>
+        <w:p>
+          <w:pPr>
+            <w:pStyle w:val="Inhopg2"/>
+            <w:tabs>
+              <w:tab w:val="left" w:pos="960"/>
+              <w:tab w:val="right" w:leader="dot" w:pos="9062"/>
+            </w:tabs>
+            <w:rPr>
+              <w:rFonts w:eastAsiaTheme="minorEastAsia"/>
+              <w:noProof/>
+              <w:sz w:val="24"/>
+              <w:szCs w:val="24"/>
+              <w:lang w:eastAsia="nl-NL"/>
+            </w:rPr>
+          </w:pPr>
+          <w:hyperlink w:anchor="_Toc189823788" w:history="1">
+            <w:r>
+              <w:rPr>
+                <w:rStyle w:val="Hyperlink"/>
+                <w:noProof/>
+              </w:rPr>
+              <w:t>2.4</w:t>
+            </w:r>
+            <w:r>
+              <w:rPr>
+                <w:rFonts w:eastAsiaTheme="minorEastAsia"/>
+                <w:noProof/>
+                <w:sz w:val="24"/>
+                <w:szCs w:val="24"/>
+                <w:lang w:eastAsia="nl-NL"/>
+              </w:rPr>
+              <w:tab/>
+            </w:r>
+            <w:r>
+              <w:rPr>
+                <w:rStyle w:val="Hyperlink"/>
+                <w:noProof/>
+              </w:rPr>
+              <w:t>UC2 Versturen Contactverzoek</w:t>
+            </w:r>
+            <w:r>
+              <w:rPr>
+                <w:noProof/>
+                <w:webHidden/>
+              </w:rPr>
+              <w:tab/>
+            </w:r>
+            <w:r>
+              <w:rPr>
+                <w:noProof/>
+                <w:webHidden/>
+              </w:rPr>
+              <w:fldChar w:fldCharType="begin"/>
+            </w:r>
+            <w:r>
+              <w:rPr>
+                <w:noProof/>
+                <w:webHidden/>
+              </w:rPr>
+              <w:instrText xml:space="preserve"> PAGEREF _Toc189823788 \h </w:instrText>
+            </w:r>
+            <w:r>
+              <w:rPr>
+                <w:noProof/>
+                <w:webHidden/>
+              </w:rPr>
+            </w:r>
+            <w:r>
+              <w:rPr>
+                <w:noProof/>
+                <w:webHidden/>
+              </w:rPr>
+              <w:fldChar w:fldCharType="separate"/>
+            </w:r>
+            <w:r>
+              <w:rPr>
+                <w:noProof/>
+                <w:webHidden/>
+              </w:rPr>
+              <w:t>9</w:t>
             </w:r>
             <w:r>
               <w:rPr>
@@ -1534,13 +1804,13 @@
               <w:lang w:eastAsia="nl-NL"/>
             </w:rPr>
           </w:pPr>
-          <w:hyperlink w:anchor="_Toc189765607" w:history="1">
+          <w:hyperlink w:anchor="_Toc189823789" w:history="1">
             <w:r>
               <w:rPr>
                 <w:rStyle w:val="Hyperlink"/>
                 <w:noProof/>
               </w:rPr>
-              <w:t>2.1.4</w:t>
+              <w:t>2.4.1</w:t>
             </w:r>
             <w:r>
               <w:rPr>
@@ -1557,7 +1827,7 @@
                 <w:rStyle w:val="Hyperlink"/>
                 <w:noProof/>
               </w:rPr>
-              <w:t>Versturen Contactverzoek</w:t>
+              <w:t>Betrokken requirements</w:t>
             </w:r>
             <w:r>
               <w:rPr>
@@ -1578,7 +1848,7 @@
                 <w:noProof/>
                 <w:webHidden/>
               </w:rPr>
-              <w:instrText xml:space="preserve"> PAGEREF _Toc189765607 \h </w:instrText>
+              <w:instrText xml:space="preserve"> PAGEREF _Toc189823789 \h </w:instrText>
             </w:r>
             <w:r>
               <w:rPr>
@@ -1598,7 +1868,7 @@
                 <w:noProof/>
                 <w:webHidden/>
               </w:rPr>
-              <w:t>11</w:t>
+              <w:t>9</w:t>
             </w:r>
             <w:r>
               <w:rPr>
@@ -1624,13 +1894,13 @@
               <w:lang w:eastAsia="nl-NL"/>
             </w:rPr>
           </w:pPr>
-          <w:hyperlink w:anchor="_Toc189765608" w:history="1">
+          <w:hyperlink w:anchor="_Toc189823790" w:history="1">
             <w:r>
               <w:rPr>
                 <w:rStyle w:val="Hyperlink"/>
                 <w:noProof/>
               </w:rPr>
-              <w:t>2.1.5</w:t>
+              <w:t>2.4.2</w:t>
             </w:r>
             <w:r>
               <w:rPr>
@@ -1647,6 +1917,456 @@
                 <w:rStyle w:val="Hyperlink"/>
                 <w:noProof/>
               </w:rPr>
+              <w:t>Schermontwerp</w:t>
+            </w:r>
+            <w:r>
+              <w:rPr>
+                <w:noProof/>
+                <w:webHidden/>
+              </w:rPr>
+              <w:tab/>
+            </w:r>
+            <w:r>
+              <w:rPr>
+                <w:noProof/>
+                <w:webHidden/>
+              </w:rPr>
+              <w:fldChar w:fldCharType="begin"/>
+            </w:r>
+            <w:r>
+              <w:rPr>
+                <w:noProof/>
+                <w:webHidden/>
+              </w:rPr>
+              <w:instrText xml:space="preserve"> PAGEREF _Toc189823790 \h </w:instrText>
+            </w:r>
+            <w:r>
+              <w:rPr>
+                <w:noProof/>
+                <w:webHidden/>
+              </w:rPr>
+            </w:r>
+            <w:r>
+              <w:rPr>
+                <w:noProof/>
+                <w:webHidden/>
+              </w:rPr>
+              <w:fldChar w:fldCharType="separate"/>
+            </w:r>
+            <w:r>
+              <w:rPr>
+                <w:noProof/>
+                <w:webHidden/>
+              </w:rPr>
+              <w:t>11</w:t>
+            </w:r>
+            <w:r>
+              <w:rPr>
+                <w:noProof/>
+                <w:webHidden/>
+              </w:rPr>
+              <w:fldChar w:fldCharType="end"/>
+            </w:r>
+          </w:hyperlink>
+        </w:p>
+        <w:p>
+          <w:pPr>
+            <w:pStyle w:val="Inhopg3"/>
+            <w:tabs>
+              <w:tab w:val="left" w:pos="1200"/>
+              <w:tab w:val="right" w:leader="dot" w:pos="9062"/>
+            </w:tabs>
+            <w:rPr>
+              <w:rFonts w:eastAsiaTheme="minorEastAsia"/>
+              <w:noProof/>
+              <w:sz w:val="24"/>
+              <w:szCs w:val="24"/>
+              <w:lang w:eastAsia="nl-NL"/>
+            </w:rPr>
+          </w:pPr>
+          <w:hyperlink w:anchor="_Toc189823791" w:history="1">
+            <w:r>
+              <w:rPr>
+                <w:rStyle w:val="Hyperlink"/>
+                <w:noProof/>
+              </w:rPr>
+              <w:t>2.4.3</w:t>
+            </w:r>
+            <w:r>
+              <w:rPr>
+                <w:rFonts w:eastAsiaTheme="minorEastAsia"/>
+                <w:noProof/>
+                <w:sz w:val="24"/>
+                <w:szCs w:val="24"/>
+                <w:lang w:eastAsia="nl-NL"/>
+              </w:rPr>
+              <w:tab/>
+            </w:r>
+            <w:r>
+              <w:rPr>
+                <w:rStyle w:val="Hyperlink"/>
+                <w:noProof/>
+              </w:rPr>
+              <w:t>Activity diagram</w:t>
+            </w:r>
+            <w:r>
+              <w:rPr>
+                <w:noProof/>
+                <w:webHidden/>
+              </w:rPr>
+              <w:tab/>
+            </w:r>
+            <w:r>
+              <w:rPr>
+                <w:noProof/>
+                <w:webHidden/>
+              </w:rPr>
+              <w:fldChar w:fldCharType="begin"/>
+            </w:r>
+            <w:r>
+              <w:rPr>
+                <w:noProof/>
+                <w:webHidden/>
+              </w:rPr>
+              <w:instrText xml:space="preserve"> PAGEREF _Toc189823791 \h </w:instrText>
+            </w:r>
+            <w:r>
+              <w:rPr>
+                <w:noProof/>
+                <w:webHidden/>
+              </w:rPr>
+            </w:r>
+            <w:r>
+              <w:rPr>
+                <w:noProof/>
+                <w:webHidden/>
+              </w:rPr>
+              <w:fldChar w:fldCharType="separate"/>
+            </w:r>
+            <w:r>
+              <w:rPr>
+                <w:noProof/>
+                <w:webHidden/>
+              </w:rPr>
+              <w:t>12</w:t>
+            </w:r>
+            <w:r>
+              <w:rPr>
+                <w:noProof/>
+                <w:webHidden/>
+              </w:rPr>
+              <w:fldChar w:fldCharType="end"/>
+            </w:r>
+          </w:hyperlink>
+        </w:p>
+        <w:p>
+          <w:pPr>
+            <w:pStyle w:val="Inhopg3"/>
+            <w:tabs>
+              <w:tab w:val="left" w:pos="1200"/>
+              <w:tab w:val="right" w:leader="dot" w:pos="9062"/>
+            </w:tabs>
+            <w:rPr>
+              <w:rFonts w:eastAsiaTheme="minorEastAsia"/>
+              <w:noProof/>
+              <w:sz w:val="24"/>
+              <w:szCs w:val="24"/>
+              <w:lang w:eastAsia="nl-NL"/>
+            </w:rPr>
+          </w:pPr>
+          <w:hyperlink w:anchor="_Toc189823792" w:history="1">
+            <w:r>
+              <w:rPr>
+                <w:rStyle w:val="Hyperlink"/>
+                <w:noProof/>
+              </w:rPr>
+              <w:t>2.4.4</w:t>
+            </w:r>
+            <w:r>
+              <w:rPr>
+                <w:rFonts w:eastAsiaTheme="minorEastAsia"/>
+                <w:noProof/>
+                <w:sz w:val="24"/>
+                <w:szCs w:val="24"/>
+                <w:lang w:eastAsia="nl-NL"/>
+              </w:rPr>
+              <w:tab/>
+            </w:r>
+            <w:r>
+              <w:rPr>
+                <w:rStyle w:val="Hyperlink"/>
+                <w:noProof/>
+              </w:rPr>
+              <w:t>Evil user stories</w:t>
+            </w:r>
+            <w:r>
+              <w:rPr>
+                <w:noProof/>
+                <w:webHidden/>
+              </w:rPr>
+              <w:tab/>
+            </w:r>
+            <w:r>
+              <w:rPr>
+                <w:noProof/>
+                <w:webHidden/>
+              </w:rPr>
+              <w:fldChar w:fldCharType="begin"/>
+            </w:r>
+            <w:r>
+              <w:rPr>
+                <w:noProof/>
+                <w:webHidden/>
+              </w:rPr>
+              <w:instrText xml:space="preserve"> PAGEREF _Toc189823792 \h </w:instrText>
+            </w:r>
+            <w:r>
+              <w:rPr>
+                <w:noProof/>
+                <w:webHidden/>
+              </w:rPr>
+            </w:r>
+            <w:r>
+              <w:rPr>
+                <w:noProof/>
+                <w:webHidden/>
+              </w:rPr>
+              <w:fldChar w:fldCharType="separate"/>
+            </w:r>
+            <w:r>
+              <w:rPr>
+                <w:noProof/>
+                <w:webHidden/>
+              </w:rPr>
+              <w:t>12</w:t>
+            </w:r>
+            <w:r>
+              <w:rPr>
+                <w:noProof/>
+                <w:webHidden/>
+              </w:rPr>
+              <w:fldChar w:fldCharType="end"/>
+            </w:r>
+          </w:hyperlink>
+        </w:p>
+        <w:p>
+          <w:pPr>
+            <w:pStyle w:val="Inhopg3"/>
+            <w:tabs>
+              <w:tab w:val="left" w:pos="1200"/>
+              <w:tab w:val="right" w:leader="dot" w:pos="9062"/>
+            </w:tabs>
+            <w:rPr>
+              <w:rFonts w:eastAsiaTheme="minorEastAsia"/>
+              <w:noProof/>
+              <w:sz w:val="24"/>
+              <w:szCs w:val="24"/>
+              <w:lang w:eastAsia="nl-NL"/>
+            </w:rPr>
+          </w:pPr>
+          <w:hyperlink w:anchor="_Toc189823793" w:history="1">
+            <w:r>
+              <w:rPr>
+                <w:rStyle w:val="Hyperlink"/>
+                <w:noProof/>
+              </w:rPr>
+              <w:t>2.4.5</w:t>
+            </w:r>
+            <w:r>
+              <w:rPr>
+                <w:rFonts w:eastAsiaTheme="minorEastAsia"/>
+                <w:noProof/>
+                <w:sz w:val="24"/>
+                <w:szCs w:val="24"/>
+                <w:lang w:eastAsia="nl-NL"/>
+              </w:rPr>
+              <w:tab/>
+            </w:r>
+            <w:r>
+              <w:rPr>
+                <w:rStyle w:val="Hyperlink"/>
+                <w:noProof/>
+              </w:rPr>
+              <w:t>Invoer Contactverzoek</w:t>
+            </w:r>
+            <w:r>
+              <w:rPr>
+                <w:noProof/>
+                <w:webHidden/>
+              </w:rPr>
+              <w:tab/>
+            </w:r>
+            <w:r>
+              <w:rPr>
+                <w:noProof/>
+                <w:webHidden/>
+              </w:rPr>
+              <w:fldChar w:fldCharType="begin"/>
+            </w:r>
+            <w:r>
+              <w:rPr>
+                <w:noProof/>
+                <w:webHidden/>
+              </w:rPr>
+              <w:instrText xml:space="preserve"> PAGEREF _Toc189823793 \h </w:instrText>
+            </w:r>
+            <w:r>
+              <w:rPr>
+                <w:noProof/>
+                <w:webHidden/>
+              </w:rPr>
+            </w:r>
+            <w:r>
+              <w:rPr>
+                <w:noProof/>
+                <w:webHidden/>
+              </w:rPr>
+              <w:fldChar w:fldCharType="separate"/>
+            </w:r>
+            <w:r>
+              <w:rPr>
+                <w:noProof/>
+                <w:webHidden/>
+              </w:rPr>
+              <w:t>12</w:t>
+            </w:r>
+            <w:r>
+              <w:rPr>
+                <w:noProof/>
+                <w:webHidden/>
+              </w:rPr>
+              <w:fldChar w:fldCharType="end"/>
+            </w:r>
+          </w:hyperlink>
+        </w:p>
+        <w:p>
+          <w:pPr>
+            <w:pStyle w:val="Inhopg3"/>
+            <w:tabs>
+              <w:tab w:val="left" w:pos="1200"/>
+              <w:tab w:val="right" w:leader="dot" w:pos="9062"/>
+            </w:tabs>
+            <w:rPr>
+              <w:rFonts w:eastAsiaTheme="minorEastAsia"/>
+              <w:noProof/>
+              <w:sz w:val="24"/>
+              <w:szCs w:val="24"/>
+              <w:lang w:eastAsia="nl-NL"/>
+            </w:rPr>
+          </w:pPr>
+          <w:hyperlink w:anchor="_Toc189823794" w:history="1">
+            <w:r>
+              <w:rPr>
+                <w:rStyle w:val="Hyperlink"/>
+                <w:noProof/>
+              </w:rPr>
+              <w:t>2.4.6</w:t>
+            </w:r>
+            <w:r>
+              <w:rPr>
+                <w:rFonts w:eastAsiaTheme="minorEastAsia"/>
+                <w:noProof/>
+                <w:sz w:val="24"/>
+                <w:szCs w:val="24"/>
+                <w:lang w:eastAsia="nl-NL"/>
+              </w:rPr>
+              <w:tab/>
+            </w:r>
+            <w:r>
+              <w:rPr>
+                <w:rStyle w:val="Hyperlink"/>
+                <w:noProof/>
+              </w:rPr>
+              <w:t>Versturen Contactverzoek</w:t>
+            </w:r>
+            <w:r>
+              <w:rPr>
+                <w:noProof/>
+                <w:webHidden/>
+              </w:rPr>
+              <w:tab/>
+            </w:r>
+            <w:r>
+              <w:rPr>
+                <w:noProof/>
+                <w:webHidden/>
+              </w:rPr>
+              <w:fldChar w:fldCharType="begin"/>
+            </w:r>
+            <w:r>
+              <w:rPr>
+                <w:noProof/>
+                <w:webHidden/>
+              </w:rPr>
+              <w:instrText xml:space="preserve"> PAGEREF _Toc189823794 \h </w:instrText>
+            </w:r>
+            <w:r>
+              <w:rPr>
+                <w:noProof/>
+                <w:webHidden/>
+              </w:rPr>
+            </w:r>
+            <w:r>
+              <w:rPr>
+                <w:noProof/>
+                <w:webHidden/>
+              </w:rPr>
+              <w:fldChar w:fldCharType="separate"/>
+            </w:r>
+            <w:r>
+              <w:rPr>
+                <w:noProof/>
+                <w:webHidden/>
+              </w:rPr>
+              <w:t>13</w:t>
+            </w:r>
+            <w:r>
+              <w:rPr>
+                <w:noProof/>
+                <w:webHidden/>
+              </w:rPr>
+              <w:fldChar w:fldCharType="end"/>
+            </w:r>
+          </w:hyperlink>
+        </w:p>
+        <w:p>
+          <w:pPr>
+            <w:pStyle w:val="Inhopg3"/>
+            <w:tabs>
+              <w:tab w:val="left" w:pos="1200"/>
+              <w:tab w:val="right" w:leader="dot" w:pos="9062"/>
+            </w:tabs>
+            <w:rPr>
+              <w:rFonts w:eastAsiaTheme="minorEastAsia"/>
+              <w:noProof/>
+              <w:sz w:val="24"/>
+              <w:szCs w:val="24"/>
+              <w:lang w:eastAsia="nl-NL"/>
+            </w:rPr>
+          </w:pPr>
+          <w:hyperlink w:anchor="_Toc189823795" w:history="1">
+            <w:r>
+              <w:rPr>
+                <w:rStyle w:val="Hyperlink"/>
+                <w:noProof/>
+              </w:rPr>
+              <w:t>2.4.7</w:t>
+            </w:r>
+            <w:r>
+              <w:rPr>
+                <w:rFonts w:eastAsiaTheme="minorEastAsia"/>
+                <w:noProof/>
+                <w:sz w:val="24"/>
+                <w:szCs w:val="24"/>
+                <w:lang w:eastAsia="nl-NL"/>
+              </w:rPr>
+              <w:tab/>
+            </w:r>
+            <w:r>
+              <w:rPr>
+                <w:rStyle w:val="Hyperlink"/>
+                <w:noProof/>
+              </w:rPr>
               <w:t>Status verwerken</w:t>
             </w:r>
             <w:r>
@@ -1668,7 +2388,7 @@
                 <w:noProof/>
                 <w:webHidden/>
               </w:rPr>
-              <w:instrText xml:space="preserve"> PAGEREF _Toc189765608 \h </w:instrText>
+              <w:instrText xml:space="preserve"> PAGEREF _Toc189823795 \h </w:instrText>
             </w:r>
             <w:r>
               <w:rPr>
@@ -1688,7 +2408,7 @@
                 <w:noProof/>
                 <w:webHidden/>
               </w:rPr>
-              <w:t>12</w:t>
+              <w:t>14</w:t>
             </w:r>
             <w:r>
               <w:rPr>
@@ -1713,7 +2433,7 @@
               <w:lang w:eastAsia="nl-NL"/>
             </w:rPr>
           </w:pPr>
-          <w:hyperlink w:anchor="_Toc189765609" w:history="1">
+          <w:hyperlink w:anchor="_Toc189823796" w:history="1">
             <w:r>
               <w:rPr>
                 <w:rStyle w:val="Hyperlink"/>
@@ -1740,7 +2460,7 @@
                 <w:noProof/>
                 <w:webHidden/>
               </w:rPr>
-              <w:instrText xml:space="preserve"> PAGEREF _Toc189765609 \h </w:instrText>
+              <w:instrText xml:space="preserve"> PAGEREF _Toc189823796 \h </w:instrText>
             </w:r>
             <w:r>
               <w:rPr>
@@ -1760,7 +2480,7 @@
                 <w:noProof/>
                 <w:webHidden/>
               </w:rPr>
-              <w:t>15</w:t>
+              <w:t>16</w:t>
             </w:r>
             <w:r>
               <w:rPr>
@@ -1786,13 +2506,13 @@
               <w:lang w:eastAsia="nl-NL"/>
             </w:rPr>
           </w:pPr>
-          <w:hyperlink w:anchor="_Toc189765610" w:history="1">
+          <w:hyperlink w:anchor="_Toc189823797" w:history="1">
             <w:r>
               <w:rPr>
                 <w:rStyle w:val="Hyperlink"/>
                 <w:noProof/>
               </w:rPr>
-              <w:t>2.2</w:t>
+              <w:t>2.5</w:t>
             </w:r>
             <w:r>
               <w:rPr>
@@ -1830,7 +2550,7 @@
                 <w:noProof/>
                 <w:webHidden/>
               </w:rPr>
-              <w:instrText xml:space="preserve"> PAGEREF _Toc189765610 \h </w:instrText>
+              <w:instrText xml:space="preserve"> PAGEREF _Toc189823797 \h </w:instrText>
             </w:r>
             <w:r>
               <w:rPr>
@@ -1850,7 +2570,7 @@
                 <w:noProof/>
                 <w:webHidden/>
               </w:rPr>
-              <w:t>15</w:t>
+              <w:t>16</w:t>
             </w:r>
             <w:r>
               <w:rPr>
@@ -1876,13 +2596,13 @@
               <w:lang w:eastAsia="nl-NL"/>
             </w:rPr>
           </w:pPr>
-          <w:hyperlink w:anchor="_Toc189765611" w:history="1">
+          <w:hyperlink w:anchor="_Toc189823798" w:history="1">
             <w:r>
               <w:rPr>
                 <w:rStyle w:val="Hyperlink"/>
                 <w:noProof/>
               </w:rPr>
-              <w:t>2.3</w:t>
+              <w:t>2.6</w:t>
             </w:r>
             <w:r>
               <w:rPr>
@@ -1920,7 +2640,7 @@
                 <w:noProof/>
                 <w:webHidden/>
               </w:rPr>
-              <w:instrText xml:space="preserve"> PAGEREF _Toc189765611 \h </w:instrText>
+              <w:instrText xml:space="preserve"> PAGEREF _Toc189823798 \h </w:instrText>
             </w:r>
             <w:r>
               <w:rPr>
@@ -1940,7 +2660,7 @@
                 <w:noProof/>
                 <w:webHidden/>
               </w:rPr>
-              <w:t>16</w:t>
+              <w:t>17</w:t>
             </w:r>
             <w:r>
               <w:rPr>
@@ -1966,13 +2686,13 @@
               <w:lang w:eastAsia="nl-NL"/>
             </w:rPr>
           </w:pPr>
-          <w:hyperlink w:anchor="_Toc189765612" w:history="1">
+          <w:hyperlink w:anchor="_Toc189823799" w:history="1">
             <w:r>
               <w:rPr>
                 <w:rStyle w:val="Hyperlink"/>
                 <w:noProof/>
               </w:rPr>
-              <w:t>2.4</w:t>
+              <w:t>2.7</w:t>
             </w:r>
             <w:r>
               <w:rPr>
@@ -2010,7 +2730,7 @@
                 <w:noProof/>
                 <w:webHidden/>
               </w:rPr>
-              <w:instrText xml:space="preserve"> PAGEREF _Toc189765612 \h </w:instrText>
+              <w:instrText xml:space="preserve"> PAGEREF _Toc189823799 \h </w:instrText>
             </w:r>
             <w:r>
               <w:rPr>
@@ -2030,7 +2750,7 @@
                 <w:noProof/>
                 <w:webHidden/>
               </w:rPr>
-              <w:t>16</w:t>
+              <w:t>17</w:t>
             </w:r>
             <w:r>
               <w:rPr>
@@ -2056,13 +2776,13 @@
               <w:lang w:eastAsia="nl-NL"/>
             </w:rPr>
           </w:pPr>
-          <w:hyperlink w:anchor="_Toc189765613" w:history="1">
+          <w:hyperlink w:anchor="_Toc189823800" w:history="1">
             <w:r>
               <w:rPr>
                 <w:rStyle w:val="Hyperlink"/>
                 <w:noProof/>
               </w:rPr>
-              <w:t>2.4.1</w:t>
+              <w:t>2.7.1</w:t>
             </w:r>
             <w:r>
               <w:rPr>
@@ -2100,7 +2820,7 @@
                 <w:noProof/>
                 <w:webHidden/>
               </w:rPr>
-              <w:instrText xml:space="preserve"> PAGEREF _Toc189765613 \h </w:instrText>
+              <w:instrText xml:space="preserve"> PAGEREF _Toc189823800 \h </w:instrText>
             </w:r>
             <w:r>
               <w:rPr>
@@ -2120,7 +2840,7 @@
                 <w:noProof/>
                 <w:webHidden/>
               </w:rPr>
-              <w:t>16</w:t>
+              <w:t>17</w:t>
             </w:r>
             <w:r>
               <w:rPr>
@@ -2146,13 +2866,13 @@
               <w:lang w:eastAsia="nl-NL"/>
             </w:rPr>
           </w:pPr>
-          <w:hyperlink w:anchor="_Toc189765614" w:history="1">
+          <w:hyperlink w:anchor="_Toc189823801" w:history="1">
             <w:r>
               <w:rPr>
                 <w:rStyle w:val="Hyperlink"/>
                 <w:noProof/>
               </w:rPr>
-              <w:t>2.4.2</w:t>
+              <w:t>2.7.2</w:t>
             </w:r>
             <w:r>
               <w:rPr>
@@ -2190,7 +2910,7 @@
                 <w:noProof/>
                 <w:webHidden/>
               </w:rPr>
-              <w:instrText xml:space="preserve"> PAGEREF _Toc189765614 \h </w:instrText>
+              <w:instrText xml:space="preserve"> PAGEREF _Toc189823801 \h </w:instrText>
             </w:r>
             <w:r>
               <w:rPr>
@@ -2210,7 +2930,7 @@
                 <w:noProof/>
                 <w:webHidden/>
               </w:rPr>
-              <w:t>16</w:t>
+              <w:t>17</w:t>
             </w:r>
             <w:r>
               <w:rPr>
@@ -2236,13 +2956,13 @@
               <w:lang w:eastAsia="nl-NL"/>
             </w:rPr>
           </w:pPr>
-          <w:hyperlink w:anchor="_Toc189765615" w:history="1">
+          <w:hyperlink w:anchor="_Toc189823802" w:history="1">
             <w:r>
               <w:rPr>
                 <w:rStyle w:val="Hyperlink"/>
                 <w:noProof/>
               </w:rPr>
-              <w:t>2.4.3</w:t>
+              <w:t>2.7.3</w:t>
             </w:r>
             <w:r>
               <w:rPr>
@@ -2280,7 +3000,7 @@
                 <w:noProof/>
                 <w:webHidden/>
               </w:rPr>
-              <w:instrText xml:space="preserve"> PAGEREF _Toc189765615 \h </w:instrText>
+              <w:instrText xml:space="preserve"> PAGEREF _Toc189823802 \h </w:instrText>
             </w:r>
             <w:r>
               <w:rPr>
@@ -2326,13 +3046,13 @@
               <w:lang w:eastAsia="nl-NL"/>
             </w:rPr>
           </w:pPr>
-          <w:hyperlink w:anchor="_Toc189765616" w:history="1">
+          <w:hyperlink w:anchor="_Toc189823803" w:history="1">
             <w:r>
               <w:rPr>
                 <w:rStyle w:val="Hyperlink"/>
                 <w:noProof/>
               </w:rPr>
-              <w:t>2.4.4</w:t>
+              <w:t>2.7.4</w:t>
             </w:r>
             <w:r>
               <w:rPr>
@@ -2370,7 +3090,7 @@
                 <w:noProof/>
                 <w:webHidden/>
               </w:rPr>
-              <w:instrText xml:space="preserve"> PAGEREF _Toc189765616 \h </w:instrText>
+              <w:instrText xml:space="preserve"> PAGEREF _Toc189823803 \h </w:instrText>
             </w:r>
             <w:r>
               <w:rPr>
@@ -2390,7 +3110,7 @@
                 <w:noProof/>
                 <w:webHidden/>
               </w:rPr>
-              <w:t>17</w:t>
+              <w:t>18</w:t>
             </w:r>
             <w:r>
               <w:rPr>
@@ -2416,13 +3136,13 @@
               <w:lang w:eastAsia="nl-NL"/>
             </w:rPr>
           </w:pPr>
-          <w:hyperlink w:anchor="_Toc189765617" w:history="1">
+          <w:hyperlink w:anchor="_Toc189823804" w:history="1">
             <w:r>
               <w:rPr>
                 <w:rStyle w:val="Hyperlink"/>
                 <w:noProof/>
               </w:rPr>
-              <w:t>2.4.5</w:t>
+              <w:t>2.7.5</w:t>
             </w:r>
             <w:r>
               <w:rPr>
@@ -2460,7 +3180,7 @@
                 <w:noProof/>
                 <w:webHidden/>
               </w:rPr>
-              <w:instrText xml:space="preserve"> PAGEREF _Toc189765617 \h </w:instrText>
+              <w:instrText xml:space="preserve"> PAGEREF _Toc189823804 \h </w:instrText>
             </w:r>
             <w:r>
               <w:rPr>
@@ -2480,7 +3200,7 @@
                 <w:noProof/>
                 <w:webHidden/>
               </w:rPr>
-              <w:t>17</w:t>
+              <w:t>18</w:t>
             </w:r>
             <w:r>
               <w:rPr>
@@ -2516,7 +3236,7 @@
         </w:numPr>
         <w:ind w:left="432" w:hanging="432"/>
       </w:pPr>
-      <w:bookmarkStart w:id="1" w:name="_Toc189765597"/>
+      <w:bookmarkStart w:id="1" w:name="_Toc189823776"/>
       <w:r>
         <w:lastRenderedPageBreak/>
         <w:t>Inleiding</w:t>
@@ -2525,15 +3245,7 @@
     </w:p>
     <w:p>
       <w:r>
-        <w:t xml:space="preserve">Dit document bevat het functionele ontwerp en is gebaseerd op de </w:t>
-      </w:r>
-      <w:proofErr w:type="spellStart"/>
-      <w:r>
-        <w:t>requirementsanalyse</w:t>
-      </w:r>
-      <w:proofErr w:type="spellEnd"/>
-      <w:r>
-        <w:t>.</w:t>
+        <w:t>Dit document bevat het functionele ontwerp en is gebaseerd op de requirementsanalyse.</w:t>
       </w:r>
     </w:p>
     <w:p>
@@ -2823,13 +3535,8 @@
                                 <w:szCs w:val="22"/>
                               </w:rPr>
                             </w:pPr>
-                            <w:proofErr w:type="spellStart"/>
                             <w:r>
-                              <w:t>Figure</w:t>
-                            </w:r>
-                            <w:proofErr w:type="spellEnd"/>
-                            <w:r>
-                              <w:t xml:space="preserve"> 2 decompositie van productdoel in subdoel</w:t>
+                              <w:t>Figure 2 decompositie van productdoel in subdoel</w:t>
                             </w:r>
                           </w:p>
                         </w:txbxContent>
@@ -2869,13 +3576,8 @@
                           <w:szCs w:val="22"/>
                         </w:rPr>
                       </w:pPr>
-                      <w:proofErr w:type="spellStart"/>
                       <w:r>
-                        <w:t>Figure</w:t>
-                      </w:r>
-                      <w:proofErr w:type="spellEnd"/>
-                      <w:r>
-                        <w:t xml:space="preserve"> 2 decompositie van productdoel in subdoel</w:t>
+                        <w:t>Figure 2 decompositie van productdoel in subdoel</w:t>
                       </w:r>
                     </w:p>
                   </w:txbxContent>
@@ -2921,24 +3623,13 @@
     </w:p>
     <w:p/>
     <w:p>
-      <w:r>
-        <w:t xml:space="preserve">Tijdens het ontwerpen zijn nieuwe </w:t>
-      </w:r>
-      <w:proofErr w:type="spellStart"/>
-      <w:r>
-        <w:t>requirements</w:t>
-      </w:r>
-      <w:proofErr w:type="spellEnd"/>
-      <w:r>
-        <w:t xml:space="preserve"> naar voren gekomen of bestaande </w:t>
-      </w:r>
-      <w:proofErr w:type="spellStart"/>
-      <w:r>
-        <w:t>requirements</w:t>
-      </w:r>
-      <w:proofErr w:type="spellEnd"/>
-      <w:r>
-        <w:t xml:space="preserve"> moesten worden aangescherpt. Deze zijn </w:t>
+      <w:pPr>
+        <w:rPr>
+          <w:lang w:val="en-US"/>
+        </w:rPr>
+      </w:pPr>
+      <w:r>
+        <w:t xml:space="preserve">Tijdens het ontwerpen zijn nieuwe requirements naar voren gekomen of bestaande requirements moesten worden aangescherpt. Deze zijn </w:t>
       </w:r>
       <w:r>
         <w:rPr>
@@ -2947,44 +3638,48 @@
         <w:t>gemarkeerd</w:t>
       </w:r>
       <w:r>
-        <w:t xml:space="preserve">, maar nog niet opgenomen in het </w:t>
-      </w:r>
-      <w:proofErr w:type="spellStart"/>
-      <w:r>
-        <w:t>requirement</w:t>
-      </w:r>
-      <w:proofErr w:type="spellEnd"/>
-      <w:r>
-        <w:t xml:space="preserve"> document, om het verschil duidelijk te kunnen laten zien. Normaal gesproken wordt dit natuurlijk wel gedaan en ontvangen de stakeholders een nieuwe versie van de documenten. </w:t>
-      </w:r>
-    </w:p>
-    <w:p>
-      <w:r>
-        <w:t xml:space="preserve">In het volgende hoofdstuk is het domein vastgelegd en een </w:t>
-      </w:r>
-      <w:proofErr w:type="spellStart"/>
-      <w:r>
-        <w:t>usecase</w:t>
-      </w:r>
-      <w:proofErr w:type="spellEnd"/>
-      <w:r>
-        <w:t xml:space="preserve"> diagram. In hoofdstuk 2 is een uitwerking van de </w:t>
-      </w:r>
-      <w:proofErr w:type="spellStart"/>
-      <w:r>
-        <w:t>use</w:t>
-      </w:r>
-      <w:proofErr w:type="spellEnd"/>
-      <w:r>
-        <w:t xml:space="preserve"> case gemaakt met een </w:t>
-      </w:r>
-      <w:proofErr w:type="spellStart"/>
-      <w:r>
-        <w:t>wireframe</w:t>
-      </w:r>
-      <w:proofErr w:type="spellEnd"/>
-      <w:r>
-        <w:t xml:space="preserve"> aangevuld met aantekeningen. Indien nodig zijn ondersteunende diagrammen toegevoegd. In </w:t>
+        <w:t xml:space="preserve">, maar nog niet opgenomen in het requirement document, om het verschil duidelijk te kunnen laten zien. </w:t>
+      </w:r>
+      <w:r>
+        <w:rPr>
+          <w:lang w:val="en-US"/>
+        </w:rPr>
+        <w:t>Normaal gesproken wordt dit natuurlijk wel gedaan en ont</w:t>
+      </w:r>
+      <w:r>
+        <w:rPr>
+          <w:rFonts w:ascii="Times New Roman" w:eastAsia="Times New Roman" w:hAnsi="Times New Roman" w:cs="Times New Roman"/>
+          <w:kern w:val="0"/>
+          <w:sz w:val="24"/>
+          <w:szCs w:val="24"/>
+          <w:lang w:val="en-US" w:eastAsia="nl-NL"/>
+          <w14:ligatures w14:val="none"/>
+        </w:rPr>
+        <w:t xml:space="preserve"> </w:t>
+      </w:r>
+      <w:r>
+        <w:rPr>
+          <w:lang w:val="en-US"/>
+        </w:rPr>
+        <w:t xml:space="preserve">To copy the diagram contents here, right-click on the copy source and select </w:t>
+      </w:r>
+      <w:r>
+        <w:rPr>
+          <w:b/>
+          <w:bCs/>
+          <w:lang w:val="en-US"/>
+        </w:rPr>
+        <w:t>Copy as Image</w:t>
+      </w:r>
+    </w:p>
+    <w:p>
+      <w:r>
+        <w:t xml:space="preserve">vangen de stakeholders een nieuwe versie van de documenten. </w:t>
+      </w:r>
+    </w:p>
+    <w:p>
+      <w:r>
+        <w:t xml:space="preserve">In het volgende hoofdstuk is het domein vastgelegd en een usecase diagram. In hoofdstuk 2 is een uitwerking van de use case gemaakt met een wireframe aangevuld met aantekeningen. Indien nodig zijn ondersteunende diagrammen toegevoegd. In </w:t>
       </w:r>
       <w:r>
         <w:fldChar w:fldCharType="begin"/>
@@ -3007,44 +3702,12 @@
     </w:p>
     <w:p>
       <w:r>
-        <w:t xml:space="preserve">De bron bestanden, zoals de </w:t>
-      </w:r>
-      <w:proofErr w:type="spellStart"/>
-      <w:r>
-        <w:t>Figma</w:t>
-      </w:r>
-      <w:proofErr w:type="spellEnd"/>
-      <w:r>
-        <w:t xml:space="preserve"> bestanden van de </w:t>
-      </w:r>
-      <w:proofErr w:type="spellStart"/>
-      <w:r>
-        <w:t>wireframes</w:t>
-      </w:r>
-      <w:proofErr w:type="spellEnd"/>
-      <w:r>
-        <w:t xml:space="preserve">, zijn op </w:t>
-      </w:r>
-      <w:proofErr w:type="spellStart"/>
-      <w:r>
-        <w:t>Github</w:t>
-      </w:r>
-      <w:proofErr w:type="spellEnd"/>
-      <w:r>
-        <w:t xml:space="preserve"> beschikbaar. Heb je andere inzichten of voorkeuren, dan mag je het ontwerp aanpassen.</w:t>
-      </w:r>
-    </w:p>
-    <w:p>
-      <w:r>
-        <w:t xml:space="preserve">Succes met de </w:t>
-      </w:r>
-      <w:proofErr w:type="spellStart"/>
-      <w:r>
-        <w:t>use</w:t>
-      </w:r>
-      <w:proofErr w:type="spellEnd"/>
-      <w:r>
-        <w:t xml:space="preserve"> case!</w:t>
+        <w:t>De bron bestanden, zoals de Figma bestanden van de wireframes, zijn op Github beschikbaar. Heb je andere inzichten of voorkeuren, dan mag je het ontwerp aanpassen.</w:t>
+      </w:r>
+    </w:p>
+    <w:p>
+      <w:r>
+        <w:t>Succes met de use case!</w:t>
       </w:r>
     </w:p>
     <w:p>
@@ -3061,7 +3724,7 @@
       <w:pPr>
         <w:pStyle w:val="Kop1"/>
       </w:pPr>
-      <w:bookmarkStart w:id="2" w:name="_Toc189765598"/>
+      <w:bookmarkStart w:id="2" w:name="_Toc189823777"/>
       <w:r>
         <w:lastRenderedPageBreak/>
         <w:t>Domeinanalyse</w:t>
@@ -3070,23 +3733,7 @@
     </w:p>
     <w:p>
       <w:r>
-        <w:t xml:space="preserve">In dit hoofdstuk staat een beschrijving van het domein dat is voortgekomen uit een gesprek met de opdrachtgever. Het domein valt samen met de opgestelde </w:t>
-      </w:r>
-      <w:proofErr w:type="spellStart"/>
-      <w:r>
-        <w:t>requirements</w:t>
-      </w:r>
-      <w:proofErr w:type="spellEnd"/>
-      <w:r>
-        <w:t xml:space="preserve">. Om het domein inzichtelijk te maken is gebruik gemaakt van een domeinmodel en een </w:t>
-      </w:r>
-      <w:proofErr w:type="spellStart"/>
-      <w:r>
-        <w:t>use</w:t>
-      </w:r>
-      <w:proofErr w:type="spellEnd"/>
-      <w:r>
-        <w:t xml:space="preserve"> case diagram.</w:t>
+        <w:t>In dit hoofdstuk staat een beschrijving van het domein dat is voortgekomen uit een gesprek met de opdrachtgever. Het domein valt samen met de opgestelde requirements. Om het domein inzichtelijk te maken is gebruik gemaakt van een domeinmodel en een use case diagram.</w:t>
       </w:r>
       <w:r>
         <w:br/>
@@ -3100,7 +3747,7 @@
       <w:pPr>
         <w:pStyle w:val="Kop2"/>
       </w:pPr>
-      <w:bookmarkStart w:id="3" w:name="_Toc189765599"/>
+      <w:bookmarkStart w:id="3" w:name="_Toc189823778"/>
       <w:r>
         <w:t>Huidige situatie</w:t>
       </w:r>
@@ -3108,15 +3755,7 @@
     </w:p>
     <w:p>
       <w:r>
-        <w:t xml:space="preserve">In de huidige situatie kunnen geïnteresseerden zich geen beeld vormen van de technische vaardigheden van de student-webdeveloper. Er wordt namelijk vanuit gegaan dat de student-webdeveloper geen online CV heeft, zoals bijvoorbeeld een website of een </w:t>
-      </w:r>
-      <w:proofErr w:type="spellStart"/>
-      <w:r>
-        <w:t>Linkedin</w:t>
-      </w:r>
-      <w:proofErr w:type="spellEnd"/>
-      <w:r>
-        <w:t xml:space="preserve">-profiel. </w:t>
+        <w:t xml:space="preserve">In de huidige situatie kunnen geïnteresseerden zich geen beeld vormen van de technische vaardigheden van de student-webdeveloper. Er wordt namelijk vanuit gegaan dat de student-webdeveloper geen online CV heeft, zoals bijvoorbeeld een website of een Linkedin-profiel. </w:t>
       </w:r>
       <w:r>
         <w:t>In de tweede periode van het semester Web Development moet de student een web development opdracht doen voor een bedrijf</w:t>
@@ -3128,15 +3767,7 @@
         <w:t>, en het is belangrijk dat de student kan laten zien wat die aan technische vaardigheden in huis heeft.</w:t>
       </w:r>
       <w:r>
-        <w:t xml:space="preserve"> Zie IV1 in de </w:t>
-      </w:r>
-      <w:proofErr w:type="spellStart"/>
-      <w:r>
-        <w:t>requirementsanalyse</w:t>
-      </w:r>
-      <w:proofErr w:type="spellEnd"/>
-      <w:r>
-        <w:t xml:space="preserve"> voor meer informatie. </w:t>
+        <w:t xml:space="preserve"> Zie IV1 in de requirementsanalyse voor meer informatie. </w:t>
       </w:r>
     </w:p>
     <w:p/>
@@ -3144,7 +3775,7 @@
       <w:pPr>
         <w:pStyle w:val="Kop2"/>
       </w:pPr>
-      <w:bookmarkStart w:id="4" w:name="_Toc189765600"/>
+      <w:bookmarkStart w:id="4" w:name="_Toc189823779"/>
       <w:r>
         <w:t>Gewenste situatie</w:t>
       </w:r>
@@ -3211,14 +3842,11 @@
         <w:keepNext/>
       </w:pPr>
       <w:r>
-        <w:rPr>
-          <w:noProof/>
-        </w:rPr>
         <w:drawing>
-          <wp:inline distT="0" distB="0" distL="0" distR="0" wp14:anchorId="2F1B0855" wp14:editId="244FDEC4">
-            <wp:extent cx="5658640" cy="3305636"/>
-            <wp:effectExtent l="0" t="0" r="0" b="9525"/>
-            <wp:docPr id="1991033956" name="Afbeelding 1" descr="Afbeelding met tekst, diagram, schermopname, lijn&#10;&#10;Automatisch gegenereerde beschrijving"/>
+          <wp:inline distT="0" distB="0" distL="0" distR="0" wp14:anchorId="315CA1EA" wp14:editId="40DE6AAC">
+            <wp:extent cx="5760720" cy="1900555"/>
+            <wp:effectExtent l="0" t="0" r="0" b="4445"/>
+            <wp:docPr id="1852890685" name="Afbeelding 1" descr="Afbeelding met tekst, schermopname, lijn, diagram&#10;&#10;Automatisch gegenereerde beschrijving"/>
             <wp:cNvGraphicFramePr>
               <a:graphicFrameLocks xmlns:a="http://schemas.openxmlformats.org/drawingml/2006/main" noChangeAspect="1"/>
             </wp:cNvGraphicFramePr>
@@ -3226,7 +3854,7 @@
               <a:graphicData uri="http://schemas.openxmlformats.org/drawingml/2006/picture">
                 <pic:pic xmlns:pic="http://schemas.openxmlformats.org/drawingml/2006/picture">
                   <pic:nvPicPr>
-                    <pic:cNvPr id="1991033956" name="Afbeelding 1" descr="Afbeelding met tekst, diagram, schermopname, lijn&#10;&#10;Automatisch gegenereerde beschrijving"/>
+                    <pic:cNvPr id="1852890685" name="Afbeelding 1" descr="Afbeelding met tekst, schermopname, lijn, diagram&#10;&#10;Automatisch gegenereerde beschrijving"/>
                     <pic:cNvPicPr/>
                   </pic:nvPicPr>
                   <pic:blipFill>
@@ -3238,7 +3866,7 @@
                   <pic:spPr>
                     <a:xfrm>
                       <a:off x="0" y="0"/>
-                      <a:ext cx="5658640" cy="3305636"/>
+                      <a:ext cx="5760720" cy="1900555"/>
                     </a:xfrm>
                     <a:prstGeom prst="rect">
                       <a:avLst/>
@@ -3273,39 +3901,18 @@
       <w:pPr>
         <w:pStyle w:val="Kop2"/>
       </w:pPr>
-      <w:bookmarkStart w:id="5" w:name="_Toc189765601"/>
-      <w:proofErr w:type="spellStart"/>
-      <w:r>
-        <w:t>Use</w:t>
-      </w:r>
-      <w:proofErr w:type="spellEnd"/>
-      <w:r>
-        <w:t xml:space="preserve"> case diagram</w:t>
+      <w:bookmarkStart w:id="5" w:name="_Toc189823780"/>
+      <w:r>
+        <w:t>Use case diagram</w:t>
       </w:r>
       <w:bookmarkEnd w:id="5"/>
     </w:p>
     <w:p>
       <w:r>
-        <w:t xml:space="preserve">Hierna volgt het </w:t>
-      </w:r>
-      <w:proofErr w:type="spellStart"/>
-      <w:r>
-        <w:t>use</w:t>
-      </w:r>
-      <w:proofErr w:type="spellEnd"/>
-      <w:r>
-        <w:t xml:space="preserve"> case diagram. </w:t>
-      </w:r>
-      <w:r>
-        <w:t xml:space="preserve">In het </w:t>
-      </w:r>
-      <w:proofErr w:type="spellStart"/>
-      <w:r>
-        <w:t>use</w:t>
-      </w:r>
-      <w:proofErr w:type="spellEnd"/>
-      <w:r>
-        <w:t xml:space="preserve"> case diagram is uit</w:t>
+        <w:t xml:space="preserve">Hierna volgt het use case diagram. </w:t>
+      </w:r>
+      <w:r>
+        <w:t>In het use case diagram is uit</w:t>
       </w:r>
       <w:r>
         <w:t>gegaan van een extern systeem dat de e-mails verstuurd. Deze aanname moet worden geverifieerd bij de ontwikkeling van het Technisch Ontwerp. Als dit zo zal worden geïmplementeerd zal een NFR moeten worden opgenomen.</w:t>
@@ -3316,6 +3923,10 @@
         <w:keepNext/>
       </w:pPr>
       <w:r>
+        <w:rPr>
+          <w:noProof/>
+        </w:rPr>
+        <w:lastRenderedPageBreak/>
         <w:drawing>
           <wp:inline distT="0" distB="0" distL="0" distR="0" wp14:anchorId="3B2856C4" wp14:editId="56914C6E">
             <wp:extent cx="5760720" cy="2743200"/>
@@ -3379,15 +3990,7 @@
         <w:fldChar w:fldCharType="end"/>
       </w:r>
       <w:r>
-        <w:t xml:space="preserve"> </w:t>
-      </w:r>
-      <w:proofErr w:type="spellStart"/>
-      <w:r>
-        <w:t>Use</w:t>
-      </w:r>
-      <w:proofErr w:type="spellEnd"/>
-      <w:r>
-        <w:t xml:space="preserve"> case diagram</w:t>
+        <w:t xml:space="preserve"> Use case diagram</w:t>
       </w:r>
       <w:r>
         <w:t xml:space="preserve"> van de</w:t>
@@ -3405,13 +4008,11 @@
       <w:pPr>
         <w:pStyle w:val="Kop1"/>
       </w:pPr>
-      <w:bookmarkStart w:id="6" w:name="_Toc189765602"/>
-      <w:proofErr w:type="spellStart"/>
+      <w:bookmarkStart w:id="6" w:name="_Toc189823781"/>
       <w:r>
         <w:lastRenderedPageBreak/>
         <w:t>Use</w:t>
       </w:r>
-      <w:proofErr w:type="spellEnd"/>
       <w:r>
         <w:t xml:space="preserve"> cases</w:t>
       </w:r>
@@ -3419,15 +4020,7 @@
     </w:p>
     <w:p>
       <w:r>
-        <w:t xml:space="preserve">Dit hoofdstuk beschrijft de </w:t>
-      </w:r>
-      <w:proofErr w:type="spellStart"/>
-      <w:r>
-        <w:t>use</w:t>
-      </w:r>
-      <w:proofErr w:type="spellEnd"/>
-      <w:r>
-        <w:t xml:space="preserve"> cases vanuit functioneel perspectief. Op dit moment </w:t>
+        <w:t xml:space="preserve">Dit hoofdstuk beschrijft de use cases vanuit functioneel perspectief. Op dit moment </w:t>
       </w:r>
       <w:r>
         <w:t>zijn</w:t>
@@ -3443,23 +4036,14 @@
       <w:pPr>
         <w:pStyle w:val="Kop2"/>
       </w:pPr>
-      <w:r>
-        <w:t xml:space="preserve">Toelichting </w:t>
-      </w:r>
-      <w:r>
-        <w:t xml:space="preserve">Betrokken </w:t>
-      </w:r>
-      <w:proofErr w:type="spellStart"/>
-      <w:r>
-        <w:t>requirements</w:t>
-      </w:r>
-      <w:proofErr w:type="spellEnd"/>
-      <w:r>
-        <w:t xml:space="preserve"> </w:t>
+      <w:bookmarkStart w:id="7" w:name="_Toc189823782"/>
+      <w:r>
+        <w:t xml:space="preserve">Toelichting Betrokken requirements </w:t>
       </w:r>
       <w:r>
         <w:t>Asset/Type</w:t>
       </w:r>
+      <w:bookmarkEnd w:id="7"/>
     </w:p>
     <w:tbl>
       <w:tblPr>
@@ -3790,22 +4374,11 @@
       <w:pPr>
         <w:pStyle w:val="Kop2"/>
       </w:pPr>
-      <w:r>
-        <w:t xml:space="preserve">Toelichting Betrokken </w:t>
-      </w:r>
-      <w:proofErr w:type="spellStart"/>
-      <w:r>
-        <w:t>requirements</w:t>
-      </w:r>
-      <w:proofErr w:type="spellEnd"/>
-      <w:r>
-        <w:t xml:space="preserve"> </w:t>
-      </w:r>
-      <w:proofErr w:type="spellStart"/>
-      <w:r>
-        <w:t>MoSCoW</w:t>
-      </w:r>
-      <w:proofErr w:type="spellEnd"/>
+      <w:bookmarkStart w:id="8" w:name="_Toc189823783"/>
+      <w:r>
+        <w:t>Toelichting Betrokken requirements MoSCoW</w:t>
+      </w:r>
+      <w:bookmarkEnd w:id="8"/>
     </w:p>
     <w:tbl>
       <w:tblPr>
@@ -3985,23 +4558,7 @@
                 <w:b/>
                 <w:bCs/>
               </w:rPr>
-              <w:t>(</w:t>
-            </w:r>
-            <w:proofErr w:type="spellStart"/>
-            <w:r>
-              <w:rPr>
-                <w:b/>
-                <w:bCs/>
-              </w:rPr>
-              <w:t>Could</w:t>
-            </w:r>
-            <w:proofErr w:type="spellEnd"/>
-            <w:r>
-              <w:rPr>
-                <w:b/>
-                <w:bCs/>
-              </w:rPr>
-              <w:t>)</w:t>
+              <w:t>(Could)</w:t>
             </w:r>
           </w:p>
         </w:tc>
@@ -4054,23 +4611,7 @@
                 <w:b/>
                 <w:bCs/>
               </w:rPr>
-              <w:t xml:space="preserve"> (</w:t>
-            </w:r>
-            <w:proofErr w:type="spellStart"/>
-            <w:r>
-              <w:rPr>
-                <w:b/>
-                <w:bCs/>
-              </w:rPr>
-              <w:t>Won't</w:t>
-            </w:r>
-            <w:proofErr w:type="spellEnd"/>
-            <w:r>
-              <w:rPr>
-                <w:b/>
-                <w:bCs/>
-              </w:rPr>
-              <w:t>)</w:t>
+              <w:t xml:space="preserve"> (Won't)</w:t>
             </w:r>
           </w:p>
         </w:tc>
@@ -4108,12 +4649,14 @@
       <w:pPr>
         <w:pStyle w:val="Kop2"/>
       </w:pPr>
-      <w:bookmarkStart w:id="7" w:name="_Toc175136867"/>
+      <w:bookmarkStart w:id="9" w:name="_Toc175136867"/>
+      <w:bookmarkStart w:id="10" w:name="_Toc189823784"/>
       <w:r>
         <w:lastRenderedPageBreak/>
         <w:t>UC1 Bekijken CV</w:t>
       </w:r>
-      <w:bookmarkEnd w:id="7"/>
+      <w:bookmarkEnd w:id="9"/>
+      <w:bookmarkEnd w:id="10"/>
     </w:p>
     <w:tbl>
       <w:tblPr>
@@ -4135,13 +4678,8 @@
             <w:tcW w:w="2972" w:type="dxa"/>
           </w:tcPr>
           <w:p>
-            <w:proofErr w:type="spellStart"/>
-            <w:r>
-              <w:t>Use</w:t>
-            </w:r>
-            <w:proofErr w:type="spellEnd"/>
-            <w:r>
-              <w:t xml:space="preserve"> case naam</w:t>
+            <w:r>
+              <w:t>Use case naam</w:t>
             </w:r>
           </w:p>
         </w:tc>
@@ -4395,16 +4933,13 @@
       <w:pPr>
         <w:pStyle w:val="Kop3"/>
       </w:pPr>
-      <w:bookmarkStart w:id="8" w:name="_Toc175136868"/>
-      <w:r>
-        <w:t xml:space="preserve">Betrokken </w:t>
-      </w:r>
-      <w:proofErr w:type="spellStart"/>
-      <w:r>
-        <w:t>requirements</w:t>
-      </w:r>
-      <w:bookmarkEnd w:id="8"/>
-      <w:proofErr w:type="spellEnd"/>
+      <w:bookmarkStart w:id="11" w:name="_Toc175136868"/>
+      <w:bookmarkStart w:id="12" w:name="_Toc189823785"/>
+      <w:r>
+        <w:t>Betrokken requirements</w:t>
+      </w:r>
+      <w:bookmarkEnd w:id="11"/>
+      <w:bookmarkEnd w:id="12"/>
     </w:p>
     <w:tbl>
       <w:tblPr>
@@ -4474,11 +5009,9 @@
               <w:pStyle w:val="Geenafstand"/>
               <w:cnfStyle w:val="100000000000" w:firstRow="1" w:lastRow="0" w:firstColumn="0" w:lastColumn="0" w:oddVBand="0" w:evenVBand="0" w:oddHBand="0" w:evenHBand="0" w:firstRowFirstColumn="0" w:firstRowLastColumn="0" w:lastRowFirstColumn="0" w:lastRowLastColumn="0"/>
             </w:pPr>
-            <w:proofErr w:type="spellStart"/>
             <w:r>
               <w:t>MoSCoW</w:t>
             </w:r>
-            <w:proofErr w:type="spellEnd"/>
           </w:p>
         </w:tc>
         <w:tc>
@@ -4667,9 +5200,11 @@
       <w:pPr>
         <w:pStyle w:val="Kop3"/>
       </w:pPr>
+      <w:bookmarkStart w:id="13" w:name="_Toc189823786"/>
       <w:r>
         <w:t>Schermontwerp</w:t>
       </w:r>
+      <w:bookmarkEnd w:id="13"/>
     </w:p>
     <w:p>
       <w:pPr>
@@ -4684,10 +5219,13 @@
         <w:keepNext/>
       </w:pPr>
       <w:r>
+        <w:rPr>
+          <w:noProof/>
+        </w:rPr>
         <w:drawing>
-          <wp:inline distT="0" distB="0" distL="0" distR="0" wp14:anchorId="70739482" wp14:editId="21A29D42">
-            <wp:extent cx="5357285" cy="4047490"/>
-            <wp:effectExtent l="0" t="0" r="0" b="0"/>
+          <wp:inline distT="0" distB="0" distL="0" distR="0" wp14:anchorId="70739482" wp14:editId="1B1E446A">
+            <wp:extent cx="6305385" cy="4763790"/>
+            <wp:effectExtent l="0" t="0" r="635" b="0"/>
             <wp:docPr id="682565615" name="Afbeelding 1" descr="Afbeelding met tekst, schermopname, software, ontwerp&#10;&#10;Automatisch gegenereerde beschrijving"/>
             <wp:cNvGraphicFramePr>
               <a:graphicFrameLocks xmlns:a="http://schemas.openxmlformats.org/drawingml/2006/main" noChangeAspect="1"/>
@@ -4708,7 +5246,7 @@
                   <pic:spPr>
                     <a:xfrm>
                       <a:off x="0" y="0"/>
-                      <a:ext cx="5359515" cy="4049175"/>
+                      <a:ext cx="6305385" cy="4763790"/>
                     </a:xfrm>
                     <a:prstGeom prst="rect">
                       <a:avLst/>
@@ -4725,7 +5263,7 @@
       <w:pPr>
         <w:pStyle w:val="Bijschrift"/>
       </w:pPr>
-      <w:bookmarkStart w:id="9" w:name="_Ref136508573"/>
+      <w:bookmarkStart w:id="14" w:name="_Ref136508573"/>
       <w:r>
         <w:t xml:space="preserve">Figuur </w:t>
       </w:r>
@@ -4751,72 +5289,181 @@
         <w:fldChar w:fldCharType="end"/>
       </w:r>
       <w:r>
-        <w:t xml:space="preserve"> </w:t>
-      </w:r>
-      <w:proofErr w:type="spellStart"/>
-      <w:r>
-        <w:t>Wireframe</w:t>
-      </w:r>
-      <w:proofErr w:type="spellEnd"/>
-      <w:r>
-        <w:t xml:space="preserve"> profielpagina</w:t>
-      </w:r>
-      <w:bookmarkEnd w:id="9"/>
+        <w:t xml:space="preserve"> Wireframe profielpagina</w:t>
+      </w:r>
+      <w:bookmarkStart w:id="15" w:name="_Toc175136869"/>
+      <w:bookmarkEnd w:id="14"/>
     </w:p>
     <w:p>
       <w:pPr>
         <w:pStyle w:val="Kop3"/>
       </w:pPr>
-      <w:bookmarkStart w:id="10" w:name="_Toc175136869"/>
-      <w:proofErr w:type="spellStart"/>
-      <w:r>
-        <w:t>Evil</w:t>
-      </w:r>
-      <w:proofErr w:type="spellEnd"/>
-      <w:r>
-        <w:t xml:space="preserve"> user </w:t>
-      </w:r>
-      <w:proofErr w:type="spellStart"/>
-      <w:r>
-        <w:t>stories</w:t>
-      </w:r>
-      <w:bookmarkEnd w:id="10"/>
-      <w:proofErr w:type="spellEnd"/>
-    </w:p>
-    <w:p>
-      <w:r>
-        <w:t xml:space="preserve">Geen </w:t>
-      </w:r>
-      <w:proofErr w:type="spellStart"/>
-      <w:r>
-        <w:t>evil</w:t>
-      </w:r>
-      <w:proofErr w:type="spellEnd"/>
-      <w:r>
-        <w:t xml:space="preserve"> user </w:t>
-      </w:r>
-      <w:proofErr w:type="spellStart"/>
-      <w:r>
-        <w:t>stories</w:t>
-      </w:r>
-      <w:proofErr w:type="spellEnd"/>
-      <w:r>
-        <w:t xml:space="preserve"> kunnen bepalen. Geen nadere actie nodig.</w:t>
-      </w:r>
-      <w:r>
-        <w:br w:type="page"/>
-      </w:r>
-    </w:p>
+      <w:bookmarkStart w:id="16" w:name="_Toc189823787"/>
+      <w:r>
+        <w:lastRenderedPageBreak/>
+        <w:t>Evil user stories</w:t>
+      </w:r>
+      <w:bookmarkEnd w:id="15"/>
+      <w:bookmarkEnd w:id="16"/>
+    </w:p>
+    <w:tbl>
+      <w:tblPr>
+        <w:tblStyle w:val="Tabelraster"/>
+        <w:tblW w:w="0" w:type="auto"/>
+        <w:tblLook w:val="04A0" w:firstRow="1" w:lastRow="0" w:firstColumn="1" w:lastColumn="0" w:noHBand="0" w:noVBand="1"/>
+      </w:tblPr>
+      <w:tblGrid>
+        <w:gridCol w:w="846"/>
+        <w:gridCol w:w="4252"/>
+        <w:gridCol w:w="3964"/>
+      </w:tblGrid>
+      <w:tr>
+        <w:tc>
+          <w:tcPr>
+            <w:tcW w:w="846" w:type="dxa"/>
+          </w:tcPr>
+          <w:p>
+            <w:r>
+              <w:t>#</w:t>
+            </w:r>
+          </w:p>
+        </w:tc>
+        <w:tc>
+          <w:tcPr>
+            <w:tcW w:w="4252" w:type="dxa"/>
+          </w:tcPr>
+          <w:p>
+            <w:r>
+              <w:t>Evil user story</w:t>
+            </w:r>
+          </w:p>
+        </w:tc>
+        <w:tc>
+          <w:tcPr>
+            <w:tcW w:w="3964" w:type="dxa"/>
+          </w:tcPr>
+          <w:p>
+            <w:r>
+              <w:t>Mitigatie</w:t>
+            </w:r>
+          </w:p>
+        </w:tc>
+      </w:tr>
+      <w:tr>
+        <w:tc>
+          <w:tcPr>
+            <w:tcW w:w="846" w:type="dxa"/>
+          </w:tcPr>
+          <w:p>
+            <w:r>
+              <w:t>EUS1</w:t>
+            </w:r>
+          </w:p>
+        </w:tc>
+        <w:tc>
+          <w:tcPr>
+            <w:tcW w:w="4252" w:type="dxa"/>
+          </w:tcPr>
+          <w:p>
+            <w:r>
+              <w:t>Als aanvaller wil ik de profielfoto's van developers kunnen verzamelen zonder toestemming, zodat ik ze kan gebruiken voor social engineering of andere kwaadaardige doeleinden.</w:t>
+            </w:r>
+          </w:p>
+          <w:p/>
+        </w:tc>
+        <w:tc>
+          <w:tcPr>
+            <w:tcW w:w="3964" w:type="dxa"/>
+          </w:tcPr>
+          <w:p>
+            <w:r>
+              <w:t>SM1</w:t>
+            </w:r>
+          </w:p>
+        </w:tc>
+      </w:tr>
+      <w:tr>
+        <w:tc>
+          <w:tcPr>
+            <w:tcW w:w="846" w:type="dxa"/>
+          </w:tcPr>
+          <w:p>
+            <w:r>
+              <w:t>EUS2</w:t>
+            </w:r>
+          </w:p>
+        </w:tc>
+        <w:tc>
+          <w:tcPr>
+            <w:tcW w:w="4252" w:type="dxa"/>
+          </w:tcPr>
+          <w:p>
+            <w:r>
+              <w:t>Als aanvaller wil ik toegang krijgen tot de cookievoorkeuren van gebruikers, zodat ik de sessie kan overnemen.</w:t>
+            </w:r>
+          </w:p>
+          <w:p/>
+        </w:tc>
+        <w:tc>
+          <w:tcPr>
+            <w:tcW w:w="3964" w:type="dxa"/>
+          </w:tcPr>
+          <w:p>
+            <w:r>
+              <w:t>SM2</w:t>
+            </w:r>
+          </w:p>
+        </w:tc>
+      </w:tr>
+      <w:tr>
+        <w:tc>
+          <w:tcPr>
+            <w:tcW w:w="846" w:type="dxa"/>
+          </w:tcPr>
+          <w:p>
+            <w:r>
+              <w:t>EUS3</w:t>
+            </w:r>
+          </w:p>
+        </w:tc>
+        <w:tc>
+          <w:tcPr>
+            <w:tcW w:w="4252" w:type="dxa"/>
+          </w:tcPr>
+          <w:p>
+            <w:r>
+              <w:t>Als aanvaller wil ik JavaScript-injectie uitvoeren om de gebruikersvoorkeuren voor dark mode te manipuleren, zodat ik de gebruikerservaring kan vestoren.</w:t>
+            </w:r>
+          </w:p>
+          <w:p>
+            <w:r>
+              <w:br w:type="page"/>
+            </w:r>
+          </w:p>
+          <w:p/>
+        </w:tc>
+        <w:tc>
+          <w:tcPr>
+            <w:tcW w:w="3964" w:type="dxa"/>
+          </w:tcPr>
+          <w:p>
+            <w:r>
+              <w:t>SM3</w:t>
+            </w:r>
+          </w:p>
+        </w:tc>
+      </w:tr>
+    </w:tbl>
+    <w:p/>
     <w:p>
       <w:pPr>
         <w:pStyle w:val="Kop2"/>
       </w:pPr>
-      <w:bookmarkStart w:id="11" w:name="_Toc189765603"/>
-      <w:r>
-        <w:lastRenderedPageBreak/>
+      <w:bookmarkStart w:id="17" w:name="_Toc189823788"/>
+      <w:r>
         <w:t>UC2 Versturen Contactverzoek</w:t>
       </w:r>
-      <w:bookmarkEnd w:id="11"/>
+      <w:bookmarkEnd w:id="17"/>
     </w:p>
     <w:tbl>
       <w:tblPr>
@@ -4838,13 +5485,8 @@
             <w:tcW w:w="2972" w:type="dxa"/>
           </w:tcPr>
           <w:p>
-            <w:proofErr w:type="spellStart"/>
-            <w:r>
-              <w:t>Use</w:t>
-            </w:r>
-            <w:proofErr w:type="spellEnd"/>
-            <w:r>
-              <w:t xml:space="preserve"> case naam</w:t>
+            <w:r>
+              <w:t>Use case naam</w:t>
             </w:r>
           </w:p>
         </w:tc>
@@ -5167,20 +5809,17 @@
       </w:tr>
     </w:tbl>
     <w:p/>
+    <w:p/>
+    <w:p/>
     <w:p>
       <w:pPr>
         <w:pStyle w:val="Kop3"/>
       </w:pPr>
-      <w:bookmarkStart w:id="12" w:name="_Toc189765604"/>
-      <w:r>
-        <w:t xml:space="preserve">Betrokken </w:t>
-      </w:r>
-      <w:proofErr w:type="spellStart"/>
-      <w:r>
-        <w:t>requirements</w:t>
-      </w:r>
-      <w:bookmarkEnd w:id="12"/>
-      <w:proofErr w:type="spellEnd"/>
+      <w:bookmarkStart w:id="18" w:name="_Toc189823789"/>
+      <w:r>
+        <w:t>Betrokken requirements</w:t>
+      </w:r>
+      <w:bookmarkEnd w:id="18"/>
     </w:p>
     <w:tbl>
       <w:tblPr>
@@ -5265,11 +5904,9 @@
               <w:pStyle w:val="Geenafstand"/>
               <w:cnfStyle w:val="100000000000" w:firstRow="1" w:lastRow="0" w:firstColumn="0" w:lastColumn="0" w:oddVBand="0" w:evenVBand="0" w:oddHBand="0" w:evenHBand="0" w:firstRowFirstColumn="0" w:firstRowLastColumn="0" w:lastRowFirstColumn="0" w:lastRowLastColumn="0"/>
             </w:pPr>
-            <w:proofErr w:type="spellStart"/>
             <w:r>
               <w:t>MoSCoW</w:t>
             </w:r>
-            <w:proofErr w:type="spellEnd"/>
           </w:p>
         </w:tc>
         <w:tc>
@@ -5491,6 +6128,7 @@
                 <w:b w:val="0"/>
                 <w:bCs w:val="0"/>
               </w:rPr>
+              <w:lastRenderedPageBreak/>
               <w:t>AC3</w:t>
             </w:r>
           </w:p>
@@ -6053,15 +6691,7 @@
               <w:t>c</w:t>
             </w:r>
             <w:r>
-              <w:t xml:space="preserve">ontactverzoek wordt middels een flash </w:t>
-            </w:r>
-            <w:proofErr w:type="spellStart"/>
-            <w:r>
-              <w:t>message</w:t>
-            </w:r>
-            <w:proofErr w:type="spellEnd"/>
-            <w:r>
-              <w:t xml:space="preserve"> getoond</w:t>
+              <w:t>ontactverzoek wordt middels een flash message getoond</w:t>
             </w:r>
           </w:p>
         </w:tc>
@@ -6219,10 +6849,12 @@
       <w:pPr>
         <w:pStyle w:val="Kop3"/>
       </w:pPr>
+      <w:bookmarkStart w:id="19" w:name="_Toc189823790"/>
       <w:r>
         <w:lastRenderedPageBreak/>
         <w:t>Schermontwerp</w:t>
       </w:r>
+      <w:bookmarkEnd w:id="19"/>
     </w:p>
     <w:p>
       <w:pPr>
@@ -6318,38 +6950,24 @@
       <w:pPr>
         <w:pStyle w:val="Bijschrift"/>
       </w:pPr>
-      <w:proofErr w:type="spellStart"/>
       <w:r>
         <w:lastRenderedPageBreak/>
-        <w:t>Figure</w:t>
-      </w:r>
-      <w:proofErr w:type="spellEnd"/>
-      <w:r>
-        <w:t xml:space="preserve"> 5 Schermontwerp contact pagina</w:t>
+        <w:t>Figure 5 Schermontwerp contact pagina</w:t>
       </w:r>
     </w:p>
     <w:p>
       <w:pPr>
         <w:pStyle w:val="Kop3"/>
       </w:pPr>
-      <w:r>
-        <w:t>A</w:t>
-      </w:r>
-      <w:r>
-        <w:t>ctivity diagram</w:t>
-      </w:r>
-    </w:p>
-    <w:p>
-      <w:r>
-        <w:t xml:space="preserve">Hieronder een </w:t>
-      </w:r>
-      <w:proofErr w:type="spellStart"/>
-      <w:r>
-        <w:t>activity</w:t>
-      </w:r>
-      <w:proofErr w:type="spellEnd"/>
-      <w:r>
-        <w:t xml:space="preserve"> diagram om de functionele flow duidelijk te maken. Het proces voor het contact leggen bestaat globaal uit drie stappen:</w:t>
+      <w:bookmarkStart w:id="20" w:name="_Toc189823791"/>
+      <w:r>
+        <w:t>Activity diagram</w:t>
+      </w:r>
+      <w:bookmarkEnd w:id="20"/>
+    </w:p>
+    <w:p>
+      <w:r>
+        <w:t>Hieronder een activity diagram om de functionele flow duidelijk te maken. Het proces voor het contact leggen bestaat globaal uit drie stappen:</w:t>
       </w:r>
     </w:p>
     <w:p>
@@ -6432,21 +7050,11 @@
       <w:pPr>
         <w:pStyle w:val="Kop3"/>
       </w:pPr>
-      <w:bookmarkStart w:id="13" w:name="_Toc189765605"/>
-      <w:proofErr w:type="spellStart"/>
-      <w:r>
-        <w:t>Evil</w:t>
-      </w:r>
-      <w:proofErr w:type="spellEnd"/>
-      <w:r>
-        <w:t xml:space="preserve"> user </w:t>
-      </w:r>
-      <w:proofErr w:type="spellStart"/>
-      <w:r>
-        <w:t>stories</w:t>
-      </w:r>
-      <w:bookmarkEnd w:id="13"/>
-      <w:proofErr w:type="spellEnd"/>
+      <w:bookmarkStart w:id="21" w:name="_Toc189823792"/>
+      <w:r>
+        <w:t>Evil user stories</w:t>
+      </w:r>
+      <w:bookmarkEnd w:id="21"/>
     </w:p>
     <w:tbl>
       <w:tblPr>
@@ -6475,13 +7083,8 @@
             <w:tcW w:w="4252" w:type="dxa"/>
           </w:tcPr>
           <w:p>
-            <w:proofErr w:type="spellStart"/>
-            <w:r>
-              <w:t>Evil</w:t>
-            </w:r>
-            <w:proofErr w:type="spellEnd"/>
-            <w:r>
-              <w:t xml:space="preserve"> user story</w:t>
+            <w:r>
+              <w:t>Evil user story</w:t>
             </w:r>
           </w:p>
         </w:tc>
@@ -6529,7 +7132,10 @@
           </w:tcPr>
           <w:p>
             <w:r>
-              <w:t>SM3</w:t>
+              <w:t>SM</w:t>
+            </w:r>
+            <w:r>
+              <w:t>6</w:t>
             </w:r>
           </w:p>
         </w:tc>
@@ -6561,7 +7167,10 @@
           </w:tcPr>
           <w:p>
             <w:r>
-              <w:t>SM1</w:t>
+              <w:t>SM</w:t>
+            </w:r>
+            <w:r>
+              <w:t>4</w:t>
             </w:r>
           </w:p>
           <w:p/>
@@ -6629,21 +7238,7 @@
               <w:rPr>
                 <w:highlight w:val="yellow"/>
               </w:rPr>
-              <w:t xml:space="preserve">E-mail, </w:t>
-            </w:r>
-            <w:proofErr w:type="spellStart"/>
-            <w:r>
-              <w:rPr>
-                <w:highlight w:val="yellow"/>
-              </w:rPr>
-              <w:t>regex</w:t>
-            </w:r>
-            <w:proofErr w:type="spellEnd"/>
-            <w:r>
-              <w:rPr>
-                <w:highlight w:val="yellow"/>
-              </w:rPr>
-              <w:t xml:space="preserve"> + 80 tekens</w:t>
+              <w:t>E-mail, regex + 80 tekens</w:t>
             </w:r>
           </w:p>
           <w:p>
@@ -6661,44 +7256,28 @@
               <w:rPr>
                 <w:highlight w:val="yellow"/>
               </w:rPr>
-              <w:t xml:space="preserve">Telefoonnummer, </w:t>
-            </w:r>
-            <w:proofErr w:type="spellStart"/>
+              <w:t>Telefoonnummer, regex + 20 tekens</w:t>
+            </w:r>
+          </w:p>
+          <w:p/>
+          <w:p>
             <w:r>
               <w:rPr>
                 <w:highlight w:val="yellow"/>
               </w:rPr>
-              <w:t>regex</w:t>
-            </w:r>
-            <w:proofErr w:type="spellEnd"/>
+              <w:t>Dus requirement SM</w:t>
+            </w:r>
             <w:r>
               <w:rPr>
                 <w:highlight w:val="yellow"/>
               </w:rPr>
-              <w:t xml:space="preserve"> + 20 tekens</w:t>
-            </w:r>
-          </w:p>
-          <w:p/>
-          <w:p>
+              <w:t>4</w:t>
+            </w:r>
             <w:r>
               <w:rPr>
                 <w:highlight w:val="yellow"/>
               </w:rPr>
-              <w:t xml:space="preserve">Dus </w:t>
-            </w:r>
-            <w:proofErr w:type="spellStart"/>
-            <w:r>
-              <w:rPr>
-                <w:highlight w:val="yellow"/>
-              </w:rPr>
-              <w:t>requirement</w:t>
-            </w:r>
-            <w:proofErr w:type="spellEnd"/>
-            <w:r>
-              <w:rPr>
-                <w:highlight w:val="yellow"/>
-              </w:rPr>
-              <w:t xml:space="preserve"> SM1 moet aangescherpt worden.</w:t>
+              <w:t xml:space="preserve"> moet aangescherpt worden.</w:t>
             </w:r>
           </w:p>
         </w:tc>
@@ -6731,7 +7310,10 @@
           </w:tcPr>
           <w:p>
             <w:r>
-              <w:t>SM2</w:t>
+              <w:t>SM</w:t>
+            </w:r>
+            <w:r>
+              <w:t>5</w:t>
             </w:r>
           </w:p>
         </w:tc>
@@ -6742,11 +7324,11 @@
       <w:pPr>
         <w:pStyle w:val="Kop3"/>
       </w:pPr>
-      <w:bookmarkStart w:id="14" w:name="_Toc189765606"/>
+      <w:bookmarkStart w:id="22" w:name="_Toc189823793"/>
       <w:r>
         <w:t>Invoer Contactverzoek</w:t>
       </w:r>
-      <w:bookmarkEnd w:id="14"/>
+      <w:bookmarkEnd w:id="22"/>
     </w:p>
     <w:p>
       <w:r>
@@ -6836,11 +7418,11 @@
       <w:pPr>
         <w:pStyle w:val="Kop3"/>
       </w:pPr>
-      <w:bookmarkStart w:id="15" w:name="_Toc189765607"/>
+      <w:bookmarkStart w:id="23" w:name="_Toc189823794"/>
       <w:r>
         <w:t>Versturen Contactverzoek</w:t>
       </w:r>
-      <w:bookmarkEnd w:id="15"/>
+      <w:bookmarkEnd w:id="23"/>
     </w:p>
     <w:p>
       <w:r>
@@ -6948,11 +7530,11 @@
       <w:pPr>
         <w:pStyle w:val="Kop3"/>
       </w:pPr>
-      <w:bookmarkStart w:id="16" w:name="_Toc189765608"/>
+      <w:bookmarkStart w:id="24" w:name="_Toc189823795"/>
       <w:r>
         <w:t>Status verwerken</w:t>
       </w:r>
-      <w:bookmarkEnd w:id="16"/>
+      <w:bookmarkEnd w:id="24"/>
     </w:p>
     <w:p>
       <w:r>
@@ -6989,46 +7571,18 @@
         <w:rPr>
           <w:highlight w:val="yellow"/>
         </w:rPr>
-        <w:t xml:space="preserve">Deze </w:t>
-      </w:r>
-      <w:proofErr w:type="spellStart"/>
+        <w:t>Deze requirement moet aangescherpt worden:</w:t>
+      </w:r>
+    </w:p>
+    <w:p>
+      <w:pPr>
+        <w:pStyle w:val="Lijstalinea"/>
+      </w:pPr>
       <w:r>
         <w:rPr>
           <w:highlight w:val="yellow"/>
         </w:rPr>
-        <w:t>requirement</w:t>
-      </w:r>
-      <w:proofErr w:type="spellEnd"/>
-      <w:r>
-        <w:rPr>
-          <w:highlight w:val="yellow"/>
-        </w:rPr>
-        <w:t xml:space="preserve"> moet aangescherpt worden:</w:t>
-      </w:r>
-    </w:p>
-    <w:p>
-      <w:pPr>
-        <w:pStyle w:val="Lijstalinea"/>
-      </w:pPr>
-      <w:r>
-        <w:rPr>
-          <w:highlight w:val="yellow"/>
-        </w:rPr>
-        <w:t xml:space="preserve">Na het versturen van het bericht zijn de gegevens niet meer zichtbaar in het formulier, als het versturen aan de </w:t>
-      </w:r>
-      <w:proofErr w:type="spellStart"/>
-      <w:r>
-        <w:rPr>
-          <w:highlight w:val="yellow"/>
-        </w:rPr>
-        <w:t>developer</w:t>
-      </w:r>
-      <w:proofErr w:type="spellEnd"/>
-      <w:r>
-        <w:rPr>
-          <w:highlight w:val="yellow"/>
-        </w:rPr>
-        <w:t xml:space="preserve"> succesvol verlopen is, NFR4.</w:t>
+        <w:t>Na het versturen van het bericht zijn de gegevens niet meer zichtbaar in het formulier, als het versturen aan de developer succesvol verlopen is, NFR4.</w:t>
       </w:r>
     </w:p>
     <w:p>
@@ -7045,13 +7599,8 @@
       <w:r>
         <w:t xml:space="preserve"> </w:t>
       </w:r>
-      <w:proofErr w:type="spellStart"/>
-      <w:r>
-        <w:t>message</w:t>
-      </w:r>
-      <w:proofErr w:type="spellEnd"/>
-      <w:r>
-        <w:t xml:space="preserve"> volgens FR4</w:t>
+      <w:r>
+        <w:t>message volgens FR4</w:t>
       </w:r>
     </w:p>
     <w:p>
@@ -7069,7 +7618,7 @@
         </w:rPr>
         <w:lastRenderedPageBreak/>
         <w:drawing>
-          <wp:inline distT="0" distB="0" distL="0" distR="0" wp14:anchorId="7C039065" wp14:editId="3BB0AFD2">
+          <wp:inline distT="0" distB="0" distL="0" distR="0" wp14:anchorId="7C039065" wp14:editId="19969F61">
             <wp:extent cx="2643538" cy="4587903"/>
             <wp:effectExtent l="0" t="0" r="4445" b="0"/>
             <wp:docPr id="50821145" name="Afbeelding 8" descr="Afbeelding met tekst, schermopname, Lettertype, ontwerp&#10;&#10;Automatisch gegenereerde beschrijving"/>
@@ -7167,8 +7716,8 @@
         </w:numPr>
         <w:ind w:left="432" w:hanging="432"/>
       </w:pPr>
-      <w:bookmarkStart w:id="17" w:name="_Ref137023640"/>
-      <w:bookmarkStart w:id="18" w:name="_Toc189765609"/>
+      <w:bookmarkStart w:id="25" w:name="_Ref137023640"/>
+      <w:bookmarkStart w:id="26" w:name="_Toc189823796"/>
       <w:r>
         <w:lastRenderedPageBreak/>
         <w:t xml:space="preserve">Bijlage 1 Aanpak </w:t>
@@ -7185,8 +7734,8 @@
       <w:r>
         <w:t>ntwerp</w:t>
       </w:r>
-      <w:bookmarkEnd w:id="17"/>
-      <w:bookmarkEnd w:id="18"/>
+      <w:bookmarkEnd w:id="25"/>
+      <w:bookmarkEnd w:id="26"/>
     </w:p>
     <w:p/>
     <w:p>
@@ -7382,23 +7931,7 @@
         <w:fldChar w:fldCharType="end"/>
       </w:r>
       <w:r>
-        <w:t xml:space="preserve"> </w:t>
-      </w:r>
-      <w:proofErr w:type="spellStart"/>
-      <w:r>
-        <w:t>Threat</w:t>
-      </w:r>
-      <w:proofErr w:type="spellEnd"/>
-      <w:r>
-        <w:t xml:space="preserve"> </w:t>
-      </w:r>
-      <w:proofErr w:type="spellStart"/>
-      <w:r>
-        <w:t>Modeling</w:t>
-      </w:r>
-      <w:proofErr w:type="spellEnd"/>
-      <w:r>
-        <w:t xml:space="preserve"> in het Functioneel Ontwerp</w:t>
+        <w:t xml:space="preserve"> Threat Modeling in het Functioneel Ontwerp</w:t>
       </w:r>
     </w:p>
     <w:p/>
@@ -7406,11 +7939,11 @@
       <w:pPr>
         <w:pStyle w:val="Kop2"/>
       </w:pPr>
-      <w:bookmarkStart w:id="19" w:name="_Toc189765610"/>
+      <w:bookmarkStart w:id="27" w:name="_Toc189823797"/>
       <w:r>
         <w:t>Domein</w:t>
       </w:r>
-      <w:bookmarkEnd w:id="19"/>
+      <w:bookmarkEnd w:id="27"/>
     </w:p>
     <w:p>
       <w:r>
@@ -7424,16 +7957,11 @@
         <w:br/>
         <w:t xml:space="preserve">In </w:t>
       </w:r>
-      <w:proofErr w:type="spellStart"/>
       <w:r>
         <w:t>u</w:t>
       </w:r>
       <w:r>
-        <w:t>se</w:t>
-      </w:r>
-      <w:proofErr w:type="spellEnd"/>
-      <w:r>
-        <w:t xml:space="preserve"> cases mogen geen nieuwe domein entiteiten of eigenschappen worden gebruikt, alleen wat in het domein model is opgenomen mag gebruikt worden.</w:t>
+        <w:t>se cases mogen geen nieuwe domein entiteiten of eigenschappen worden gebruikt, alleen wat in het domein model is opgenomen mag gebruikt worden.</w:t>
       </w:r>
     </w:p>
     <w:p/>
@@ -7441,44 +7969,15 @@
       <w:pPr>
         <w:pStyle w:val="Kop2"/>
       </w:pPr>
-      <w:bookmarkStart w:id="20" w:name="_Toc189765611"/>
-      <w:proofErr w:type="spellStart"/>
-      <w:r>
-        <w:t>Use</w:t>
-      </w:r>
-      <w:proofErr w:type="spellEnd"/>
-      <w:r>
-        <w:t xml:space="preserve"> case diagram</w:t>
-      </w:r>
-      <w:bookmarkEnd w:id="20"/>
-    </w:p>
-    <w:p>
-      <w:r>
-        <w:t xml:space="preserve">Om een functioneel overzicht te bieden van de applicatie is een </w:t>
-      </w:r>
-      <w:proofErr w:type="spellStart"/>
-      <w:r>
-        <w:t>use</w:t>
-      </w:r>
-      <w:proofErr w:type="spellEnd"/>
-      <w:r>
-        <w:t xml:space="preserve"> case diagram opgenomen. Het zoeken naar de relatie tussen Domein en </w:t>
-      </w:r>
-      <w:proofErr w:type="spellStart"/>
-      <w:r>
-        <w:t>Use</w:t>
-      </w:r>
-      <w:proofErr w:type="spellEnd"/>
-      <w:r>
-        <w:t xml:space="preserve"> case diagram is een belangrijke stap voor stakeholders en </w:t>
-      </w:r>
-      <w:proofErr w:type="spellStart"/>
-      <w:r>
-        <w:t>developers</w:t>
-      </w:r>
-      <w:proofErr w:type="spellEnd"/>
-      <w:r>
-        <w:t>.</w:t>
+      <w:bookmarkStart w:id="28" w:name="_Toc189823798"/>
+      <w:r>
+        <w:t>Use case diagram</w:t>
+      </w:r>
+      <w:bookmarkEnd w:id="28"/>
+    </w:p>
+    <w:p>
+      <w:r>
+        <w:t>Om een functioneel overzicht te bieden van de applicatie is een use case diagram opgenomen. Het zoeken naar de relatie tussen Domein en Use case diagram is een belangrijke stap voor stakeholders en developers.</w:t>
       </w:r>
     </w:p>
     <w:p/>
@@ -7486,26 +7985,16 @@
       <w:pPr>
         <w:pStyle w:val="Kop2"/>
       </w:pPr>
-      <w:bookmarkStart w:id="21" w:name="_Toc189765612"/>
-      <w:proofErr w:type="spellStart"/>
-      <w:r>
-        <w:t>Use</w:t>
-      </w:r>
-      <w:proofErr w:type="spellEnd"/>
-      <w:r>
-        <w:t xml:space="preserve"> cases</w:t>
-      </w:r>
-      <w:bookmarkEnd w:id="21"/>
-    </w:p>
-    <w:p>
-      <w:r>
-        <w:t xml:space="preserve">De </w:t>
-      </w:r>
-      <w:proofErr w:type="spellStart"/>
-      <w:r>
-        <w:t>use</w:t>
-      </w:r>
-      <w:proofErr w:type="spellEnd"/>
+      <w:bookmarkStart w:id="29" w:name="_Toc189823799"/>
+      <w:r>
+        <w:t>Use cases</w:t>
+      </w:r>
+      <w:bookmarkEnd w:id="29"/>
+    </w:p>
+    <w:p>
+      <w:r>
+        <w:t>De use</w:t>
+      </w:r>
       <w:r>
         <w:t xml:space="preserve"> cases </w:t>
       </w:r>
@@ -7521,13 +8010,8 @@
           <w:numId w:val="2"/>
         </w:numPr>
       </w:pPr>
-      <w:proofErr w:type="spellStart"/>
-      <w:r>
-        <w:t>Requirements</w:t>
-      </w:r>
-      <w:proofErr w:type="spellEnd"/>
-      <w:r>
-        <w:t xml:space="preserve"> analyse</w:t>
+      <w:r>
+        <w:t>Requirements analyse</w:t>
       </w:r>
     </w:p>
     <w:p>
@@ -7550,13 +8034,8 @@
           <w:numId w:val="2"/>
         </w:numPr>
       </w:pPr>
-      <w:proofErr w:type="spellStart"/>
-      <w:r>
-        <w:t>Use</w:t>
-      </w:r>
-      <w:proofErr w:type="spellEnd"/>
-      <w:r>
-        <w:t xml:space="preserve"> case diagram</w:t>
+      <w:r>
+        <w:t>Use case diagram</w:t>
       </w:r>
     </w:p>
     <w:p>
@@ -7567,13 +8046,8 @@
           <w:numId w:val="2"/>
         </w:numPr>
       </w:pPr>
-      <w:proofErr w:type="spellStart"/>
-      <w:r>
-        <w:t>Use</w:t>
-      </w:r>
-      <w:proofErr w:type="spellEnd"/>
-      <w:r>
-        <w:t xml:space="preserve"> Case beschrijving (optioneel te gebruiken, wel erg bruikbaar!)</w:t>
+      <w:r>
+        <w:t>Use Case beschrijving (optioneel te gebruiken, wel erg bruikbaar!)</w:t>
       </w:r>
     </w:p>
     <w:p>
@@ -7585,98 +8059,40 @@
       <w:pPr>
         <w:pStyle w:val="Kop3"/>
       </w:pPr>
-      <w:bookmarkStart w:id="22" w:name="_Toc189765613"/>
-      <w:r>
-        <w:t xml:space="preserve">Nieuwe </w:t>
-      </w:r>
-      <w:proofErr w:type="spellStart"/>
-      <w:r>
-        <w:t>requirements</w:t>
-      </w:r>
-      <w:bookmarkEnd w:id="22"/>
-      <w:proofErr w:type="spellEnd"/>
-    </w:p>
-    <w:p>
-      <w:r>
-        <w:t xml:space="preserve">Bij het uitwerken van </w:t>
-      </w:r>
-      <w:proofErr w:type="spellStart"/>
-      <w:r>
-        <w:t>use</w:t>
-      </w:r>
-      <w:proofErr w:type="spellEnd"/>
+      <w:bookmarkStart w:id="30" w:name="_Toc189823800"/>
+      <w:r>
+        <w:t>Nieuwe requirements</w:t>
+      </w:r>
+      <w:bookmarkEnd w:id="30"/>
+    </w:p>
+    <w:p>
+      <w:r>
+        <w:t>Bij het uitwerken van use</w:t>
+      </w:r>
       <w:r>
         <w:t xml:space="preserve"> cases </w:t>
       </w:r>
       <w:r>
-        <w:t xml:space="preserve">is gelet op nieuwe </w:t>
-      </w:r>
-      <w:proofErr w:type="spellStart"/>
-      <w:r>
-        <w:t>requirements</w:t>
-      </w:r>
-      <w:proofErr w:type="spellEnd"/>
-      <w:r>
-        <w:t xml:space="preserve">. Deze zijn afgestemd met de stakeholders. Normaal gesproken wordt </w:t>
-      </w:r>
-      <w:r>
-        <w:t xml:space="preserve">bij het vaststellen van een nieuwe </w:t>
-      </w:r>
-      <w:proofErr w:type="spellStart"/>
-      <w:r>
-        <w:t>requirement</w:t>
-      </w:r>
-      <w:proofErr w:type="spellEnd"/>
-      <w:r>
-        <w:t xml:space="preserve"> </w:t>
-      </w:r>
-      <w:r>
-        <w:t xml:space="preserve">de </w:t>
-      </w:r>
-      <w:proofErr w:type="spellStart"/>
-      <w:r>
-        <w:t>requirementsanalyse</w:t>
-      </w:r>
-      <w:proofErr w:type="spellEnd"/>
-      <w:r>
-        <w:t xml:space="preserve"> aangepast. Om de ontwikkeling van </w:t>
-      </w:r>
-      <w:proofErr w:type="spellStart"/>
-      <w:r>
-        <w:t>requirements</w:t>
-      </w:r>
-      <w:proofErr w:type="spellEnd"/>
-      <w:r>
-        <w:t xml:space="preserve"> zichtbaar te maken zijn </w:t>
+        <w:t xml:space="preserve">is gelet op nieuwe requirements. Deze zijn afgestemd met de stakeholders. Normaal gesproken wordt </w:t>
+      </w:r>
+      <w:r>
+        <w:t xml:space="preserve">bij het vaststellen van een nieuwe requirement </w:t>
+      </w:r>
+      <w:r>
+        <w:t xml:space="preserve">de requirementsanalyse aangepast. Om de ontwikkeling van requirements zichtbaar te maken zijn </w:t>
       </w:r>
       <w:r>
         <w:rPr>
           <w:highlight w:val="yellow"/>
         </w:rPr>
-        <w:t xml:space="preserve">nieuwe </w:t>
-      </w:r>
-      <w:proofErr w:type="spellStart"/>
+        <w:t>nieuwe requirements</w:t>
+      </w:r>
       <w:r>
         <w:rPr>
           <w:highlight w:val="yellow"/>
         </w:rPr>
-        <w:t>requirements</w:t>
-      </w:r>
-      <w:proofErr w:type="spellEnd"/>
-      <w:r>
-        <w:rPr>
-          <w:highlight w:val="yellow"/>
-        </w:rPr>
-        <w:t xml:space="preserve">/ aan te scherpen </w:t>
-      </w:r>
-      <w:proofErr w:type="spellStart"/>
-      <w:r>
-        <w:rPr>
-          <w:highlight w:val="yellow"/>
-        </w:rPr>
-        <w:t>requirements</w:t>
-      </w:r>
-      <w:proofErr w:type="spellEnd"/>
+        <w:t>/ aan te scherpen requirements</w:t>
+      </w:r>
       <w:r>
         <w:rPr>
           <w:highlight w:val="yellow"/>
@@ -7692,48 +8108,25 @@
       <w:pPr>
         <w:pStyle w:val="Kop3"/>
       </w:pPr>
-      <w:bookmarkStart w:id="23" w:name="_Toc189765614"/>
+      <w:bookmarkStart w:id="31" w:name="_Toc189823801"/>
       <w:r>
         <w:t>Principes</w:t>
       </w:r>
-      <w:bookmarkEnd w:id="23"/>
-    </w:p>
-    <w:p>
-      <w:r>
-        <w:t xml:space="preserve">Een </w:t>
-      </w:r>
-      <w:proofErr w:type="spellStart"/>
-      <w:r>
-        <w:t>requirement</w:t>
-      </w:r>
-      <w:proofErr w:type="spellEnd"/>
-      <w:r>
-        <w:t xml:space="preserve"> kan gelden voor meer dan één </w:t>
-      </w:r>
-      <w:proofErr w:type="spellStart"/>
-      <w:r>
-        <w:t>use</w:t>
-      </w:r>
-      <w:proofErr w:type="spellEnd"/>
+      <w:bookmarkEnd w:id="31"/>
+    </w:p>
+    <w:p>
+      <w:r>
+        <w:t>Een requirement kan gelden voor meer dan één use</w:t>
+      </w:r>
       <w:r>
         <w:t xml:space="preserve"> case</w:t>
       </w:r>
       <w:r>
-        <w:t xml:space="preserve">. Bijvoorbeeld: wanneer een </w:t>
-      </w:r>
-      <w:proofErr w:type="spellStart"/>
-      <w:r>
-        <w:t>request</w:t>
-      </w:r>
-      <w:proofErr w:type="spellEnd"/>
-      <w:r>
-        <w:t xml:space="preserve"> wordt verstuurd, dan toont de pagina een spinner. Dit is een algemeen acceptatiecriterium dat als een algemeen principe kan worden opgenomen in de </w:t>
-      </w:r>
-      <w:proofErr w:type="spellStart"/>
+        <w:t xml:space="preserve">. Bijvoorbeeld: wanneer een request wordt verstuurd, dan toont de pagina een spinner. Dit is een algemeen acceptatiecriterium dat als een algemeen principe kan worden opgenomen in de </w:t>
+      </w:r>
       <w:r>
         <w:t>requirementsanalyse</w:t>
       </w:r>
-      <w:proofErr w:type="spellEnd"/>
       <w:r>
         <w:t>. Hieronder een voorbeeld:</w:t>
       </w:r>
@@ -7865,7 +8258,6 @@
                 <w:szCs w:val="20"/>
               </w:rPr>
             </w:pPr>
-            <w:proofErr w:type="spellStart"/>
             <w:r>
               <w:rPr>
                 <w:sz w:val="20"/>
@@ -7873,7 +8265,6 @@
               </w:rPr>
               <w:t>MoSCoW</w:t>
             </w:r>
-            <w:proofErr w:type="spellEnd"/>
           </w:p>
         </w:tc>
         <w:tc>
@@ -7973,23 +8364,7 @@
                 <w:sz w:val="20"/>
                 <w:szCs w:val="20"/>
               </w:rPr>
-              <w:t xml:space="preserve">Wanneer een </w:t>
-            </w:r>
-            <w:proofErr w:type="spellStart"/>
-            <w:r>
-              <w:rPr>
-                <w:sz w:val="20"/>
-                <w:szCs w:val="20"/>
-              </w:rPr>
-              <w:t>request</w:t>
-            </w:r>
-            <w:proofErr w:type="spellEnd"/>
-            <w:r>
-              <w:rPr>
-                <w:sz w:val="20"/>
-                <w:szCs w:val="20"/>
-              </w:rPr>
-              <w:t xml:space="preserve"> wordt verstuurd, dan toont de pagina een spinner.</w:t>
+              <w:t>Wanneer een request wordt verstuurd, dan toont de pagina een spinner.</w:t>
             </w:r>
           </w:p>
         </w:tc>
@@ -8134,23 +8509,7 @@
                 <w:sz w:val="20"/>
                 <w:szCs w:val="20"/>
               </w:rPr>
-              <w:t xml:space="preserve">Als gebruiker wil ik de CV van een </w:t>
-            </w:r>
-            <w:proofErr w:type="spellStart"/>
-            <w:r>
-              <w:rPr>
-                <w:sz w:val="20"/>
-                <w:szCs w:val="20"/>
-              </w:rPr>
-              <w:t>developer</w:t>
-            </w:r>
-            <w:proofErr w:type="spellEnd"/>
-            <w:r>
-              <w:rPr>
-                <w:sz w:val="20"/>
-                <w:szCs w:val="20"/>
-              </w:rPr>
-              <w:t xml:space="preserve"> kunnen zien om te oriënteren voordat ik contact leg</w:t>
+              <w:t>Als gebruiker wil ik de CV van een developer kunnen zien om te oriënteren voordat ik contact leg</w:t>
             </w:r>
           </w:p>
         </w:tc>
@@ -8344,7 +8703,7 @@
     </w:tbl>
     <w:p/>
     <w:p>
-      <w:bookmarkStart w:id="24" w:name="_Toc175136876"/>
+      <w:bookmarkStart w:id="32" w:name="_Toc175136876"/>
       <w:r>
         <w:t xml:space="preserve">Als identificatie is P1 gebruikt. Maar een onderverdeling had ook gekund: PF1 als identificatie voor </w:t>
       </w:r>
@@ -8371,110 +8730,30 @@
     </w:p>
     <w:p>
       <w:r>
-        <w:t xml:space="preserve">Een alternatief is om principes op te nemen in een hoofdstuk/bijlage van het Functioneel Ontwerp. Verder, als SCRUM de ontwikkelmethodiek is, kan het controleren van de principes een onderdeel zijn van de beschrijving van het </w:t>
-      </w:r>
-      <w:proofErr w:type="spellStart"/>
-      <w:r>
-        <w:t>Backlog</w:t>
-      </w:r>
-      <w:proofErr w:type="spellEnd"/>
-      <w:r>
-        <w:t xml:space="preserve"> item en de Definition Of </w:t>
-      </w:r>
-      <w:proofErr w:type="spellStart"/>
-      <w:r>
-        <w:t>Done</w:t>
-      </w:r>
-      <w:proofErr w:type="spellEnd"/>
-      <w:r>
-        <w:t>.</w:t>
+        <w:t>Een alternatief is om principes op te nemen in een hoofdstuk/bijlage van het Functioneel Ontwerp. Verder, als SCRUM de ontwikkelmethodiek is, kan het controleren van de principes een onderdeel zijn van de beschrijving van het Backlog item en de Definition Of Done.</w:t>
       </w:r>
     </w:p>
     <w:p>
       <w:pPr>
         <w:pStyle w:val="Kop3"/>
       </w:pPr>
-      <w:bookmarkStart w:id="25" w:name="_Toc189765615"/>
+      <w:bookmarkStart w:id="33" w:name="_Toc189823802"/>
       <w:r>
         <w:t>Acceptatiecriteria</w:t>
       </w:r>
-      <w:bookmarkEnd w:id="24"/>
-      <w:bookmarkEnd w:id="25"/>
-    </w:p>
-    <w:p>
-      <w:r>
-        <w:t xml:space="preserve">Bij de </w:t>
-      </w:r>
-      <w:proofErr w:type="spellStart"/>
-      <w:r>
-        <w:t>use</w:t>
-      </w:r>
-      <w:proofErr w:type="spellEnd"/>
-      <w:r>
-        <w:t xml:space="preserve"> case zijn acceptatiecriteria opgenomen, deze zijn overgenomen van de </w:t>
-      </w:r>
-      <w:proofErr w:type="spellStart"/>
-      <w:r>
-        <w:t>requirementanalyse</w:t>
-      </w:r>
-      <w:proofErr w:type="spellEnd"/>
-      <w:r>
-        <w:t xml:space="preserve">. Zoals te zien is aan de markeringen zijn nieuwe </w:t>
-      </w:r>
-      <w:proofErr w:type="spellStart"/>
-      <w:r>
-        <w:t>requirements</w:t>
-      </w:r>
-      <w:proofErr w:type="spellEnd"/>
-      <w:r>
-        <w:t xml:space="preserve"> nodig en aanscherping van bestaande </w:t>
-      </w:r>
-      <w:proofErr w:type="spellStart"/>
-      <w:r>
-        <w:t>requirements</w:t>
-      </w:r>
-      <w:proofErr w:type="spellEnd"/>
-      <w:r>
-        <w:t>.</w:t>
+      <w:bookmarkEnd w:id="32"/>
+      <w:bookmarkEnd w:id="33"/>
+    </w:p>
+    <w:p>
+      <w:r>
+        <w:t>Bij de use case zijn acceptatiecriteria opgenomen, deze zijn overgenomen van de requirementanalyse. Zoals te zien is aan de markeringen zijn nieuwe requirements nodig en aanscherping van bestaande requirements.</w:t>
       </w:r>
       <w:r>
         <w:br/>
       </w:r>
       <w:r>
         <w:lastRenderedPageBreak/>
-        <w:t xml:space="preserve">Vervolgens zijn </w:t>
-      </w:r>
-      <w:proofErr w:type="spellStart"/>
-      <w:r>
-        <w:t>Evil</w:t>
-      </w:r>
-      <w:proofErr w:type="spellEnd"/>
-      <w:r>
-        <w:t xml:space="preserve"> user </w:t>
-      </w:r>
-      <w:proofErr w:type="spellStart"/>
-      <w:r>
-        <w:t>stories</w:t>
-      </w:r>
-      <w:proofErr w:type="spellEnd"/>
-      <w:r>
-        <w:t xml:space="preserve"> opgesteld en gekeken of de Security </w:t>
-      </w:r>
-      <w:proofErr w:type="spellStart"/>
-      <w:r>
-        <w:t>Measurements</w:t>
-      </w:r>
-      <w:proofErr w:type="spellEnd"/>
-      <w:r>
-        <w:t xml:space="preserve"> (SM#) vastgelegd in de </w:t>
-      </w:r>
-      <w:proofErr w:type="spellStart"/>
-      <w:r>
-        <w:t>requirementsanalyse</w:t>
-      </w:r>
-      <w:proofErr w:type="spellEnd"/>
-      <w:r>
-        <w:t xml:space="preserve"> afdoende waren. De conclusie was: SM1 moet worden aangescherpt!</w:t>
+        <w:t>Vervolgens zijn Evil user stories opgesteld en gekeken of de Security Measurements (SM#) vastgelegd in de requirementsanalyse afdoende waren. De conclusie was: SM1 moet worden aangescherpt!</w:t>
       </w:r>
     </w:p>
     <w:p/>
@@ -8482,59 +8761,17 @@
       <w:pPr>
         <w:pStyle w:val="Kop3"/>
       </w:pPr>
-      <w:bookmarkStart w:id="26" w:name="_Toc175136877"/>
-      <w:bookmarkStart w:id="27" w:name="_Toc189765616"/>
-      <w:proofErr w:type="spellStart"/>
+      <w:bookmarkStart w:id="34" w:name="_Toc175136877"/>
+      <w:bookmarkStart w:id="35" w:name="_Toc189823803"/>
       <w:r>
         <w:t>Wireframes</w:t>
       </w:r>
-      <w:bookmarkEnd w:id="26"/>
-      <w:bookmarkEnd w:id="27"/>
-      <w:proofErr w:type="spellEnd"/>
-    </w:p>
-    <w:p>
-      <w:r>
-        <w:t xml:space="preserve">Om een goed beeld te krijgen van de functionele werking van een webpagina kun je niet zonder een </w:t>
-      </w:r>
-      <w:proofErr w:type="spellStart"/>
-      <w:r>
-        <w:t>wireframe</w:t>
-      </w:r>
-      <w:proofErr w:type="spellEnd"/>
-      <w:r>
-        <w:t xml:space="preserve">. Aangeraden wordt om </w:t>
-      </w:r>
-      <w:proofErr w:type="spellStart"/>
-      <w:r>
-        <w:t>Figma</w:t>
-      </w:r>
-      <w:proofErr w:type="spellEnd"/>
-      <w:r>
-        <w:t xml:space="preserve"> te gebruiken. Met deze tool kun je </w:t>
-      </w:r>
-      <w:proofErr w:type="spellStart"/>
-      <w:r>
-        <w:t>wireframes</w:t>
-      </w:r>
-      <w:proofErr w:type="spellEnd"/>
-      <w:r>
-        <w:t xml:space="preserve"> en componenten maken (bijvoorbeeld een status aan een knop meegeven: </w:t>
-      </w:r>
-      <w:proofErr w:type="spellStart"/>
-      <w:r>
-        <w:t>hover</w:t>
-      </w:r>
-      <w:proofErr w:type="spellEnd"/>
-      <w:r>
-        <w:t xml:space="preserve">, </w:t>
-      </w:r>
-      <w:proofErr w:type="spellStart"/>
-      <w:r>
-        <w:t>disabled</w:t>
-      </w:r>
-      <w:proofErr w:type="spellEnd"/>
-      <w:r>
-        <w:t>).</w:t>
+      <w:bookmarkEnd w:id="34"/>
+      <w:bookmarkEnd w:id="35"/>
+    </w:p>
+    <w:p>
+      <w:r>
+        <w:t>Om een goed beeld te krijgen van de functionele werking van een webpagina kun je niet zonder een wireframe. Aangeraden wordt om Figma te gebruiken. Met deze tool kun je wireframes en componenten maken (bijvoorbeeld een status aan een knop meegeven: hover, disabled).</w:t>
       </w:r>
     </w:p>
     <w:p/>
@@ -8542,30 +8779,17 @@
       <w:pPr>
         <w:pStyle w:val="Kop3"/>
       </w:pPr>
-      <w:bookmarkStart w:id="28" w:name="_Toc175136878"/>
-      <w:bookmarkStart w:id="29" w:name="_Toc189765617"/>
-      <w:r>
-        <w:t xml:space="preserve">Controle </w:t>
-      </w:r>
-      <w:proofErr w:type="spellStart"/>
-      <w:r>
-        <w:t>requirements</w:t>
-      </w:r>
-      <w:bookmarkEnd w:id="28"/>
-      <w:bookmarkEnd w:id="29"/>
-      <w:proofErr w:type="spellEnd"/>
-    </w:p>
-    <w:p>
-      <w:r>
-        <w:t xml:space="preserve">Na het uitwerken van het Functioneel Ontwerp is een controle uitgevoerd of het ontwerp overeenkomstig de eisen de in de </w:t>
-      </w:r>
-      <w:proofErr w:type="spellStart"/>
-      <w:r>
-        <w:t>requirementsanalyse</w:t>
-      </w:r>
-      <w:proofErr w:type="spellEnd"/>
-      <w:r>
-        <w:t xml:space="preserve"> is opgesteld.</w:t>
+      <w:bookmarkStart w:id="36" w:name="_Toc175136878"/>
+      <w:bookmarkStart w:id="37" w:name="_Toc189823804"/>
+      <w:r>
+        <w:t>Controle requirements</w:t>
+      </w:r>
+      <w:bookmarkEnd w:id="36"/>
+      <w:bookmarkEnd w:id="37"/>
+    </w:p>
+    <w:p>
+      <w:r>
+        <w:t>Na het uitwerken van het Functioneel Ontwerp is een controle uitgevoerd of het ontwerp overeenkomstig de eisen de in de requirementsanalyse is opgesteld.</w:t>
       </w:r>
     </w:p>
     <w:sectPr>
@@ -8695,15 +8919,7 @@
         <w:footnoteRef/>
       </w:r>
       <w:r>
-        <w:t xml:space="preserve"> Als de profielpagina de gegevens bevat van jou zelf, dan kun je deze applicatie gaan gebruiken voor een sollicitatie naar een project voor </w:t>
-      </w:r>
-      <w:proofErr w:type="spellStart"/>
-      <w:r>
-        <w:t>Webdev</w:t>
-      </w:r>
-      <w:proofErr w:type="spellEnd"/>
-      <w:r>
-        <w:t xml:space="preserve"> in de volgende periode.</w:t>
+        <w:t xml:space="preserve"> Als de profielpagina de gegevens bevat van jou zelf, dan kun je deze applicatie gaan gebruiken voor een sollicitatie naar een project voor Webdev in de volgende periode.</w:t>
       </w:r>
     </w:p>
   </w:footnote>
@@ -9784,7 +10000,7 @@
   <w:style w:type="paragraph" w:default="1" w:styleId="Standaard">
     <w:name w:val="Normal"/>
     <w:qFormat/>
-    <w:rsid w:val="00E529F5"/>
+    <w:rsid w:val="00DE551B"/>
   </w:style>
   <w:style w:type="paragraph" w:styleId="Kop1">
     <w:name w:val="heading 1"/>
@@ -9868,7 +10084,6 @@
     <w:next w:val="Standaard"/>
     <w:link w:val="Kop4Char"/>
     <w:uiPriority w:val="9"/>
-    <w:semiHidden/>
     <w:unhideWhenUsed/>
     <w:qFormat/>
     <w:rsid w:val="00590E57"/>
@@ -10189,7 +10404,6 @@
     <w:basedOn w:val="Standaardalinea-lettertype"/>
     <w:link w:val="Kop4"/>
     <w:uiPriority w:val="9"/>
-    <w:semiHidden/>
     <w:rsid w:val="00590E57"/>
     <w:rPr>
       <w:rFonts w:asciiTheme="majorHAnsi" w:eastAsiaTheme="majorEastAsia" w:hAnsiTheme="majorHAnsi" w:cstheme="majorBidi"/>
@@ -10608,6 +10822,19 @@
       </w:tcPr>
     </w:tblStylePr>
   </w:style>
+  <w:style w:type="paragraph" w:styleId="Normaalweb">
+    <w:name w:val="Normal (Web)"/>
+    <w:basedOn w:val="Standaard"/>
+    <w:uiPriority w:val="99"/>
+    <w:semiHidden/>
+    <w:unhideWhenUsed/>
+    <w:rsid w:val="006D786B"/>
+    <w:rPr>
+      <w:rFonts w:ascii="Times New Roman" w:hAnsi="Times New Roman" w:cs="Times New Roman"/>
+      <w:sz w:val="24"/>
+      <w:szCs w:val="24"/>
+    </w:rPr>
+  </w:style>
 </w:styles>
 </file>
 
@@ -10907,16 +11134,7 @@
 </file>
 
 <file path=customXml/item1.xml><?xml version="1.0" encoding="utf-8"?>
-<p:properties xmlns:p="http://schemas.microsoft.com/office/2006/metadata/properties" xmlns:xsi="http://www.w3.org/2001/XMLSchema-instance" xmlns:pc="http://schemas.microsoft.com/office/infopath/2007/PartnerControls">
-  <documentManagement>
-    <_ip_UnifiedCompliancePolicyUIAction xmlns="http://schemas.microsoft.com/sharepoint/v3" xsi:nil="true"/>
-    <_Flow_SignoffStatus xmlns="e7647ff1-e2f7-42a1-a68c-3c96587cf758" xsi:nil="true"/>
-    <_ip_UnifiedCompliancePolicyProperties xmlns="http://schemas.microsoft.com/sharepoint/v3" xsi:nil="true"/>
-    <lcf76f155ced4ddcb4097134ff3c332f xmlns="e7647ff1-e2f7-42a1-a68c-3c96587cf758">
-      <Terms xmlns="http://schemas.microsoft.com/office/infopath/2007/PartnerControls"/>
-    </lcf76f155ced4ddcb4097134ff3c332f>
-  </documentManagement>
-</p:properties>
+<b:Sources xmlns:b="http://schemas.openxmlformats.org/officeDocument/2006/bibliography" xmlns="http://schemas.openxmlformats.org/officeDocument/2006/bibliography" SelectedStyle="\APASixthEditionOfficeOnline.xsl" StyleName="APA" Version="6"/>
 </file>
 
 <file path=customXml/item2.xml><?xml version="1.0" encoding="utf-8"?>
@@ -10929,7 +11147,16 @@
 </file>
 
 <file path=customXml/item3.xml><?xml version="1.0" encoding="utf-8"?>
-<b:Sources xmlns:b="http://schemas.openxmlformats.org/officeDocument/2006/bibliography" xmlns="http://schemas.openxmlformats.org/officeDocument/2006/bibliography" SelectedStyle="\APASixthEditionOfficeOnline.xsl" StyleName="APA" Version="6"/>
+<p:properties xmlns:p="http://schemas.microsoft.com/office/2006/metadata/properties" xmlns:xsi="http://www.w3.org/2001/XMLSchema-instance" xmlns:pc="http://schemas.microsoft.com/office/infopath/2007/PartnerControls">
+  <documentManagement>
+    <_ip_UnifiedCompliancePolicyUIAction xmlns="http://schemas.microsoft.com/sharepoint/v3" xsi:nil="true"/>
+    <_Flow_SignoffStatus xmlns="e7647ff1-e2f7-42a1-a68c-3c96587cf758" xsi:nil="true"/>
+    <_ip_UnifiedCompliancePolicyProperties xmlns="http://schemas.microsoft.com/sharepoint/v3" xsi:nil="true"/>
+    <lcf76f155ced4ddcb4097134ff3c332f xmlns="e7647ff1-e2f7-42a1-a68c-3c96587cf758">
+      <Terms xmlns="http://schemas.microsoft.com/office/infopath/2007/PartnerControls"/>
+    </lcf76f155ced4ddcb4097134ff3c332f>
+  </documentManagement>
+</p:properties>
 </file>
 
 <file path=customXml/item4.xml><?xml version="1.0" encoding="utf-8"?>
@@ -11199,12 +11426,9 @@
 </file>
 
 <file path=customXml/itemProps1.xml><?xml version="1.0" encoding="utf-8"?>
-<ds:datastoreItem xmlns:ds="http://schemas.openxmlformats.org/officeDocument/2006/customXml" ds:itemID="{CABAD075-0A72-4794-9425-E42A27EDBF61}">
+<ds:datastoreItem xmlns:ds="http://schemas.openxmlformats.org/officeDocument/2006/customXml" ds:itemID="{CD308FBE-38AE-434D-B50C-D14D53806046}">
   <ds:schemaRefs>
-    <ds:schemaRef ds:uri="http://schemas.microsoft.com/office/2006/metadata/properties"/>
-    <ds:schemaRef ds:uri="http://schemas.microsoft.com/office/infopath/2007/PartnerControls"/>
-    <ds:schemaRef ds:uri="http://schemas.microsoft.com/sharepoint/v3"/>
-    <ds:schemaRef ds:uri="e7647ff1-e2f7-42a1-a68c-3c96587cf758"/>
+    <ds:schemaRef ds:uri="http://schemas.openxmlformats.org/officeDocument/2006/bibliography"/>
   </ds:schemaRefs>
 </ds:datastoreItem>
 </file>
@@ -11218,9 +11442,12 @@
 </file>
 
 <file path=customXml/itemProps3.xml><?xml version="1.0" encoding="utf-8"?>
-<ds:datastoreItem xmlns:ds="http://schemas.openxmlformats.org/officeDocument/2006/customXml" ds:itemID="{CD308FBE-38AE-434D-B50C-D14D53806046}">
+<ds:datastoreItem xmlns:ds="http://schemas.openxmlformats.org/officeDocument/2006/customXml" ds:itemID="{CABAD075-0A72-4794-9425-E42A27EDBF61}">
   <ds:schemaRefs>
-    <ds:schemaRef ds:uri="http://schemas.openxmlformats.org/officeDocument/2006/bibliography"/>
+    <ds:schemaRef ds:uri="http://schemas.microsoft.com/office/2006/metadata/properties"/>
+    <ds:schemaRef ds:uri="http://schemas.microsoft.com/office/infopath/2007/PartnerControls"/>
+    <ds:schemaRef ds:uri="http://schemas.microsoft.com/sharepoint/v3"/>
+    <ds:schemaRef ds:uri="e7647ff1-e2f7-42a1-a68c-3c96587cf758"/>
   </ds:schemaRefs>
 </ds:datastoreItem>
 </file>

--- a/Documentatie/Functioneel Ontwerp.docx
+++ b/Documentatie/Functioneel Ontwerp.docx
@@ -3596,27 +3596,14 @@
       <w:r>
         <w:t xml:space="preserve">Figuur </w:t>
       </w:r>
-      <w:r>
-        <w:fldChar w:fldCharType="begin"/>
-      </w:r>
-      <w:r>
-        <w:instrText xml:space="preserve"> SEQ Figuur \* ARABIC </w:instrText>
-      </w:r>
-      <w:r>
-        <w:fldChar w:fldCharType="separate"/>
-      </w:r>
-      <w:r>
-        <w:rPr>
-          <w:noProof/>
-        </w:rPr>
-        <w:t>1</w:t>
-      </w:r>
-      <w:r>
-        <w:rPr>
-          <w:noProof/>
-        </w:rPr>
-        <w:fldChar w:fldCharType="end"/>
-      </w:r>
+      <w:fldSimple w:instr=" SEQ Figuur \* ARABIC ">
+        <w:r>
+          <w:rPr>
+            <w:noProof/>
+          </w:rPr>
+          <w:t>1</w:t>
+        </w:r>
+      </w:fldSimple>
       <w:r>
         <w:t xml:space="preserve"> Decompositie van productdoel in subdoel</w:t>
       </w:r>
@@ -3842,6 +3829,9 @@
         <w:keepNext/>
       </w:pPr>
       <w:r>
+        <w:rPr>
+          <w:noProof/>
+        </w:rPr>
         <w:drawing>
           <wp:inline distT="0" distB="0" distL="0" distR="0" wp14:anchorId="315CA1EA" wp14:editId="40DE6AAC">
             <wp:extent cx="5760720" cy="1900555"/>
@@ -5267,27 +5257,14 @@
       <w:r>
         <w:t xml:space="preserve">Figuur </w:t>
       </w:r>
-      <w:r>
-        <w:fldChar w:fldCharType="begin"/>
-      </w:r>
-      <w:r>
-        <w:instrText xml:space="preserve"> SEQ Figuur \* ARABIC </w:instrText>
-      </w:r>
-      <w:r>
-        <w:fldChar w:fldCharType="separate"/>
-      </w:r>
-      <w:r>
-        <w:rPr>
-          <w:noProof/>
-        </w:rPr>
-        <w:t>4</w:t>
-      </w:r>
-      <w:r>
-        <w:rPr>
-          <w:noProof/>
-        </w:rPr>
-        <w:fldChar w:fldCharType="end"/>
-      </w:r>
+      <w:fldSimple w:instr=" SEQ Figuur \* ARABIC ">
+        <w:r>
+          <w:rPr>
+            <w:noProof/>
+          </w:rPr>
+          <w:t>4</w:t>
+        </w:r>
+      </w:fldSimple>
       <w:r>
         <w:t xml:space="preserve"> Wireframe profielpagina</w:t>
       </w:r>
@@ -6860,15 +6837,17 @@
       <w:pPr>
         <w:keepNext/>
       </w:pPr>
-      <w:r>
-        <w:rPr>
-          <w:noProof/>
-        </w:rPr>
+    </w:p>
+    <w:p>
+      <w:pPr>
+        <w:keepNext/>
+      </w:pPr>
+      <w:r>
         <w:drawing>
-          <wp:inline distT="0" distB="0" distL="0" distR="0" wp14:anchorId="110DBDD2" wp14:editId="5737EE64">
-            <wp:extent cx="4333875" cy="4247885"/>
-            <wp:effectExtent l="0" t="0" r="0" b="635"/>
-            <wp:docPr id="1756216075" name="Afbeelding 1" descr="Afbeelding met tekst, schermopname, nummer, Lettertype&#10;&#10;Automatisch gegenereerde beschrijving"/>
+          <wp:inline distT="0" distB="0" distL="0" distR="0" wp14:anchorId="51738364" wp14:editId="7133C79D">
+            <wp:extent cx="5760720" cy="4433570"/>
+            <wp:effectExtent l="0" t="0" r="0" b="5080"/>
+            <wp:docPr id="1451582308" name="Afbeelding 1" descr="Afbeelding met tekst, schermopname, ontwerp&#10;&#10;Automatisch gegenereerde beschrijving"/>
             <wp:cNvGraphicFramePr>
               <a:graphicFrameLocks xmlns:a="http://schemas.openxmlformats.org/drawingml/2006/main" noChangeAspect="1"/>
             </wp:cNvGraphicFramePr>
@@ -6876,7 +6855,7 @@
               <a:graphicData uri="http://schemas.openxmlformats.org/drawingml/2006/picture">
                 <pic:pic xmlns:pic="http://schemas.openxmlformats.org/drawingml/2006/picture">
                   <pic:nvPicPr>
-                    <pic:cNvPr id="1283196625" name="Afbeelding 1" descr="Afbeelding met tekst, schermopname, nummer, Lettertype&#10;&#10;Automatisch gegenereerde beschrijving"/>
+                    <pic:cNvPr id="1451582308" name="Afbeelding 1" descr="Afbeelding met tekst, schermopname, ontwerp&#10;&#10;Automatisch gegenereerde beschrijving"/>
                     <pic:cNvPicPr/>
                   </pic:nvPicPr>
                   <pic:blipFill>
@@ -6888,7 +6867,7 @@
                   <pic:spPr>
                     <a:xfrm>
                       <a:off x="0" y="0"/>
-                      <a:ext cx="4342562" cy="4256400"/>
+                      <a:ext cx="5760720" cy="4433570"/>
                     </a:xfrm>
                     <a:prstGeom prst="rect">
                       <a:avLst/>
@@ -6903,55 +6882,9 @@
     </w:p>
     <w:p>
       <w:pPr>
-        <w:keepNext/>
-      </w:pPr>
-      <w:r>
-        <w:rPr>
-          <w:noProof/>
-        </w:rPr>
-        <w:drawing>
-          <wp:inline distT="0" distB="0" distL="0" distR="0" wp14:anchorId="545AA6AA" wp14:editId="1D2B1D99">
-            <wp:extent cx="4333875" cy="4247886"/>
-            <wp:effectExtent l="0" t="0" r="0" b="635"/>
-            <wp:docPr id="343921451" name="Afbeelding 1" descr="Afbeelding met tekst, schermopname, Lettertype, nummer&#10;&#10;Automatisch gegenereerde beschrijving"/>
-            <wp:cNvGraphicFramePr>
-              <a:graphicFrameLocks xmlns:a="http://schemas.openxmlformats.org/drawingml/2006/main" noChangeAspect="1"/>
-            </wp:cNvGraphicFramePr>
-            <a:graphic xmlns:a="http://schemas.openxmlformats.org/drawingml/2006/main">
-              <a:graphicData uri="http://schemas.openxmlformats.org/drawingml/2006/picture">
-                <pic:pic xmlns:pic="http://schemas.openxmlformats.org/drawingml/2006/picture">
-                  <pic:nvPicPr>
-                    <pic:cNvPr id="1756669679" name="Afbeelding 1" descr="Afbeelding met tekst, schermopname, Lettertype, nummer&#10;&#10;Automatisch gegenereerde beschrijving"/>
-                    <pic:cNvPicPr/>
-                  </pic:nvPicPr>
-                  <pic:blipFill>
-                    <a:blip r:embed="rId17"/>
-                    <a:stretch>
-                      <a:fillRect/>
-                    </a:stretch>
-                  </pic:blipFill>
-                  <pic:spPr>
-                    <a:xfrm>
-                      <a:off x="0" y="0"/>
-                      <a:ext cx="4359923" cy="4273417"/>
-                    </a:xfrm>
-                    <a:prstGeom prst="rect">
-                      <a:avLst/>
-                    </a:prstGeom>
-                  </pic:spPr>
-                </pic:pic>
-              </a:graphicData>
-            </a:graphic>
-          </wp:inline>
-        </w:drawing>
-      </w:r>
-    </w:p>
-    <w:p>
-      <w:pPr>
         <w:pStyle w:val="Bijschrift"/>
       </w:pPr>
       <w:r>
-        <w:lastRenderedPageBreak/>
         <w:t>Figure 5 Schermontwerp contact pagina</w:t>
       </w:r>
     </w:p>
@@ -6996,7 +6929,7 @@
                     </pic:cNvPicPr>
                   </pic:nvPicPr>
                   <pic:blipFill>
-                    <a:blip r:embed="rId18" cstate="print">
+                    <a:blip r:embed="rId17" cstate="print">
                       <a:extLst>
                         <a:ext uri="{28A0092B-C50C-407E-A947-70E740481C1C}">
                           <a14:useLocalDpi xmlns:a14="http://schemas.microsoft.com/office/drawing/2010/main" val="0"/>
@@ -7202,6 +7135,7 @@
               <w:rPr>
                 <w:highlight w:val="yellow"/>
               </w:rPr>
+              <w:lastRenderedPageBreak/>
               <w:t>Voornaam, 60 tekens</w:t>
             </w:r>
           </w:p>
@@ -7289,6 +7223,7 @@
           </w:tcPr>
           <w:p>
             <w:r>
+              <w:lastRenderedPageBreak/>
               <w:t>EUS3</w:t>
             </w:r>
           </w:p>
@@ -7349,7 +7284,6 @@
         <w:rPr>
           <w:noProof/>
         </w:rPr>
-        <w:lastRenderedPageBreak/>
         <w:drawing>
           <wp:inline distT="0" distB="0" distL="0" distR="0" wp14:anchorId="2E740B3D" wp14:editId="34DFE8D8">
             <wp:extent cx="2600325" cy="5200650"/>
@@ -7368,7 +7302,7 @@
                     </pic:cNvPicPr>
                   </pic:nvPicPr>
                   <pic:blipFill>
-                    <a:blip r:embed="rId19" cstate="print">
+                    <a:blip r:embed="rId18" cstate="print">
                       <a:extLst>
                         <a:ext uri="{28A0092B-C50C-407E-A947-70E740481C1C}">
                           <a14:useLocalDpi xmlns:a14="http://schemas.microsoft.com/office/drawing/2010/main" val="0"/>
@@ -7420,6 +7354,7 @@
       </w:pPr>
       <w:bookmarkStart w:id="23" w:name="_Toc189823794"/>
       <w:r>
+        <w:lastRenderedPageBreak/>
         <w:t>Versturen Contactverzoek</w:t>
       </w:r>
       <w:bookmarkEnd w:id="23"/>
@@ -7443,7 +7378,6 @@
         <w:rPr>
           <w:noProof/>
         </w:rPr>
-        <w:lastRenderedPageBreak/>
         <w:drawing>
           <wp:inline distT="0" distB="0" distL="0" distR="0" wp14:anchorId="3110E053" wp14:editId="6F7A936F">
             <wp:extent cx="2200275" cy="4486275"/>
@@ -7462,7 +7396,7 @@
                     </pic:cNvPicPr>
                   </pic:nvPicPr>
                   <pic:blipFill>
-                    <a:blip r:embed="rId20" cstate="print">
+                    <a:blip r:embed="rId19" cstate="print">
                       <a:extLst>
                         <a:ext uri="{28A0092B-C50C-407E-A947-70E740481C1C}">
                           <a14:useLocalDpi xmlns:a14="http://schemas.microsoft.com/office/drawing/2010/main" val="0"/>
@@ -7501,27 +7435,14 @@
       <w:r>
         <w:t xml:space="preserve">Figuur </w:t>
       </w:r>
-      <w:r>
-        <w:fldChar w:fldCharType="begin"/>
-      </w:r>
-      <w:r>
-        <w:instrText xml:space="preserve"> SEQ Figuur \* ARABIC </w:instrText>
-      </w:r>
-      <w:r>
-        <w:fldChar w:fldCharType="separate"/>
-      </w:r>
-      <w:r>
-        <w:rPr>
-          <w:noProof/>
-        </w:rPr>
-        <w:t>8</w:t>
-      </w:r>
-      <w:r>
-        <w:rPr>
-          <w:noProof/>
-        </w:rPr>
-        <w:fldChar w:fldCharType="end"/>
-      </w:r>
+      <w:fldSimple w:instr=" SEQ Figuur \* ARABIC ">
+        <w:r>
+          <w:rPr>
+            <w:noProof/>
+          </w:rPr>
+          <w:t>8</w:t>
+        </w:r>
+      </w:fldSimple>
       <w:r>
         <w:t xml:space="preserve"> Activity diagram Versturen Contactverzoek</w:t>
       </w:r>
@@ -7618,7 +7539,7 @@
         </w:rPr>
         <w:lastRenderedPageBreak/>
         <w:drawing>
-          <wp:inline distT="0" distB="0" distL="0" distR="0" wp14:anchorId="7C039065" wp14:editId="19969F61">
+          <wp:inline distT="0" distB="0" distL="0" distR="0" wp14:anchorId="7C039065" wp14:editId="6A7DCCB1">
             <wp:extent cx="2643538" cy="4587903"/>
             <wp:effectExtent l="0" t="0" r="4445" b="0"/>
             <wp:docPr id="50821145" name="Afbeelding 8" descr="Afbeelding met tekst, schermopname, Lettertype, ontwerp&#10;&#10;Automatisch gegenereerde beschrijving"/>
@@ -7635,7 +7556,7 @@
                     </pic:cNvPicPr>
                   </pic:nvPicPr>
                   <pic:blipFill>
-                    <a:blip r:embed="rId21" cstate="print">
+                    <a:blip r:embed="rId20" cstate="print">
                       <a:extLst>
                         <a:ext uri="{28A0092B-C50C-407E-A947-70E740481C1C}">
                           <a14:useLocalDpi xmlns:a14="http://schemas.microsoft.com/office/drawing/2010/main" val="0"/>
@@ -7674,27 +7595,14 @@
       <w:r>
         <w:t xml:space="preserve">Figuur </w:t>
       </w:r>
-      <w:r>
-        <w:fldChar w:fldCharType="begin"/>
-      </w:r>
-      <w:r>
-        <w:instrText xml:space="preserve"> SEQ Figuur \* ARABIC </w:instrText>
-      </w:r>
-      <w:r>
-        <w:fldChar w:fldCharType="separate"/>
-      </w:r>
-      <w:r>
-        <w:rPr>
-          <w:noProof/>
-        </w:rPr>
-        <w:t>10</w:t>
-      </w:r>
-      <w:r>
-        <w:rPr>
-          <w:noProof/>
-        </w:rPr>
-        <w:fldChar w:fldCharType="end"/>
-      </w:r>
+      <w:fldSimple w:instr=" SEQ Figuur \* ARABIC ">
+        <w:r>
+          <w:rPr>
+            <w:noProof/>
+          </w:rPr>
+          <w:t>10</w:t>
+        </w:r>
+      </w:fldSimple>
       <w:r>
         <w:t xml:space="preserve"> Activity diagram Status Verwerken</w:t>
       </w:r>
@@ -7774,7 +7682,7 @@
                     </pic:cNvPicPr>
                   </pic:nvPicPr>
                   <pic:blipFill>
-                    <a:blip r:embed="rId22" cstate="print">
+                    <a:blip r:embed="rId21" cstate="print">
                       <a:extLst>
                         <a:ext uri="{28A0092B-C50C-407E-A947-70E740481C1C}">
                           <a14:useLocalDpi xmlns:a14="http://schemas.microsoft.com/office/drawing/2010/main" val="0"/>
@@ -7813,27 +7721,14 @@
       <w:r>
         <w:t xml:space="preserve">Figuur </w:t>
       </w:r>
-      <w:r>
-        <w:fldChar w:fldCharType="begin"/>
-      </w:r>
-      <w:r>
-        <w:instrText xml:space="preserve"> SEQ Figuur \* ARABIC </w:instrText>
-      </w:r>
-      <w:r>
-        <w:fldChar w:fldCharType="separate"/>
-      </w:r>
-      <w:r>
-        <w:rPr>
-          <w:noProof/>
-        </w:rPr>
-        <w:t>12</w:t>
-      </w:r>
-      <w:r>
-        <w:rPr>
-          <w:noProof/>
-        </w:rPr>
-        <w:fldChar w:fldCharType="end"/>
-      </w:r>
+      <w:fldSimple w:instr=" SEQ Figuur \* ARABIC ">
+        <w:r>
+          <w:rPr>
+            <w:noProof/>
+          </w:rPr>
+          <w:t>12</w:t>
+        </w:r>
+      </w:fldSimple>
       <w:r>
         <w:t xml:space="preserve"> Ontwikkelstappen Functioneel Ontwerp</w:t>
       </w:r>
@@ -7870,7 +7765,7 @@
                     </pic:cNvPicPr>
                   </pic:nvPicPr>
                   <pic:blipFill>
-                    <a:blip r:embed="rId23" cstate="print">
+                    <a:blip r:embed="rId22" cstate="print">
                       <a:extLst>
                         <a:ext uri="{28A0092B-C50C-407E-A947-70E740481C1C}">
                           <a14:useLocalDpi xmlns:a14="http://schemas.microsoft.com/office/drawing/2010/main" val="0"/>
@@ -7909,27 +7804,14 @@
       <w:r>
         <w:t xml:space="preserve">Figuur </w:t>
       </w:r>
-      <w:r>
-        <w:fldChar w:fldCharType="begin"/>
-      </w:r>
-      <w:r>
-        <w:instrText xml:space="preserve"> SEQ Figuur \* ARABIC </w:instrText>
-      </w:r>
-      <w:r>
-        <w:fldChar w:fldCharType="separate"/>
-      </w:r>
-      <w:r>
-        <w:rPr>
-          <w:noProof/>
-        </w:rPr>
-        <w:t>13</w:t>
-      </w:r>
-      <w:r>
-        <w:rPr>
-          <w:noProof/>
-        </w:rPr>
-        <w:fldChar w:fldCharType="end"/>
-      </w:r>
+      <w:fldSimple w:instr=" SEQ Figuur \* ARABIC ">
+        <w:r>
+          <w:rPr>
+            <w:noProof/>
+          </w:rPr>
+          <w:t>13</w:t>
+        </w:r>
+      </w:fldSimple>
       <w:r>
         <w:t xml:space="preserve"> Threat Modeling in het Functioneel Ontwerp</w:t>
       </w:r>
@@ -8793,8 +8675,8 @@
       </w:r>
     </w:p>
     <w:sectPr>
-      <w:headerReference w:type="default" r:id="rId24"/>
-      <w:footerReference w:type="default" r:id="rId25"/>
+      <w:headerReference w:type="default" r:id="rId23"/>
+      <w:footerReference w:type="default" r:id="rId24"/>
       <w:pgSz w:w="11906" w:h="16838"/>
       <w:pgMar w:top="1417" w:right="1417" w:bottom="1417" w:left="1417" w:header="708" w:footer="708" w:gutter="0"/>
       <w:cols w:space="708"/>
@@ -10240,6 +10122,7 @@
   <w:style w:type="character" w:default="1" w:styleId="Standaardalinea-lettertype">
     <w:name w:val="Default Paragraph Font"/>
     <w:uiPriority w:val="1"/>
+    <w:semiHidden/>
     <w:unhideWhenUsed/>
   </w:style>
   <w:style w:type="table" w:default="1" w:styleId="Standaardtabel">
@@ -11134,10 +11017,6 @@
 </file>
 
 <file path=customXml/item1.xml><?xml version="1.0" encoding="utf-8"?>
-<b:Sources xmlns:b="http://schemas.openxmlformats.org/officeDocument/2006/bibliography" xmlns="http://schemas.openxmlformats.org/officeDocument/2006/bibliography" SelectedStyle="\APASixthEditionOfficeOnline.xsl" StyleName="APA" Version="6"/>
-</file>
-
-<file path=customXml/item2.xml><?xml version="1.0" encoding="utf-8"?>
 <?mso-contentType ?>
 <FormTemplates xmlns="http://schemas.microsoft.com/sharepoint/v3/contenttype/forms">
   <Display>DocumentLibraryForm</Display>
@@ -11146,20 +11025,11 @@
 </FormTemplates>
 </file>
 
-<file path=customXml/item3.xml><?xml version="1.0" encoding="utf-8"?>
-<p:properties xmlns:p="http://schemas.microsoft.com/office/2006/metadata/properties" xmlns:xsi="http://www.w3.org/2001/XMLSchema-instance" xmlns:pc="http://schemas.microsoft.com/office/infopath/2007/PartnerControls">
-  <documentManagement>
-    <_ip_UnifiedCompliancePolicyUIAction xmlns="http://schemas.microsoft.com/sharepoint/v3" xsi:nil="true"/>
-    <_Flow_SignoffStatus xmlns="e7647ff1-e2f7-42a1-a68c-3c96587cf758" xsi:nil="true"/>
-    <_ip_UnifiedCompliancePolicyProperties xmlns="http://schemas.microsoft.com/sharepoint/v3" xsi:nil="true"/>
-    <lcf76f155ced4ddcb4097134ff3c332f xmlns="e7647ff1-e2f7-42a1-a68c-3c96587cf758">
-      <Terms xmlns="http://schemas.microsoft.com/office/infopath/2007/PartnerControls"/>
-    </lcf76f155ced4ddcb4097134ff3c332f>
-  </documentManagement>
-</p:properties>
+<file path=customXml/item2.xml><?xml version="1.0" encoding="utf-8"?>
+<b:Sources xmlns:b="http://schemas.openxmlformats.org/officeDocument/2006/bibliography" xmlns="http://schemas.openxmlformats.org/officeDocument/2006/bibliography" SelectedStyle="\APASixthEditionOfficeOnline.xsl" StyleName="APA" Version="6"/>
 </file>
 
-<file path=customXml/item4.xml><?xml version="1.0" encoding="utf-8"?>
+<file path=customXml/item3.xml><?xml version="1.0" encoding="utf-8"?>
 <ct:contentTypeSchema xmlns:ct="http://schemas.microsoft.com/office/2006/metadata/contentType" xmlns:ma="http://schemas.microsoft.com/office/2006/metadata/properties/metaAttributes" ct:_="" ma:_="" ma:contentTypeName="Document" ma:contentTypeID="0x01010031DCE2413392E94399C66D8B3C6C85EE" ma:contentTypeVersion="21" ma:contentTypeDescription="Een nieuw document maken." ma:contentTypeScope="" ma:versionID="c70c6b4f91be13ad4630018d8666e43f">
   <xsd:schema xmlns:xsd="http://www.w3.org/2001/XMLSchema" xmlns:xs="http://www.w3.org/2001/XMLSchema" xmlns:p="http://schemas.microsoft.com/office/2006/metadata/properties" xmlns:ns1="http://schemas.microsoft.com/sharepoint/v3" xmlns:ns2="e7647ff1-e2f7-42a1-a68c-3c96587cf758" xmlns:ns3="7178be8b-d0ef-4995-97d9-396f4bad9a56" targetNamespace="http://schemas.microsoft.com/office/2006/metadata/properties" ma:root="true" ma:fieldsID="39e875ec1883f2edb370a4087288844f" ns1:_="" ns2:_="" ns3:_="">
     <xsd:import namespace="http://schemas.microsoft.com/sharepoint/v3"/>
@@ -11425,7 +11295,28 @@
 </ct:contentTypeSchema>
 </file>
 
+<file path=customXml/item4.xml><?xml version="1.0" encoding="utf-8"?>
+<p:properties xmlns:p="http://schemas.microsoft.com/office/2006/metadata/properties" xmlns:xsi="http://www.w3.org/2001/XMLSchema-instance" xmlns:pc="http://schemas.microsoft.com/office/infopath/2007/PartnerControls">
+  <documentManagement>
+    <_ip_UnifiedCompliancePolicyUIAction xmlns="http://schemas.microsoft.com/sharepoint/v3" xsi:nil="true"/>
+    <_Flow_SignoffStatus xmlns="e7647ff1-e2f7-42a1-a68c-3c96587cf758" xsi:nil="true"/>
+    <_ip_UnifiedCompliancePolicyProperties xmlns="http://schemas.microsoft.com/sharepoint/v3" xsi:nil="true"/>
+    <lcf76f155ced4ddcb4097134ff3c332f xmlns="e7647ff1-e2f7-42a1-a68c-3c96587cf758">
+      <Terms xmlns="http://schemas.microsoft.com/office/infopath/2007/PartnerControls"/>
+    </lcf76f155ced4ddcb4097134ff3c332f>
+  </documentManagement>
+</p:properties>
+</file>
+
 <file path=customXml/itemProps1.xml><?xml version="1.0" encoding="utf-8"?>
+<ds:datastoreItem xmlns:ds="http://schemas.openxmlformats.org/officeDocument/2006/customXml" ds:itemID="{ACDFE8C1-A704-4D6D-98F7-608375522D19}">
+  <ds:schemaRefs>
+    <ds:schemaRef ds:uri="http://schemas.microsoft.com/sharepoint/v3/contenttype/forms"/>
+  </ds:schemaRefs>
+</ds:datastoreItem>
+</file>
+
+<file path=customXml/itemProps2.xml><?xml version="1.0" encoding="utf-8"?>
 <ds:datastoreItem xmlns:ds="http://schemas.openxmlformats.org/officeDocument/2006/customXml" ds:itemID="{CD308FBE-38AE-434D-B50C-D14D53806046}">
   <ds:schemaRefs>
     <ds:schemaRef ds:uri="http://schemas.openxmlformats.org/officeDocument/2006/bibliography"/>
@@ -11433,26 +11324,7 @@
 </ds:datastoreItem>
 </file>
 
-<file path=customXml/itemProps2.xml><?xml version="1.0" encoding="utf-8"?>
-<ds:datastoreItem xmlns:ds="http://schemas.openxmlformats.org/officeDocument/2006/customXml" ds:itemID="{ACDFE8C1-A704-4D6D-98F7-608375522D19}">
-  <ds:schemaRefs>
-    <ds:schemaRef ds:uri="http://schemas.microsoft.com/sharepoint/v3/contenttype/forms"/>
-  </ds:schemaRefs>
-</ds:datastoreItem>
-</file>
-
 <file path=customXml/itemProps3.xml><?xml version="1.0" encoding="utf-8"?>
-<ds:datastoreItem xmlns:ds="http://schemas.openxmlformats.org/officeDocument/2006/customXml" ds:itemID="{CABAD075-0A72-4794-9425-E42A27EDBF61}">
-  <ds:schemaRefs>
-    <ds:schemaRef ds:uri="http://schemas.microsoft.com/office/2006/metadata/properties"/>
-    <ds:schemaRef ds:uri="http://schemas.microsoft.com/office/infopath/2007/PartnerControls"/>
-    <ds:schemaRef ds:uri="http://schemas.microsoft.com/sharepoint/v3"/>
-    <ds:schemaRef ds:uri="e7647ff1-e2f7-42a1-a68c-3c96587cf758"/>
-  </ds:schemaRefs>
-</ds:datastoreItem>
-</file>
-
-<file path=customXml/itemProps4.xml><?xml version="1.0" encoding="utf-8"?>
 <ds:datastoreItem xmlns:ds="http://schemas.openxmlformats.org/officeDocument/2006/customXml" ds:itemID="{E6377998-8FD5-40DE-ABF8-2773A29CA5A4}">
   <ds:schemaRefs>
     <ds:schemaRef ds:uri="http://schemas.microsoft.com/office/2006/metadata/contentType"/>
@@ -11470,4 +11342,15 @@
     <ds:schemaRef ds:uri="http://schemas.microsoft.com/internal/obd"/>
   </ds:schemaRefs>
 </ds:datastoreItem>
+</file>
+
+<file path=customXml/itemProps4.xml><?xml version="1.0" encoding="utf-8"?>
+<ds:datastoreItem xmlns:ds="http://schemas.openxmlformats.org/officeDocument/2006/customXml" ds:itemID="{CABAD075-0A72-4794-9425-E42A27EDBF61}">
+  <ds:schemaRefs>
+    <ds:schemaRef ds:uri="http://schemas.microsoft.com/office/2006/metadata/properties"/>
+    <ds:schemaRef ds:uri="http://schemas.microsoft.com/office/infopath/2007/PartnerControls"/>
+    <ds:schemaRef ds:uri="http://schemas.microsoft.com/sharepoint/v3"/>
+    <ds:schemaRef ds:uri="e7647ff1-e2f7-42a1-a68c-3c96587cf758"/>
+  </ds:schemaRefs>
+</ds:datastoreItem>
 </file>